--- a/Mod_08_JPA_Server_participant/Jakarta_REST_Participant_Module_8.docx
+++ b/Mod_08_JPA_Server_participant/Jakarta_REST_Participant_Module_8.docx
@@ -120,7 +120,15 @@
         <w:t>Postgres</w:t>
       </w:r>
       <w:r>
-        <w:t>. In the sample code in the SQLFiles folder</w:t>
+        <w:t xml:space="preserve">. In the sample code in the </w:t>
+      </w:r>
+      <w:proofErr w:type="spellStart"/>
+      <w:r>
+        <w:t>SQLFiles</w:t>
+      </w:r>
+      <w:proofErr w:type="spellEnd"/>
+      <w:r>
+        <w:t xml:space="preserve"> folder</w:t>
       </w:r>
       <w:r>
         <w:t xml:space="preserve"> you will find an SQL script </w:t>
@@ -136,8 +144,13 @@
       <w:r>
         <w:t xml:space="preserve">The specific implementation will be </w:t>
       </w:r>
-      <w:r>
-        <w:t xml:space="preserve">EclipseLink. You may also use </w:t>
+      <w:proofErr w:type="spellStart"/>
+      <w:r>
+        <w:t>EclipseLink</w:t>
+      </w:r>
+      <w:proofErr w:type="spellEnd"/>
+      <w:r>
+        <w:t xml:space="preserve">. You may also use </w:t>
       </w:r>
       <w:r>
         <w:t>any framework that supports</w:t>
@@ -273,6 +286,7 @@
       <w:r>
         <w:t xml:space="preserve">We need a database and corresponding table to store each calculation our RESTful service makes. To start Derby, we need to open a console/terminal and run the program </w:t>
       </w:r>
+      <w:proofErr w:type="spellStart"/>
       <w:r>
         <w:rPr>
           <w:rFonts w:ascii="Consolas" w:hAnsi="Consolas"/>
@@ -285,6 +299,7 @@
         </w:rPr>
         <w:t>j</w:t>
       </w:r>
+      <w:proofErr w:type="spellEnd"/>
       <w:r>
         <w:t xml:space="preserve"> that is in </w:t>
       </w:r>
@@ -292,7 +307,21 @@
         <w:rPr>
           <w:rFonts w:ascii="Consolas" w:hAnsi="Consolas"/>
         </w:rPr>
-        <w:t>\glassfish7\javadb\bin</w:t>
+        <w:t>\glassfish7\</w:t>
+      </w:r>
+      <w:proofErr w:type="spellStart"/>
+      <w:r>
+        <w:rPr>
+          <w:rFonts w:ascii="Consolas" w:hAnsi="Consolas"/>
+        </w:rPr>
+        <w:t>javadb</w:t>
+      </w:r>
+      <w:proofErr w:type="spellEnd"/>
+      <w:r>
+        <w:rPr>
+          <w:rFonts w:ascii="Consolas" w:hAnsi="Consolas"/>
+        </w:rPr>
+        <w:t>\bin</w:t>
       </w:r>
       <w:r>
         <w:rPr>
@@ -344,11 +373,19 @@
           <w:rFonts w:ascii="Consolas" w:hAnsi="Consolas" w:cstheme="minorHAnsi"/>
         </w:rPr>
       </w:pPr>
+      <w:proofErr w:type="spellStart"/>
       <w:r>
         <w:rPr>
           <w:rFonts w:ascii="Consolas" w:hAnsi="Consolas" w:cstheme="minorHAnsi"/>
         </w:rPr>
-        <w:t xml:space="preserve">startNetworkServer </w:t>
+        <w:t>startNetworkServer</w:t>
+      </w:r>
+      <w:proofErr w:type="spellEnd"/>
+      <w:r>
+        <w:rPr>
+          <w:rFonts w:ascii="Consolas" w:hAnsi="Consolas" w:cstheme="minorHAnsi"/>
+        </w:rPr>
+        <w:t xml:space="preserve"> </w:t>
       </w:r>
     </w:p>
     <w:p>
@@ -381,12 +418,14 @@
           <w:rFonts w:ascii="Consolas" w:hAnsi="Consolas" w:cstheme="minorHAnsi"/>
         </w:rPr>
       </w:pPr>
+      <w:proofErr w:type="spellStart"/>
       <w:r>
         <w:rPr>
           <w:rFonts w:ascii="Consolas" w:hAnsi="Consolas" w:cstheme="minorHAnsi"/>
         </w:rPr>
         <w:t>ij</w:t>
       </w:r>
+      <w:proofErr w:type="spellEnd"/>
     </w:p>
     <w:p>
       <w:pPr>
@@ -417,25 +456,41 @@
           <w:rFonts w:ascii="Consolas" w:hAnsi="Consolas" w:cstheme="minorHAnsi"/>
         </w:rPr>
       </w:pPr>
+      <w:proofErr w:type="spellStart"/>
       <w:r>
         <w:rPr>
           <w:rFonts w:ascii="Consolas" w:hAnsi="Consolas" w:cstheme="minorHAnsi"/>
         </w:rPr>
-        <w:t>ij version 10.15</w:t>
-      </w:r>
-    </w:p>
-    <w:p>
-      <w:pPr>
-        <w:spacing w:after="0"/>
+        <w:t>ij</w:t>
+      </w:r>
+      <w:proofErr w:type="spellEnd"/>
+      <w:r>
         <w:rPr>
           <w:rFonts w:ascii="Consolas" w:hAnsi="Consolas" w:cstheme="minorHAnsi"/>
         </w:rPr>
-      </w:pPr>
-      <w:r>
+        <w:t xml:space="preserve"> version 10.15</w:t>
+      </w:r>
+    </w:p>
+    <w:p>
+      <w:pPr>
+        <w:spacing w:after="0"/>
         <w:rPr>
           <w:rFonts w:ascii="Consolas" w:hAnsi="Consolas" w:cstheme="minorHAnsi"/>
         </w:rPr>
-        <w:t>ij&gt;</w:t>
+      </w:pPr>
+      <w:proofErr w:type="spellStart"/>
+      <w:r>
+        <w:rPr>
+          <w:rFonts w:ascii="Consolas" w:hAnsi="Consolas" w:cstheme="minorHAnsi"/>
+        </w:rPr>
+        <w:t>ij</w:t>
+      </w:r>
+      <w:proofErr w:type="spellEnd"/>
+      <w:r>
+        <w:rPr>
+          <w:rFonts w:ascii="Consolas" w:hAnsi="Consolas" w:cstheme="minorHAnsi"/>
+        </w:rPr>
+        <w:t>&gt;</w:t>
       </w:r>
     </w:p>
     <w:p>
@@ -469,12 +524,14 @@
         </w:rPr>
         <w:t xml:space="preserve">At the </w:t>
       </w:r>
+      <w:proofErr w:type="spellStart"/>
       <w:r>
         <w:rPr>
           <w:rFonts w:ascii="Consolas" w:hAnsi="Consolas"/>
         </w:rPr>
         <w:t>ij</w:t>
       </w:r>
+      <w:proofErr w:type="spellEnd"/>
       <w:r>
         <w:rPr>
           <w:rFonts w:cstheme="minorHAnsi"/>
@@ -504,21 +561,25 @@
       <w:r>
         <w:t xml:space="preserve">If all goes well, you will return to the </w:t>
       </w:r>
+      <w:proofErr w:type="spellStart"/>
       <w:r>
         <w:rPr>
           <w:rFonts w:ascii="Consolas" w:hAnsi="Consolas"/>
         </w:rPr>
         <w:t>ij</w:t>
       </w:r>
+      <w:proofErr w:type="spellEnd"/>
       <w:r>
         <w:t xml:space="preserve"> prompt. The next time you use </w:t>
       </w:r>
+      <w:proofErr w:type="spellStart"/>
       <w:r>
         <w:rPr>
           <w:rFonts w:ascii="Consolas" w:hAnsi="Consolas"/>
         </w:rPr>
         <w:t>ij</w:t>
       </w:r>
+      <w:proofErr w:type="spellEnd"/>
       <w:r>
         <w:t xml:space="preserve"> you need only enter:</w:t>
       </w:r>
@@ -544,12 +605,14 @@
       <w:r>
         <w:t xml:space="preserve">Once successfully connected you can run SQL scripts. Here is ours, named </w:t>
       </w:r>
+      <w:proofErr w:type="spellStart"/>
       <w:r>
         <w:rPr>
           <w:rFonts w:ascii="Consolas" w:hAnsi="Consolas"/>
         </w:rPr>
         <w:t>calc_derby.sql</w:t>
       </w:r>
+      <w:proofErr w:type="spellEnd"/>
       <w:r>
         <w:t xml:space="preserve">, that will create the database and insert </w:t>
       </w:r>
@@ -649,11 +712,19 @@
         </w:rPr>
         <w:t xml:space="preserve">    </w:t>
       </w:r>
-      <w:r>
-        <w:rPr>
-          <w:rFonts w:ascii="Consolas" w:hAnsi="Consolas"/>
-        </w:rPr>
-        <w:t>annualInterestRate DOUBLE,</w:t>
+      <w:proofErr w:type="spellStart"/>
+      <w:r>
+        <w:rPr>
+          <w:rFonts w:ascii="Consolas" w:hAnsi="Consolas"/>
+        </w:rPr>
+        <w:t>annualInterestRate</w:t>
+      </w:r>
+      <w:proofErr w:type="spellEnd"/>
+      <w:r>
+        <w:rPr>
+          <w:rFonts w:ascii="Consolas" w:hAnsi="Consolas"/>
+        </w:rPr>
+        <w:t xml:space="preserve"> DOUBLE,</w:t>
       </w:r>
     </w:p>
     <w:p>
@@ -669,11 +740,19 @@
         </w:rPr>
         <w:t xml:space="preserve">    </w:t>
       </w:r>
-      <w:r>
-        <w:rPr>
-          <w:rFonts w:ascii="Consolas" w:hAnsi="Consolas"/>
-        </w:rPr>
-        <w:t>compoundPerTimeUnit DOUBLE,</w:t>
+      <w:proofErr w:type="spellStart"/>
+      <w:r>
+        <w:rPr>
+          <w:rFonts w:ascii="Consolas" w:hAnsi="Consolas"/>
+        </w:rPr>
+        <w:t>compoundPerTimeUnit</w:t>
+      </w:r>
+      <w:proofErr w:type="spellEnd"/>
+      <w:r>
+        <w:rPr>
+          <w:rFonts w:ascii="Consolas" w:hAnsi="Consolas"/>
+        </w:rPr>
+        <w:t xml:space="preserve"> DOUBLE,</w:t>
       </w:r>
     </w:p>
     <w:p>
@@ -741,14 +820,41 @@
         <w:rPr>
           <w:rFonts w:ascii="Consolas" w:hAnsi="Consolas"/>
         </w:rPr>
-        <w:t>INSERT INTO calculations(principal, annualInterestRate,</w:t>
+        <w:t xml:space="preserve">INSERT INTO calculations(principal, </w:t>
+      </w:r>
+      <w:proofErr w:type="spellStart"/>
+      <w:r>
+        <w:rPr>
+          <w:rFonts w:ascii="Consolas" w:hAnsi="Consolas"/>
+        </w:rPr>
+        <w:t>annualInterestRate</w:t>
+      </w:r>
+      <w:proofErr w:type="spellEnd"/>
+      <w:r>
+        <w:rPr>
+          <w:rFonts w:ascii="Consolas" w:hAnsi="Consolas"/>
+        </w:rPr>
+        <w:t>,</w:t>
       </w:r>
       <w:r>
         <w:rPr>
           <w:rFonts w:ascii="Consolas" w:hAnsi="Consolas"/>
         </w:rPr>
         <w:tab/>
-        <w:t>compoundPerTimeUnit, time, result)</w:t>
+      </w:r>
+      <w:proofErr w:type="spellStart"/>
+      <w:r>
+        <w:rPr>
+          <w:rFonts w:ascii="Consolas" w:hAnsi="Consolas"/>
+        </w:rPr>
+        <w:t>compoundPerTimeUnit</w:t>
+      </w:r>
+      <w:proofErr w:type="spellEnd"/>
+      <w:r>
+        <w:rPr>
+          <w:rFonts w:ascii="Consolas" w:hAnsi="Consolas"/>
+        </w:rPr>
+        <w:t>, time, result)</w:t>
       </w:r>
     </w:p>
     <w:p>
@@ -789,17 +895,16 @@
         <w:t xml:space="preserve"> you must also include the full path to the script</w:t>
       </w:r>
       <w:r>
-        <w:t xml:space="preserve">. Adjust the following to match where you have cloned the project. </w:t>
-      </w:r>
-      <w:r>
-        <w:t xml:space="preserve">At the </w:t>
-      </w:r>
+        <w:t xml:space="preserve">. Adjust the following to match where you have cloned the project. At the </w:t>
+      </w:r>
+      <w:proofErr w:type="spellStart"/>
       <w:r>
         <w:rPr>
           <w:rFonts w:ascii="Consolas" w:hAnsi="Consolas"/>
         </w:rPr>
         <w:t>ij</w:t>
       </w:r>
+      <w:proofErr w:type="spellEnd"/>
       <w:r>
         <w:t xml:space="preserve"> prompt enter:</w:t>
       </w:r>
@@ -841,12 +946,14 @@
       <w:r>
         <w:t xml:space="preserve">Assuming there are no error messages you can enter at the </w:t>
       </w:r>
+      <w:proofErr w:type="spellStart"/>
       <w:r>
         <w:rPr>
           <w:rFonts w:ascii="Consolas" w:hAnsi="Consolas"/>
         </w:rPr>
         <w:t>ij</w:t>
       </w:r>
+      <w:proofErr w:type="spellEnd"/>
       <w:r>
         <w:t xml:space="preserve"> prompt:</w:t>
       </w:r>
@@ -892,12 +999,14 @@
       <w:r>
         <w:t xml:space="preserve"> </w:t>
       </w:r>
+      <w:proofErr w:type="spellStart"/>
       <w:r>
         <w:rPr>
           <w:rFonts w:ascii="Consolas" w:hAnsi="Consolas"/>
         </w:rPr>
         <w:t>ij</w:t>
       </w:r>
+      <w:proofErr w:type="spellEnd"/>
       <w:r>
         <w:t xml:space="preserve"> </w:t>
       </w:r>
@@ -910,7 +1019,15 @@
         <w:t xml:space="preserve">Now let us look at the </w:t>
       </w:r>
       <w:r>
-        <w:t>projects starting with the SeBootstrap version.</w:t>
+        <w:t xml:space="preserve">projects starting with the </w:t>
+      </w:r>
+      <w:proofErr w:type="spellStart"/>
+      <w:r>
+        <w:t>SeBootstrap</w:t>
+      </w:r>
+      <w:proofErr w:type="spellEnd"/>
+      <w:r>
+        <w:t xml:space="preserve"> version.</w:t>
       </w:r>
     </w:p>
     <w:p>
@@ -1100,35 +1217,133 @@
           <w:rFonts w:ascii="Consolas" w:hAnsi="Consolas"/>
         </w:rPr>
         <w:tab/>
-        <w:t>&lt;!—The EclipseLink implementation --&gt;</w:t>
-      </w:r>
-    </w:p>
-    <w:p>
-      <w:pPr>
-        <w:spacing w:after="0"/>
-        <w:rPr>
-          <w:rFonts w:ascii="Consolas" w:hAnsi="Consolas"/>
-        </w:rPr>
-      </w:pPr>
-      <w:r>
-        <w:rPr>
-          <w:rFonts w:ascii="Consolas" w:hAnsi="Consolas"/>
-        </w:rPr>
-        <w:t xml:space="preserve">            &lt;groupId&gt;org.eclipse.persistence&lt;/groupId&gt;</w:t>
-      </w:r>
-    </w:p>
-    <w:p>
-      <w:pPr>
-        <w:spacing w:after="0"/>
-        <w:rPr>
-          <w:rFonts w:ascii="Consolas" w:hAnsi="Consolas"/>
-        </w:rPr>
-      </w:pPr>
-      <w:r>
-        <w:rPr>
-          <w:rFonts w:ascii="Consolas" w:hAnsi="Consolas"/>
-        </w:rPr>
-        <w:t xml:space="preserve">            &lt;artifactId&gt;eclipselink&lt;/artifactId&gt;</w:t>
+        <w:t xml:space="preserve">&lt;!—The </w:t>
+      </w:r>
+      <w:proofErr w:type="spellStart"/>
+      <w:r>
+        <w:rPr>
+          <w:rFonts w:ascii="Consolas" w:hAnsi="Consolas"/>
+        </w:rPr>
+        <w:t>EclipseLink</w:t>
+      </w:r>
+      <w:proofErr w:type="spellEnd"/>
+      <w:r>
+        <w:rPr>
+          <w:rFonts w:ascii="Consolas" w:hAnsi="Consolas"/>
+        </w:rPr>
+        <w:t xml:space="preserve"> implementation --&gt;</w:t>
+      </w:r>
+    </w:p>
+    <w:p>
+      <w:pPr>
+        <w:spacing w:after="0"/>
+        <w:rPr>
+          <w:rFonts w:ascii="Consolas" w:hAnsi="Consolas"/>
+        </w:rPr>
+      </w:pPr>
+      <w:r>
+        <w:rPr>
+          <w:rFonts w:ascii="Consolas" w:hAnsi="Consolas"/>
+        </w:rPr>
+        <w:t xml:space="preserve">            &lt;</w:t>
+      </w:r>
+      <w:proofErr w:type="spellStart"/>
+      <w:r>
+        <w:rPr>
+          <w:rFonts w:ascii="Consolas" w:hAnsi="Consolas"/>
+        </w:rPr>
+        <w:t>groupId</w:t>
+      </w:r>
+      <w:proofErr w:type="spellEnd"/>
+      <w:r>
+        <w:rPr>
+          <w:rFonts w:ascii="Consolas" w:hAnsi="Consolas"/>
+        </w:rPr>
+        <w:t>&gt;</w:t>
+      </w:r>
+      <w:proofErr w:type="spellStart"/>
+      <w:r>
+        <w:rPr>
+          <w:rFonts w:ascii="Consolas" w:hAnsi="Consolas"/>
+        </w:rPr>
+        <w:t>org.eclipse.persistence</w:t>
+      </w:r>
+      <w:proofErr w:type="spellEnd"/>
+      <w:r>
+        <w:rPr>
+          <w:rFonts w:ascii="Consolas" w:hAnsi="Consolas"/>
+        </w:rPr>
+        <w:t>&lt;/</w:t>
+      </w:r>
+      <w:proofErr w:type="spellStart"/>
+      <w:r>
+        <w:rPr>
+          <w:rFonts w:ascii="Consolas" w:hAnsi="Consolas"/>
+        </w:rPr>
+        <w:t>groupId</w:t>
+      </w:r>
+      <w:proofErr w:type="spellEnd"/>
+      <w:r>
+        <w:rPr>
+          <w:rFonts w:ascii="Consolas" w:hAnsi="Consolas"/>
+        </w:rPr>
+        <w:t>&gt;</w:t>
+      </w:r>
+    </w:p>
+    <w:p>
+      <w:pPr>
+        <w:spacing w:after="0"/>
+        <w:rPr>
+          <w:rFonts w:ascii="Consolas" w:hAnsi="Consolas"/>
+        </w:rPr>
+      </w:pPr>
+      <w:r>
+        <w:rPr>
+          <w:rFonts w:ascii="Consolas" w:hAnsi="Consolas"/>
+        </w:rPr>
+        <w:t xml:space="preserve">            &lt;</w:t>
+      </w:r>
+      <w:proofErr w:type="spellStart"/>
+      <w:r>
+        <w:rPr>
+          <w:rFonts w:ascii="Consolas" w:hAnsi="Consolas"/>
+        </w:rPr>
+        <w:t>artifactId</w:t>
+      </w:r>
+      <w:proofErr w:type="spellEnd"/>
+      <w:r>
+        <w:rPr>
+          <w:rFonts w:ascii="Consolas" w:hAnsi="Consolas"/>
+        </w:rPr>
+        <w:t>&gt;</w:t>
+      </w:r>
+      <w:proofErr w:type="spellStart"/>
+      <w:r>
+        <w:rPr>
+          <w:rFonts w:ascii="Consolas" w:hAnsi="Consolas"/>
+        </w:rPr>
+        <w:t>eclipselink</w:t>
+      </w:r>
+      <w:proofErr w:type="spellEnd"/>
+      <w:r>
+        <w:rPr>
+          <w:rFonts w:ascii="Consolas" w:hAnsi="Consolas"/>
+        </w:rPr>
+        <w:t>&lt;/</w:t>
+      </w:r>
+      <w:proofErr w:type="spellStart"/>
+      <w:r>
+        <w:rPr>
+          <w:rFonts w:ascii="Consolas" w:hAnsi="Consolas"/>
+        </w:rPr>
+        <w:t>artifactId</w:t>
+      </w:r>
+      <w:proofErr w:type="spellEnd"/>
+      <w:r>
+        <w:rPr>
+          <w:rFonts w:ascii="Consolas" w:hAnsi="Consolas"/>
+        </w:rPr>
+        <w:t>&gt;</w:t>
       </w:r>
     </w:p>
     <w:p>
@@ -1205,21 +1420,105 @@
         <w:rPr>
           <w:rFonts w:ascii="Consolas" w:hAnsi="Consolas"/>
         </w:rPr>
-        <w:t xml:space="preserve">            &lt;groupId&gt;org.apache.derby&lt;/groupId&gt;</w:t>
-      </w:r>
-    </w:p>
-    <w:p>
-      <w:pPr>
-        <w:spacing w:after="0"/>
-        <w:rPr>
-          <w:rFonts w:ascii="Consolas" w:hAnsi="Consolas"/>
-        </w:rPr>
-      </w:pPr>
-      <w:r>
-        <w:rPr>
-          <w:rFonts w:ascii="Consolas" w:hAnsi="Consolas"/>
-        </w:rPr>
-        <w:t xml:space="preserve">            &lt;artifactId&gt;derbyclient&lt;/artifactId&gt;</w:t>
+        <w:t xml:space="preserve">            &lt;</w:t>
+      </w:r>
+      <w:proofErr w:type="spellStart"/>
+      <w:r>
+        <w:rPr>
+          <w:rFonts w:ascii="Consolas" w:hAnsi="Consolas"/>
+        </w:rPr>
+        <w:t>groupId</w:t>
+      </w:r>
+      <w:proofErr w:type="spellEnd"/>
+      <w:r>
+        <w:rPr>
+          <w:rFonts w:ascii="Consolas" w:hAnsi="Consolas"/>
+        </w:rPr>
+        <w:t>&gt;</w:t>
+      </w:r>
+      <w:proofErr w:type="spellStart"/>
+      <w:r>
+        <w:rPr>
+          <w:rFonts w:ascii="Consolas" w:hAnsi="Consolas"/>
+        </w:rPr>
+        <w:t>org.apache.derby</w:t>
+      </w:r>
+      <w:proofErr w:type="spellEnd"/>
+      <w:r>
+        <w:rPr>
+          <w:rFonts w:ascii="Consolas" w:hAnsi="Consolas"/>
+        </w:rPr>
+        <w:t>&lt;/</w:t>
+      </w:r>
+      <w:proofErr w:type="spellStart"/>
+      <w:r>
+        <w:rPr>
+          <w:rFonts w:ascii="Consolas" w:hAnsi="Consolas"/>
+        </w:rPr>
+        <w:t>groupId</w:t>
+      </w:r>
+      <w:proofErr w:type="spellEnd"/>
+      <w:r>
+        <w:rPr>
+          <w:rFonts w:ascii="Consolas" w:hAnsi="Consolas"/>
+        </w:rPr>
+        <w:t>&gt;</w:t>
+      </w:r>
+    </w:p>
+    <w:p>
+      <w:pPr>
+        <w:spacing w:after="0"/>
+        <w:rPr>
+          <w:rFonts w:ascii="Consolas" w:hAnsi="Consolas"/>
+        </w:rPr>
+      </w:pPr>
+      <w:r>
+        <w:rPr>
+          <w:rFonts w:ascii="Consolas" w:hAnsi="Consolas"/>
+        </w:rPr>
+        <w:t xml:space="preserve">            &lt;</w:t>
+      </w:r>
+      <w:proofErr w:type="spellStart"/>
+      <w:r>
+        <w:rPr>
+          <w:rFonts w:ascii="Consolas" w:hAnsi="Consolas"/>
+        </w:rPr>
+        <w:t>artifactId</w:t>
+      </w:r>
+      <w:proofErr w:type="spellEnd"/>
+      <w:r>
+        <w:rPr>
+          <w:rFonts w:ascii="Consolas" w:hAnsi="Consolas"/>
+        </w:rPr>
+        <w:t>&gt;</w:t>
+      </w:r>
+      <w:proofErr w:type="spellStart"/>
+      <w:r>
+        <w:rPr>
+          <w:rFonts w:ascii="Consolas" w:hAnsi="Consolas"/>
+        </w:rPr>
+        <w:t>derbyclient</w:t>
+      </w:r>
+      <w:proofErr w:type="spellEnd"/>
+      <w:r>
+        <w:rPr>
+          <w:rFonts w:ascii="Consolas" w:hAnsi="Consolas"/>
+        </w:rPr>
+        <w:t>&lt;/</w:t>
+      </w:r>
+      <w:proofErr w:type="spellStart"/>
+      <w:r>
+        <w:rPr>
+          <w:rFonts w:ascii="Consolas" w:hAnsi="Consolas"/>
+        </w:rPr>
+        <w:t>artifactId</w:t>
+      </w:r>
+      <w:proofErr w:type="spellEnd"/>
+      <w:r>
+        <w:rPr>
+          <w:rFonts w:ascii="Consolas" w:hAnsi="Consolas"/>
+        </w:rPr>
+        <w:t>&gt;</w:t>
       </w:r>
     </w:p>
     <w:p>
@@ -1283,10 +1582,7 @@
     <w:bookmarkEnd w:id="1"/>
     <w:p>
       <w:r>
-        <w:t xml:space="preserve">This file is </w:t>
-      </w:r>
-      <w:r>
-        <w:t>the same in all projects.</w:t>
+        <w:t>This file is the same in all projects.</w:t>
       </w:r>
     </w:p>
     <w:p>
@@ -1325,345 +1621,465 @@
           <w:sz w:val="28"/>
           <w:szCs w:val="28"/>
         </w:rPr>
-        <w:t>persistence</w:t>
-      </w:r>
-      <w:r>
+        <w:t>persistence.xml</w:t>
+      </w:r>
+    </w:p>
+    <w:p>
+      <w:r>
+        <w:t>This is the file that configures the JPA to access the database. In this standalone project all the required information is in this file. When we look at the server based version we will see that this information is spread over two file.</w:t>
+      </w:r>
+    </w:p>
+    <w:p>
+      <w:pPr>
+        <w:spacing w:after="0"/>
+        <w:rPr>
+          <w:rFonts w:ascii="Consolas" w:hAnsi="Consolas"/>
+        </w:rPr>
+      </w:pPr>
+      <w:r>
+        <w:rPr>
+          <w:rFonts w:ascii="Consolas" w:hAnsi="Consolas"/>
+        </w:rPr>
+        <w:t>&lt;persistence-unit name="</w:t>
+      </w:r>
+      <w:proofErr w:type="spellStart"/>
+      <w:r>
+        <w:rPr>
+          <w:rFonts w:ascii="Consolas" w:hAnsi="Consolas"/>
+        </w:rPr>
+        <w:t>workshopPU</w:t>
+      </w:r>
+      <w:proofErr w:type="spellEnd"/>
+      <w:r>
+        <w:rPr>
+          <w:rFonts w:ascii="Consolas" w:hAnsi="Consolas"/>
+        </w:rPr>
+        <w:t>" transaction-type="RESOURCE_LOCAL"&gt;</w:t>
+      </w:r>
+    </w:p>
+    <w:p>
+      <w:pPr>
+        <w:spacing w:after="0"/>
+      </w:pPr>
+      <w:r>
+        <w:t>The source code can reference the persistence context using the name.</w:t>
+      </w:r>
+    </w:p>
+    <w:p>
+      <w:pPr>
+        <w:spacing w:after="0"/>
+      </w:pPr>
+      <w:r>
+        <w:t xml:space="preserve">Transactions </w:t>
+      </w:r>
+      <w:r>
+        <w:t>will be</w:t>
+      </w:r>
+      <w:r>
+        <w:t xml:space="preserve"> managed by the local instance of the JPA.</w:t>
+      </w:r>
+    </w:p>
+    <w:p>
+      <w:pPr>
+        <w:spacing w:after="0"/>
+      </w:pPr>
+    </w:p>
+    <w:p>
+      <w:pPr>
+        <w:spacing w:after="0"/>
+        <w:rPr>
+          <w:rFonts w:ascii="Consolas" w:hAnsi="Consolas"/>
+        </w:rPr>
+      </w:pPr>
+      <w:r>
+        <w:rPr>
+          <w:rFonts w:ascii="Consolas" w:hAnsi="Consolas"/>
+        </w:rPr>
+        <w:t xml:space="preserve">    &lt;provider&gt;org.eclipse.persistence.jpa.PersistenceProvider&lt;/provider&gt;</w:t>
+      </w:r>
+    </w:p>
+    <w:p>
+      <w:r>
+        <w:t xml:space="preserve">         The </w:t>
+      </w:r>
+      <w:proofErr w:type="spellStart"/>
+      <w:r>
+        <w:t>EclipseLink</w:t>
+      </w:r>
+      <w:proofErr w:type="spellEnd"/>
+      <w:r>
+        <w:t xml:space="preserve"> provider class.</w:t>
+      </w:r>
+      <w:r>
+        <w:tab/>
+      </w:r>
+    </w:p>
+    <w:p>
+      <w:pPr>
+        <w:spacing w:after="0"/>
+        <w:rPr>
+          <w:rFonts w:ascii="Consolas" w:hAnsi="Consolas"/>
+        </w:rPr>
+      </w:pPr>
+      <w:r>
+        <w:rPr>
+          <w:rFonts w:ascii="Consolas" w:hAnsi="Consolas"/>
+        </w:rPr>
+        <w:t xml:space="preserve">    &lt;class&gt;com.eclipse.restsebootstrap.entities.CompoundBeanEntity&lt;/class&gt;</w:t>
+      </w:r>
+    </w:p>
+    <w:p>
+      <w:r>
+        <w:t xml:space="preserve">         The entity class that will be persisted to the database.</w:t>
+      </w:r>
+    </w:p>
+    <w:p>
+      <w:pPr>
+        <w:spacing w:after="0"/>
+        <w:rPr>
+          <w:rFonts w:ascii="Consolas" w:hAnsi="Consolas"/>
+        </w:rPr>
+      </w:pPr>
+      <w:r>
+        <w:rPr>
+          <w:rFonts w:ascii="Consolas" w:hAnsi="Consolas"/>
+        </w:rPr>
+        <w:t xml:space="preserve">    &lt;exclude-unlisted-classes&gt;true&lt;/exclude-unlisted-classes&gt;</w:t>
+      </w:r>
+    </w:p>
+    <w:p>
+      <w:r>
+        <w:t xml:space="preserve">         There are no other entity classes</w:t>
+      </w:r>
+      <w:r>
+        <w:t xml:space="preserve"> to be discovered</w:t>
+      </w:r>
+      <w:r>
+        <w:t>.</w:t>
+      </w:r>
+    </w:p>
+    <w:p>
+      <w:pPr>
+        <w:spacing w:after="0"/>
+      </w:pPr>
+      <w:r>
+        <w:t xml:space="preserve">   </w:t>
+      </w:r>
+      <w:r>
+        <w:t xml:space="preserve">      </w:t>
+      </w:r>
+      <w:r>
+        <w:t xml:space="preserve"> </w:t>
+      </w:r>
+      <w:r>
+        <w:t>The following describe how to connect to the Derby DBMS.</w:t>
+      </w:r>
+    </w:p>
+    <w:p>
+      <w:pPr>
+        <w:spacing w:after="0"/>
+        <w:rPr>
+          <w:rFonts w:ascii="Consolas" w:hAnsi="Consolas"/>
+        </w:rPr>
+      </w:pPr>
+      <w:r>
+        <w:rPr>
+          <w:rFonts w:ascii="Consolas" w:hAnsi="Consolas"/>
+        </w:rPr>
+        <w:t xml:space="preserve">    </w:t>
+      </w:r>
+      <w:r>
+        <w:rPr>
+          <w:rFonts w:ascii="Consolas" w:hAnsi="Consolas"/>
+        </w:rPr>
+        <w:t>&lt;properties&gt;</w:t>
+      </w:r>
+    </w:p>
+    <w:p>
+      <w:pPr>
+        <w:spacing w:after="0"/>
+        <w:rPr>
+          <w:rFonts w:ascii="Consolas" w:hAnsi="Consolas"/>
+        </w:rPr>
+      </w:pPr>
+      <w:r>
+        <w:rPr>
+          <w:rFonts w:ascii="Consolas" w:hAnsi="Consolas"/>
+        </w:rPr>
+        <w:t xml:space="preserve">        &lt;property name="</w:t>
+      </w:r>
+      <w:proofErr w:type="spellStart"/>
+      <w:r>
+        <w:rPr>
+          <w:rFonts w:ascii="Consolas" w:hAnsi="Consolas"/>
+        </w:rPr>
+        <w:t>javax.persistence.jdbc.driver</w:t>
+      </w:r>
+      <w:proofErr w:type="spellEnd"/>
+      <w:r>
+        <w:rPr>
+          <w:rFonts w:ascii="Consolas" w:hAnsi="Consolas"/>
+        </w:rPr>
+        <w:t xml:space="preserve">" </w:t>
+      </w:r>
+    </w:p>
+    <w:p>
+      <w:pPr>
+        <w:spacing w:after="0"/>
+        <w:rPr>
+          <w:rFonts w:ascii="Consolas" w:hAnsi="Consolas"/>
+        </w:rPr>
+      </w:pPr>
+      <w:r>
+        <w:rPr>
+          <w:rFonts w:ascii="Consolas" w:hAnsi="Consolas"/>
+        </w:rPr>
+        <w:t xml:space="preserve">                      </w:t>
+      </w:r>
+      <w:r>
+        <w:rPr>
+          <w:rFonts w:ascii="Consolas" w:hAnsi="Consolas"/>
+        </w:rPr>
+        <w:t>value="</w:t>
+      </w:r>
+      <w:proofErr w:type="spellStart"/>
+      <w:r>
+        <w:rPr>
+          <w:rFonts w:ascii="Consolas" w:hAnsi="Consolas"/>
+        </w:rPr>
+        <w:t>jdbc:derby</w:t>
+      </w:r>
+      <w:proofErr w:type="spellEnd"/>
+      <w:r>
+        <w:rPr>
+          <w:rFonts w:ascii="Consolas" w:hAnsi="Consolas"/>
+        </w:rPr>
+        <w:t>://localhost:1527/</w:t>
+      </w:r>
+      <w:proofErr w:type="spellStart"/>
+      <w:r>
+        <w:rPr>
+          <w:rFonts w:ascii="Consolas" w:hAnsi="Consolas"/>
+        </w:rPr>
+        <w:t>calcdb</w:t>
+      </w:r>
+      <w:proofErr w:type="spellEnd"/>
+      <w:r>
+        <w:rPr>
+          <w:rFonts w:ascii="Consolas" w:hAnsi="Consolas"/>
+        </w:rPr>
+        <w:t>" /&gt;</w:t>
+      </w:r>
+    </w:p>
+    <w:p>
+      <w:pPr>
+        <w:spacing w:after="0"/>
+        <w:rPr>
+          <w:rFonts w:ascii="Consolas" w:hAnsi="Consolas"/>
+        </w:rPr>
+      </w:pPr>
+      <w:r>
+        <w:rPr>
+          <w:rFonts w:ascii="Consolas" w:hAnsi="Consolas"/>
+        </w:rPr>
+        <w:t xml:space="preserve">        &lt;property name="jakarta.persistence.jdbc.url" </w:t>
+      </w:r>
+    </w:p>
+    <w:p>
+      <w:pPr>
+        <w:spacing w:after="0"/>
+        <w:rPr>
+          <w:rFonts w:ascii="Consolas" w:hAnsi="Consolas"/>
+        </w:rPr>
+      </w:pPr>
+      <w:r>
+        <w:rPr>
+          <w:rFonts w:ascii="Consolas" w:hAnsi="Consolas"/>
+        </w:rPr>
+        <w:t xml:space="preserve">                      </w:t>
+      </w:r>
+      <w:r>
+        <w:rPr>
+          <w:rFonts w:ascii="Consolas" w:hAnsi="Consolas"/>
+        </w:rPr>
+        <w:t>value="</w:t>
+      </w:r>
+      <w:proofErr w:type="spellStart"/>
+      <w:r>
+        <w:rPr>
+          <w:rFonts w:ascii="Consolas" w:hAnsi="Consolas"/>
+        </w:rPr>
+        <w:t>jdbc:derby</w:t>
+      </w:r>
+      <w:proofErr w:type="spellEnd"/>
+      <w:r>
+        <w:rPr>
+          <w:rFonts w:ascii="Consolas" w:hAnsi="Consolas"/>
+        </w:rPr>
+        <w:t>://localhost:1527/</w:t>
+      </w:r>
+      <w:proofErr w:type="spellStart"/>
+      <w:r>
+        <w:rPr>
+          <w:rFonts w:ascii="Consolas" w:hAnsi="Consolas"/>
+        </w:rPr>
+        <w:t>calcdb</w:t>
+      </w:r>
+      <w:proofErr w:type="spellEnd"/>
+      <w:r>
+        <w:rPr>
+          <w:rFonts w:ascii="Consolas" w:hAnsi="Consolas"/>
+        </w:rPr>
+        <w:t>"/&gt;</w:t>
+      </w:r>
+    </w:p>
+    <w:p>
+      <w:pPr>
+        <w:spacing w:after="0"/>
+        <w:rPr>
+          <w:rFonts w:ascii="Consolas" w:hAnsi="Consolas"/>
+        </w:rPr>
+      </w:pPr>
+      <w:r>
+        <w:rPr>
+          <w:rFonts w:ascii="Consolas" w:hAnsi="Consolas"/>
+        </w:rPr>
+        <w:t xml:space="preserve">        &lt;property name="</w:t>
+      </w:r>
+      <w:proofErr w:type="spellStart"/>
+      <w:r>
+        <w:rPr>
+          <w:rFonts w:ascii="Consolas" w:hAnsi="Consolas"/>
+        </w:rPr>
+        <w:t>jakarta.persistence.jdbc.user</w:t>
+      </w:r>
+      <w:proofErr w:type="spellEnd"/>
+      <w:r>
+        <w:rPr>
+          <w:rFonts w:ascii="Consolas" w:hAnsi="Consolas"/>
+        </w:rPr>
+        <w:t>" value="omni"/&gt;</w:t>
+      </w:r>
+    </w:p>
+    <w:p>
+      <w:pPr>
+        <w:spacing w:after="0"/>
+        <w:rPr>
+          <w:rFonts w:ascii="Consolas" w:hAnsi="Consolas"/>
+        </w:rPr>
+      </w:pPr>
+      <w:r>
+        <w:rPr>
+          <w:rFonts w:ascii="Consolas" w:hAnsi="Consolas"/>
+        </w:rPr>
+        <w:t xml:space="preserve">        &lt;property name="</w:t>
+      </w:r>
+      <w:proofErr w:type="spellStart"/>
+      <w:r>
+        <w:rPr>
+          <w:rFonts w:ascii="Consolas" w:hAnsi="Consolas"/>
+        </w:rPr>
+        <w:t>jakarta.persistence.jdbc.password</w:t>
+      </w:r>
+      <w:proofErr w:type="spellEnd"/>
+      <w:r>
+        <w:rPr>
+          <w:rFonts w:ascii="Consolas" w:hAnsi="Consolas"/>
+        </w:rPr>
+        <w:t xml:space="preserve">" </w:t>
+      </w:r>
+    </w:p>
+    <w:p>
+      <w:pPr>
+        <w:spacing w:after="0"/>
+        <w:rPr>
+          <w:rFonts w:ascii="Consolas" w:hAnsi="Consolas"/>
+        </w:rPr>
+      </w:pPr>
+      <w:r>
+        <w:rPr>
+          <w:rFonts w:ascii="Consolas" w:hAnsi="Consolas"/>
+        </w:rPr>
+        <w:t xml:space="preserve">                      </w:t>
+      </w:r>
+      <w:r>
+        <w:rPr>
+          <w:rFonts w:ascii="Consolas" w:hAnsi="Consolas"/>
+        </w:rPr>
+        <w:t>value="Big6Potato"/&gt;</w:t>
+      </w:r>
+    </w:p>
+    <w:p>
+      <w:pPr>
+        <w:spacing w:after="0"/>
+        <w:rPr>
+          <w:rFonts w:ascii="Consolas" w:hAnsi="Consolas"/>
+        </w:rPr>
+      </w:pPr>
+      <w:r>
+        <w:rPr>
+          <w:rFonts w:ascii="Consolas" w:hAnsi="Consolas"/>
+        </w:rPr>
+        <w:t xml:space="preserve">    &lt;/properties&gt;</w:t>
+      </w:r>
+    </w:p>
+    <w:p>
+      <w:pPr>
+        <w:spacing w:after="0"/>
+        <w:rPr>
+          <w:rFonts w:ascii="Consolas" w:hAnsi="Consolas"/>
+        </w:rPr>
+      </w:pPr>
+      <w:r>
+        <w:rPr>
+          <w:rFonts w:ascii="Consolas" w:hAnsi="Consolas"/>
+        </w:rPr>
+        <w:t>&lt;/persistence-unit&gt;</w:t>
+      </w:r>
+    </w:p>
+    <w:p/>
+    <w:p>
+      <w:pPr>
         <w:rPr>
           <w:b/>
           <w:bCs/>
           <w:sz w:val="28"/>
           <w:szCs w:val="28"/>
         </w:rPr>
-        <w:t>.xml</w:t>
-      </w:r>
-    </w:p>
-    <w:p>
-      <w:r>
-        <w:t>This is the file that configures the JPA to access the database. In this standalone project all the required information is in this file. When we look at the server based version we will see that this information is spread over two file.</w:t>
-      </w:r>
-    </w:p>
-    <w:p>
-      <w:pPr>
-        <w:spacing w:after="0"/>
-        <w:rPr>
-          <w:rFonts w:ascii="Consolas" w:hAnsi="Consolas"/>
-        </w:rPr>
-      </w:pPr>
-      <w:r>
-        <w:rPr>
-          <w:rFonts w:ascii="Consolas" w:hAnsi="Consolas"/>
-        </w:rPr>
-        <w:t>&lt;persistence-unit name="workshopPU" transaction-type="RESOURCE_LOCAL"&gt;</w:t>
-      </w:r>
-    </w:p>
-    <w:p>
-      <w:pPr>
-        <w:spacing w:after="0"/>
-      </w:pPr>
-      <w:r>
-        <w:t>The source code can reference the persistence context using the name.</w:t>
-      </w:r>
-    </w:p>
-    <w:p>
-      <w:pPr>
-        <w:spacing w:after="0"/>
-      </w:pPr>
-      <w:r>
-        <w:t xml:space="preserve">Transactions </w:t>
-      </w:r>
-      <w:r>
-        <w:t>will be</w:t>
-      </w:r>
-      <w:r>
-        <w:t xml:space="preserve"> managed by the local instance of the JPA.</w:t>
-      </w:r>
-    </w:p>
-    <w:p>
-      <w:pPr>
-        <w:spacing w:after="0"/>
-      </w:pPr>
-    </w:p>
-    <w:p>
-      <w:pPr>
-        <w:spacing w:after="0"/>
-        <w:rPr>
-          <w:rFonts w:ascii="Consolas" w:hAnsi="Consolas"/>
-        </w:rPr>
-      </w:pPr>
-      <w:r>
-        <w:rPr>
-          <w:rFonts w:ascii="Consolas" w:hAnsi="Consolas"/>
-        </w:rPr>
-        <w:t xml:space="preserve">    &lt;provider&gt;org.eclipse.persistence.jpa.PersistenceProvider&lt;/provider&gt;</w:t>
-      </w:r>
-    </w:p>
-    <w:p>
-      <w:r>
-        <w:t xml:space="preserve">         The EclipseLink provider class.</w:t>
-      </w:r>
-      <w:r>
-        <w:tab/>
-      </w:r>
-    </w:p>
-    <w:p>
-      <w:pPr>
-        <w:spacing w:after="0"/>
-        <w:rPr>
-          <w:rFonts w:ascii="Consolas" w:hAnsi="Consolas"/>
-        </w:rPr>
-      </w:pPr>
-      <w:r>
-        <w:rPr>
-          <w:rFonts w:ascii="Consolas" w:hAnsi="Consolas"/>
-        </w:rPr>
-        <w:t xml:space="preserve">    &lt;class&gt;com.eclipse.restsebootstrap.entities.CompoundBeanEntity&lt;/class&gt;</w:t>
-      </w:r>
-    </w:p>
-    <w:p>
-      <w:r>
-        <w:t xml:space="preserve">         The entity class that will be persisted to the database.</w:t>
-      </w:r>
-    </w:p>
-    <w:p>
-      <w:pPr>
-        <w:spacing w:after="0"/>
-        <w:rPr>
-          <w:rFonts w:ascii="Consolas" w:hAnsi="Consolas"/>
-        </w:rPr>
-      </w:pPr>
-      <w:r>
-        <w:rPr>
-          <w:rFonts w:ascii="Consolas" w:hAnsi="Consolas"/>
-        </w:rPr>
-        <w:t xml:space="preserve">    &lt;exclude-unlisted-classes&gt;true&lt;/exclude-unlisted-classes&gt;</w:t>
-      </w:r>
-    </w:p>
-    <w:p>
-      <w:r>
-        <w:t xml:space="preserve">         There are no other entity classes</w:t>
-      </w:r>
-      <w:r>
-        <w:t xml:space="preserve"> to be discovered</w:t>
-      </w:r>
-      <w:r>
-        <w:t>.</w:t>
-      </w:r>
-    </w:p>
-    <w:p>
-      <w:pPr>
-        <w:spacing w:after="0"/>
-      </w:pPr>
-      <w:r>
-        <w:t xml:space="preserve">   </w:t>
-      </w:r>
-      <w:r>
-        <w:t xml:space="preserve">      </w:t>
-      </w:r>
-      <w:r>
-        <w:t xml:space="preserve"> </w:t>
-      </w:r>
-      <w:r>
-        <w:t>The following describe how to connect to the Derby DBMS.</w:t>
-      </w:r>
-    </w:p>
-    <w:p>
-      <w:pPr>
-        <w:spacing w:after="0"/>
-        <w:rPr>
-          <w:rFonts w:ascii="Consolas" w:hAnsi="Consolas"/>
-        </w:rPr>
-      </w:pPr>
-      <w:r>
-        <w:rPr>
-          <w:rFonts w:ascii="Consolas" w:hAnsi="Consolas"/>
-        </w:rPr>
-        <w:t xml:space="preserve">    </w:t>
-      </w:r>
-      <w:r>
-        <w:rPr>
-          <w:rFonts w:ascii="Consolas" w:hAnsi="Consolas"/>
-        </w:rPr>
-        <w:t>&lt;properties&gt;</w:t>
-      </w:r>
-    </w:p>
-    <w:p>
-      <w:pPr>
-        <w:spacing w:after="0"/>
-        <w:rPr>
-          <w:rFonts w:ascii="Consolas" w:hAnsi="Consolas"/>
-        </w:rPr>
-      </w:pPr>
-      <w:r>
-        <w:rPr>
-          <w:rFonts w:ascii="Consolas" w:hAnsi="Consolas"/>
-        </w:rPr>
-        <w:t xml:space="preserve">        &lt;property name="javax.persistence.jdbc.driver" </w:t>
-      </w:r>
-    </w:p>
-    <w:p>
-      <w:pPr>
-        <w:spacing w:after="0"/>
-        <w:rPr>
-          <w:rFonts w:ascii="Consolas" w:hAnsi="Consolas"/>
-        </w:rPr>
-      </w:pPr>
-      <w:r>
-        <w:rPr>
-          <w:rFonts w:ascii="Consolas" w:hAnsi="Consolas"/>
-        </w:rPr>
-        <w:t xml:space="preserve">                      </w:t>
-      </w:r>
-      <w:r>
-        <w:rPr>
-          <w:rFonts w:ascii="Consolas" w:hAnsi="Consolas"/>
-        </w:rPr>
-        <w:t>value="jdbc:derby://localhost:1527/calcdb" /&gt;</w:t>
-      </w:r>
-    </w:p>
-    <w:p>
-      <w:pPr>
-        <w:spacing w:after="0"/>
-        <w:rPr>
-          <w:rFonts w:ascii="Consolas" w:hAnsi="Consolas"/>
-        </w:rPr>
-      </w:pPr>
-      <w:r>
-        <w:rPr>
-          <w:rFonts w:ascii="Consolas" w:hAnsi="Consolas"/>
-        </w:rPr>
-        <w:t xml:space="preserve">        &lt;property name="jakarta.persistence.jdbc.url" </w:t>
-      </w:r>
-    </w:p>
-    <w:p>
-      <w:pPr>
-        <w:spacing w:after="0"/>
-        <w:rPr>
-          <w:rFonts w:ascii="Consolas" w:hAnsi="Consolas"/>
-        </w:rPr>
-      </w:pPr>
-      <w:r>
-        <w:rPr>
-          <w:rFonts w:ascii="Consolas" w:hAnsi="Consolas"/>
-        </w:rPr>
-        <w:t xml:space="preserve">                      </w:t>
-      </w:r>
-      <w:r>
-        <w:rPr>
-          <w:rFonts w:ascii="Consolas" w:hAnsi="Consolas"/>
-        </w:rPr>
-        <w:t>value="jdbc:derby://localhost:1527/calcdb"/&gt;</w:t>
-      </w:r>
-    </w:p>
-    <w:p>
-      <w:pPr>
-        <w:spacing w:after="0"/>
-        <w:rPr>
-          <w:rFonts w:ascii="Consolas" w:hAnsi="Consolas"/>
-        </w:rPr>
-      </w:pPr>
-      <w:r>
-        <w:rPr>
-          <w:rFonts w:ascii="Consolas" w:hAnsi="Consolas"/>
-        </w:rPr>
-        <w:t xml:space="preserve">        &lt;property name="jakarta.persistence.jdbc.user" value="omni"/&gt;</w:t>
-      </w:r>
-    </w:p>
-    <w:p>
-      <w:pPr>
-        <w:spacing w:after="0"/>
-        <w:rPr>
-          <w:rFonts w:ascii="Consolas" w:hAnsi="Consolas"/>
-        </w:rPr>
-      </w:pPr>
-      <w:r>
-        <w:rPr>
-          <w:rFonts w:ascii="Consolas" w:hAnsi="Consolas"/>
-        </w:rPr>
-        <w:t xml:space="preserve">        &lt;property name="jakarta.persistence.jdbc.password" </w:t>
-      </w:r>
-    </w:p>
-    <w:p>
-      <w:pPr>
-        <w:spacing w:after="0"/>
-        <w:rPr>
-          <w:rFonts w:ascii="Consolas" w:hAnsi="Consolas"/>
-        </w:rPr>
-      </w:pPr>
-      <w:r>
-        <w:rPr>
-          <w:rFonts w:ascii="Consolas" w:hAnsi="Consolas"/>
-        </w:rPr>
-        <w:t xml:space="preserve">                      </w:t>
-      </w:r>
-      <w:r>
-        <w:rPr>
-          <w:rFonts w:ascii="Consolas" w:hAnsi="Consolas"/>
-        </w:rPr>
-        <w:t>value="Big6Potato"/&gt;</w:t>
-      </w:r>
-    </w:p>
-    <w:p>
-      <w:pPr>
-        <w:spacing w:after="0"/>
-        <w:rPr>
-          <w:rFonts w:ascii="Consolas" w:hAnsi="Consolas"/>
-        </w:rPr>
-      </w:pPr>
-      <w:r>
-        <w:rPr>
-          <w:rFonts w:ascii="Consolas" w:hAnsi="Consolas"/>
-        </w:rPr>
-        <w:t xml:space="preserve">    &lt;/properties&gt;</w:t>
-      </w:r>
-    </w:p>
-    <w:p>
-      <w:pPr>
-        <w:spacing w:after="0"/>
-        <w:rPr>
-          <w:rFonts w:ascii="Consolas" w:hAnsi="Consolas"/>
-        </w:rPr>
-      </w:pPr>
-      <w:r>
-        <w:rPr>
-          <w:rFonts w:ascii="Consolas" w:hAnsi="Consolas"/>
-        </w:rPr>
-        <w:t>&lt;/persistence-unit&gt;</w:t>
-      </w:r>
-    </w:p>
-    <w:p/>
-    <w:p>
-      <w:pPr>
+      </w:pPr>
+      <w:r>
         <w:rPr>
           <w:b/>
           <w:bCs/>
           <w:sz w:val="28"/>
           <w:szCs w:val="28"/>
         </w:rPr>
-      </w:pPr>
-      <w:r>
+        <w:t>Let’s look at RestBootstrap.java</w:t>
+      </w:r>
+    </w:p>
+    <w:p>
+      <w:r>
+        <w:t>This file is unchanged from Mod 3.</w:t>
+      </w:r>
+    </w:p>
+    <w:p>
+      <w:pPr>
         <w:rPr>
           <w:b/>
           <w:bCs/>
           <w:sz w:val="28"/>
           <w:szCs w:val="28"/>
         </w:rPr>
-        <w:t>Let’s look at RestBootstrap.java</w:t>
-      </w:r>
-    </w:p>
-    <w:p>
-      <w:r>
-        <w:t>This file is unchanged from Mod 3.</w:t>
-      </w:r>
-    </w:p>
-    <w:p>
-      <w:pPr>
+      </w:pPr>
+      <w:r>
         <w:rPr>
           <w:b/>
           <w:bCs/>
           <w:sz w:val="28"/>
           <w:szCs w:val="28"/>
         </w:rPr>
-      </w:pPr>
+        <w:t>Let’s look at Rest</w:t>
+      </w:r>
       <w:r>
         <w:rPr>
           <w:b/>
@@ -1671,7 +2087,7 @@
           <w:sz w:val="28"/>
           <w:szCs w:val="28"/>
         </w:rPr>
-        <w:t>Let’s look at Rest</w:t>
+        <w:t>Application</w:t>
       </w:r>
       <w:r>
         <w:rPr>
@@ -1680,45 +2096,81 @@
           <w:sz w:val="28"/>
           <w:szCs w:val="28"/>
         </w:rPr>
-        <w:t>Application</w:t>
-      </w:r>
-      <w:r>
+        <w:t>.java</w:t>
+      </w:r>
+    </w:p>
+    <w:p>
+      <w:r>
+        <w:t xml:space="preserve">The only change from Mod 3 is that there is no </w:t>
+      </w:r>
+      <w:proofErr w:type="spellStart"/>
+      <w:r>
+        <w:t>GreetingService</w:t>
+      </w:r>
+      <w:proofErr w:type="spellEnd"/>
+      <w:r>
+        <w:t xml:space="preserve"> so it is not included in the set of services.</w:t>
+      </w:r>
+    </w:p>
+    <w:p>
+      <w:pPr>
+        <w:rPr>
+          <w:rFonts w:ascii="Consolas" w:hAnsi="Consolas"/>
+        </w:rPr>
+      </w:pPr>
+      <w:r>
+        <w:rPr>
+          <w:rFonts w:ascii="Consolas" w:hAnsi="Consolas"/>
+        </w:rPr>
+        <w:t xml:space="preserve">return </w:t>
+      </w:r>
+      <w:proofErr w:type="spellStart"/>
+      <w:r>
+        <w:rPr>
+          <w:rFonts w:ascii="Consolas" w:hAnsi="Consolas"/>
+        </w:rPr>
+        <w:t>Set.of</w:t>
+      </w:r>
+      <w:proofErr w:type="spellEnd"/>
+      <w:r>
+        <w:rPr>
+          <w:rFonts w:ascii="Consolas" w:hAnsi="Consolas"/>
+        </w:rPr>
+        <w:t>(</w:t>
+      </w:r>
+      <w:proofErr w:type="spellStart"/>
+      <w:r>
+        <w:rPr>
+          <w:rFonts w:ascii="Consolas" w:hAnsi="Consolas"/>
+        </w:rPr>
+        <w:t>CompoundInterestService.class</w:t>
+      </w:r>
+      <w:proofErr w:type="spellEnd"/>
+      <w:r>
+        <w:rPr>
+          <w:rFonts w:ascii="Consolas" w:hAnsi="Consolas"/>
+        </w:rPr>
+        <w:t>);</w:t>
+      </w:r>
+    </w:p>
+    <w:p>
+      <w:pPr>
         <w:rPr>
           <w:b/>
           <w:bCs/>
           <w:sz w:val="28"/>
           <w:szCs w:val="28"/>
         </w:rPr>
-        <w:t>.java</w:t>
-      </w:r>
-    </w:p>
-    <w:p>
-      <w:r>
-        <w:t>The only change from Mod 3 is that there is no GreetingService so it iis not included in the set of services.</w:t>
-      </w:r>
-    </w:p>
-    <w:p>
-      <w:pPr>
-        <w:rPr>
-          <w:rFonts w:ascii="Consolas" w:hAnsi="Consolas"/>
-        </w:rPr>
-      </w:pPr>
-      <w:r>
-        <w:rPr>
-          <w:rFonts w:ascii="Consolas" w:hAnsi="Consolas"/>
-        </w:rPr>
-        <w:t>return Set.of(CompoundInterestService.class);</w:t>
-      </w:r>
-    </w:p>
-    <w:p>
-      <w:pPr>
+      </w:pPr>
+      <w:r>
         <w:rPr>
           <w:b/>
           <w:bCs/>
           <w:sz w:val="28"/>
           <w:szCs w:val="28"/>
         </w:rPr>
-      </w:pPr>
+        <w:t xml:space="preserve">Let’s look at </w:t>
+      </w:r>
       <w:r>
         <w:rPr>
           <w:b/>
@@ -1726,7 +2178,7 @@
           <w:sz w:val="28"/>
           <w:szCs w:val="28"/>
         </w:rPr>
-        <w:t xml:space="preserve">Let’s look at </w:t>
+        <w:t>CompoundBeanEntity</w:t>
       </w:r>
       <w:r>
         <w:rPr>
@@ -1735,268 +2187,350 @@
           <w:sz w:val="28"/>
           <w:szCs w:val="28"/>
         </w:rPr>
+        <w:t>.java</w:t>
+      </w:r>
+    </w:p>
+    <w:p>
+      <w:r>
+        <w:t>The first change in this file is that instead of a simple JavaBean, th</w:t>
+      </w:r>
+      <w:r>
+        <w:t>is bean is annotated to be a JPA entity.</w:t>
+      </w:r>
+    </w:p>
+    <w:p>
+      <w:pPr>
+        <w:rPr>
+          <w:rFonts w:ascii="Consolas" w:hAnsi="Consolas"/>
+        </w:rPr>
+      </w:pPr>
+      <w:r>
+        <w:rPr>
+          <w:rFonts w:ascii="Consolas" w:hAnsi="Consolas"/>
+        </w:rPr>
+        <w:br w:type="page"/>
+      </w:r>
+    </w:p>
+    <w:p>
+      <w:pPr>
+        <w:spacing w:after="0"/>
+        <w:rPr>
+          <w:rFonts w:ascii="Consolas" w:hAnsi="Consolas"/>
+        </w:rPr>
+      </w:pPr>
+      <w:r>
+        <w:rPr>
+          <w:rFonts w:ascii="Consolas" w:hAnsi="Consolas"/>
+        </w:rPr>
+        <w:lastRenderedPageBreak/>
+        <w:t>@Entity</w:t>
+      </w:r>
+    </w:p>
+    <w:p>
+      <w:pPr>
+        <w:spacing w:after="0"/>
+        <w:rPr>
+          <w:rFonts w:ascii="Consolas" w:hAnsi="Consolas"/>
+        </w:rPr>
+      </w:pPr>
+      <w:r>
+        <w:rPr>
+          <w:rFonts w:ascii="Consolas" w:hAnsi="Consolas"/>
+        </w:rPr>
+        <w:t>@Table(name = "calculations")</w:t>
+      </w:r>
+    </w:p>
+    <w:p>
+      <w:pPr>
+        <w:spacing w:after="0"/>
+        <w:rPr>
+          <w:rFonts w:ascii="Consolas" w:hAnsi="Consolas"/>
+        </w:rPr>
+      </w:pPr>
+      <w:r>
+        <w:rPr>
+          <w:rFonts w:ascii="Consolas" w:hAnsi="Consolas"/>
+        </w:rPr>
+        <w:t xml:space="preserve">public class </w:t>
+      </w:r>
+      <w:proofErr w:type="spellStart"/>
+      <w:r>
+        <w:rPr>
+          <w:rFonts w:ascii="Consolas" w:hAnsi="Consolas"/>
+        </w:rPr>
         <w:t>CompoundBeanEntity</w:t>
       </w:r>
-      <w:r>
+      <w:proofErr w:type="spellEnd"/>
+      <w:r>
+        <w:rPr>
+          <w:rFonts w:ascii="Consolas" w:hAnsi="Consolas"/>
+        </w:rPr>
+        <w:t xml:space="preserve"> {</w:t>
+      </w:r>
+    </w:p>
+    <w:p>
+      <w:pPr>
+        <w:spacing w:after="0"/>
+        <w:rPr>
+          <w:rFonts w:ascii="Consolas" w:hAnsi="Consolas"/>
+        </w:rPr>
+      </w:pPr>
+    </w:p>
+    <w:p>
+      <w:pPr>
+        <w:spacing w:after="0"/>
+        <w:rPr>
+          <w:rFonts w:ascii="Consolas" w:hAnsi="Consolas"/>
+        </w:rPr>
+      </w:pPr>
+      <w:r>
+        <w:rPr>
+          <w:rFonts w:ascii="Consolas" w:hAnsi="Consolas"/>
+        </w:rPr>
+        <w:t xml:space="preserve">    @Id</w:t>
+      </w:r>
+    </w:p>
+    <w:p>
+      <w:pPr>
+        <w:spacing w:after="0"/>
+        <w:rPr>
+          <w:rFonts w:ascii="Consolas" w:hAnsi="Consolas"/>
+        </w:rPr>
+      </w:pPr>
+      <w:r>
+        <w:rPr>
+          <w:rFonts w:ascii="Consolas" w:hAnsi="Consolas"/>
+        </w:rPr>
+        <w:t xml:space="preserve">    @GeneratedValue(strategy = </w:t>
+      </w:r>
+      <w:proofErr w:type="spellStart"/>
+      <w:r>
+        <w:rPr>
+          <w:rFonts w:ascii="Consolas" w:hAnsi="Consolas"/>
+        </w:rPr>
+        <w:t>GenerationType.IDENTITY</w:t>
+      </w:r>
+      <w:proofErr w:type="spellEnd"/>
+      <w:r>
+        <w:rPr>
+          <w:rFonts w:ascii="Consolas" w:hAnsi="Consolas"/>
+        </w:rPr>
+        <w:t>)</w:t>
+      </w:r>
+    </w:p>
+    <w:p>
+      <w:pPr>
+        <w:spacing w:after="0"/>
+        <w:rPr>
+          <w:rFonts w:ascii="Consolas" w:hAnsi="Consolas"/>
+        </w:rPr>
+      </w:pPr>
+      <w:r>
+        <w:rPr>
+          <w:rFonts w:ascii="Consolas" w:hAnsi="Consolas"/>
+        </w:rPr>
+        <w:t xml:space="preserve">    private Long id;</w:t>
+      </w:r>
+    </w:p>
+    <w:p>
+      <w:pPr>
+        <w:spacing w:after="0"/>
+        <w:rPr>
+          <w:rFonts w:ascii="Consolas" w:hAnsi="Consolas"/>
+        </w:rPr>
+      </w:pPr>
+      <w:r>
+        <w:rPr>
+          <w:rFonts w:ascii="Consolas" w:hAnsi="Consolas"/>
+        </w:rPr>
+        <w:t xml:space="preserve">    private double principal;</w:t>
+      </w:r>
+    </w:p>
+    <w:p>
+      <w:pPr>
+        <w:spacing w:after="0"/>
+        <w:rPr>
+          <w:rFonts w:ascii="Consolas" w:hAnsi="Consolas"/>
+        </w:rPr>
+      </w:pPr>
+      <w:r>
+        <w:rPr>
+          <w:rFonts w:ascii="Consolas" w:hAnsi="Consolas"/>
+        </w:rPr>
+        <w:t xml:space="preserve">    private double </w:t>
+      </w:r>
+      <w:proofErr w:type="spellStart"/>
+      <w:r>
+        <w:rPr>
+          <w:rFonts w:ascii="Consolas" w:hAnsi="Consolas"/>
+        </w:rPr>
+        <w:t>annualInterestRate</w:t>
+      </w:r>
+      <w:proofErr w:type="spellEnd"/>
+      <w:r>
+        <w:rPr>
+          <w:rFonts w:ascii="Consolas" w:hAnsi="Consolas"/>
+        </w:rPr>
+        <w:t>;</w:t>
+      </w:r>
+    </w:p>
+    <w:p>
+      <w:pPr>
+        <w:spacing w:after="0"/>
+        <w:rPr>
+          <w:rFonts w:ascii="Consolas" w:hAnsi="Consolas"/>
+        </w:rPr>
+      </w:pPr>
+      <w:r>
+        <w:rPr>
+          <w:rFonts w:ascii="Consolas" w:hAnsi="Consolas"/>
+        </w:rPr>
+        <w:t xml:space="preserve">    private double </w:t>
+      </w:r>
+      <w:proofErr w:type="spellStart"/>
+      <w:r>
+        <w:rPr>
+          <w:rFonts w:ascii="Consolas" w:hAnsi="Consolas"/>
+        </w:rPr>
+        <w:t>compoundPerTimeUnit</w:t>
+      </w:r>
+      <w:proofErr w:type="spellEnd"/>
+      <w:r>
+        <w:rPr>
+          <w:rFonts w:ascii="Consolas" w:hAnsi="Consolas"/>
+        </w:rPr>
+        <w:t>;</w:t>
+      </w:r>
+    </w:p>
+    <w:p>
+      <w:pPr>
+        <w:spacing w:after="0"/>
+        <w:rPr>
+          <w:rFonts w:ascii="Consolas" w:hAnsi="Consolas"/>
+        </w:rPr>
+      </w:pPr>
+      <w:r>
+        <w:rPr>
+          <w:rFonts w:ascii="Consolas" w:hAnsi="Consolas"/>
+        </w:rPr>
+        <w:t xml:space="preserve">    private double time;</w:t>
+      </w:r>
+    </w:p>
+    <w:p>
+      <w:pPr>
+        <w:spacing w:after="0"/>
+        <w:rPr>
+          <w:rFonts w:ascii="Consolas" w:hAnsi="Consolas"/>
+        </w:rPr>
+      </w:pPr>
+      <w:r>
+        <w:rPr>
+          <w:rFonts w:ascii="Consolas" w:hAnsi="Consolas"/>
+        </w:rPr>
+        <w:t xml:space="preserve">    private String result;</w:t>
+      </w:r>
+    </w:p>
+    <w:p>
+      <w:pPr>
+        <w:spacing w:after="0"/>
+        <w:rPr>
+          <w:rFonts w:ascii="Consolas" w:hAnsi="Consolas"/>
+        </w:rPr>
+      </w:pPr>
+    </w:p>
+    <w:p>
+      <w:pPr>
+        <w:spacing w:after="0"/>
+        <w:rPr>
+          <w:rFonts w:ascii="Consolas" w:hAnsi="Consolas"/>
+        </w:rPr>
+      </w:pPr>
+      <w:r>
+        <w:rPr>
+          <w:rFonts w:ascii="Consolas" w:hAnsi="Consolas"/>
+        </w:rPr>
+        <w:t xml:space="preserve">    public </w:t>
+      </w:r>
+      <w:proofErr w:type="spellStart"/>
+      <w:r>
+        <w:rPr>
+          <w:rFonts w:ascii="Consolas" w:hAnsi="Consolas"/>
+        </w:rPr>
+        <w:t>CompoundBeanEntity</w:t>
+      </w:r>
+      <w:proofErr w:type="spellEnd"/>
+      <w:r>
+        <w:rPr>
+          <w:rFonts w:ascii="Consolas" w:hAnsi="Consolas"/>
+        </w:rPr>
+        <w:t>() {</w:t>
+      </w:r>
+    </w:p>
+    <w:p>
+      <w:pPr>
+        <w:spacing w:after="0"/>
+        <w:rPr>
+          <w:rFonts w:ascii="Consolas" w:hAnsi="Consolas"/>
+        </w:rPr>
+      </w:pPr>
+      <w:r>
+        <w:rPr>
+          <w:rFonts w:ascii="Consolas" w:hAnsi="Consolas"/>
+        </w:rPr>
+        <w:t xml:space="preserve">    }</w:t>
+      </w:r>
+    </w:p>
+    <w:p/>
+    <w:p>
+      <w:r>
+        <w:t>An Entity class must have a default no-</w:t>
+      </w:r>
+      <w:proofErr w:type="spellStart"/>
+      <w:r>
+        <w:t>arg</w:t>
+      </w:r>
+      <w:proofErr w:type="spellEnd"/>
+      <w:r>
+        <w:t xml:space="preserve"> constructor. It still has a non-default constructor as well. The setters, getters, and </w:t>
+      </w:r>
+      <w:proofErr w:type="spellStart"/>
+      <w:r>
+        <w:t>toString</w:t>
+      </w:r>
+      <w:proofErr w:type="spellEnd"/>
+      <w:r>
+        <w:t xml:space="preserve"> are identical to the </w:t>
+      </w:r>
+      <w:proofErr w:type="spellStart"/>
+      <w:r>
+        <w:t>CompoundBean</w:t>
+      </w:r>
+      <w:proofErr w:type="spellEnd"/>
+      <w:r>
+        <w:t xml:space="preserve"> found in previous examples.</w:t>
+      </w:r>
+      <w:r>
+        <w:t xml:space="preserve"> If you chose to create a different service rather than calculating compound interest, then you can make the necessary changes to your bean to make it an entity.</w:t>
+      </w:r>
+    </w:p>
+    <w:p>
+      <w:pPr>
         <w:rPr>
           <w:b/>
           <w:bCs/>
           <w:sz w:val="28"/>
           <w:szCs w:val="28"/>
         </w:rPr>
-        <w:t>.java</w:t>
-      </w:r>
-    </w:p>
-    <w:p>
-      <w:r>
-        <w:t>The first change in this file is that instead of a simple JavaBean, th</w:t>
-      </w:r>
-      <w:r>
-        <w:t>is bean is annotated to be a JPA entity.</w:t>
-      </w:r>
-    </w:p>
-    <w:p>
-      <w:pPr>
-        <w:rPr>
-          <w:rFonts w:ascii="Consolas" w:hAnsi="Consolas"/>
-        </w:rPr>
-      </w:pPr>
-      <w:r>
-        <w:rPr>
-          <w:rFonts w:ascii="Consolas" w:hAnsi="Consolas"/>
-        </w:rPr>
-        <w:br w:type="page"/>
-      </w:r>
-    </w:p>
-    <w:p>
-      <w:pPr>
-        <w:spacing w:after="0"/>
-        <w:rPr>
-          <w:rFonts w:ascii="Consolas" w:hAnsi="Consolas"/>
-        </w:rPr>
-      </w:pPr>
-      <w:r>
-        <w:rPr>
-          <w:rFonts w:ascii="Consolas" w:hAnsi="Consolas"/>
-        </w:rPr>
-        <w:lastRenderedPageBreak/>
-        <w:t>@Entity</w:t>
-      </w:r>
-    </w:p>
-    <w:p>
-      <w:pPr>
-        <w:spacing w:after="0"/>
-        <w:rPr>
-          <w:rFonts w:ascii="Consolas" w:hAnsi="Consolas"/>
-        </w:rPr>
-      </w:pPr>
-      <w:r>
-        <w:rPr>
-          <w:rFonts w:ascii="Consolas" w:hAnsi="Consolas"/>
-        </w:rPr>
-        <w:t>@Table(name = "calculations")</w:t>
-      </w:r>
-    </w:p>
-    <w:p>
-      <w:pPr>
-        <w:spacing w:after="0"/>
-        <w:rPr>
-          <w:rFonts w:ascii="Consolas" w:hAnsi="Consolas"/>
-        </w:rPr>
-      </w:pPr>
-      <w:r>
-        <w:rPr>
-          <w:rFonts w:ascii="Consolas" w:hAnsi="Consolas"/>
-        </w:rPr>
-        <w:t>public class CompoundBeanEntity {</w:t>
-      </w:r>
-    </w:p>
-    <w:p>
-      <w:pPr>
-        <w:spacing w:after="0"/>
-        <w:rPr>
-          <w:rFonts w:ascii="Consolas" w:hAnsi="Consolas"/>
-        </w:rPr>
-      </w:pPr>
-    </w:p>
-    <w:p>
-      <w:pPr>
-        <w:spacing w:after="0"/>
-        <w:rPr>
-          <w:rFonts w:ascii="Consolas" w:hAnsi="Consolas"/>
-        </w:rPr>
-      </w:pPr>
-      <w:r>
-        <w:rPr>
-          <w:rFonts w:ascii="Consolas" w:hAnsi="Consolas"/>
-        </w:rPr>
-        <w:t xml:space="preserve">    @Id</w:t>
-      </w:r>
-    </w:p>
-    <w:p>
-      <w:pPr>
-        <w:spacing w:after="0"/>
-        <w:rPr>
-          <w:rFonts w:ascii="Consolas" w:hAnsi="Consolas"/>
-        </w:rPr>
-      </w:pPr>
-      <w:r>
-        <w:rPr>
-          <w:rFonts w:ascii="Consolas" w:hAnsi="Consolas"/>
-        </w:rPr>
-        <w:t xml:space="preserve">    @GeneratedValue(strategy = GenerationType.IDENTITY)</w:t>
-      </w:r>
-    </w:p>
-    <w:p>
-      <w:pPr>
-        <w:spacing w:after="0"/>
-        <w:rPr>
-          <w:rFonts w:ascii="Consolas" w:hAnsi="Consolas"/>
-        </w:rPr>
-      </w:pPr>
-      <w:r>
-        <w:rPr>
-          <w:rFonts w:ascii="Consolas" w:hAnsi="Consolas"/>
-        </w:rPr>
-        <w:t xml:space="preserve">    private Long id;</w:t>
-      </w:r>
-    </w:p>
-    <w:p>
-      <w:pPr>
-        <w:spacing w:after="0"/>
-        <w:rPr>
-          <w:rFonts w:ascii="Consolas" w:hAnsi="Consolas"/>
-        </w:rPr>
-      </w:pPr>
-      <w:r>
-        <w:rPr>
-          <w:rFonts w:ascii="Consolas" w:hAnsi="Consolas"/>
-        </w:rPr>
-        <w:t xml:space="preserve">    private double principal;</w:t>
-      </w:r>
-    </w:p>
-    <w:p>
-      <w:pPr>
-        <w:spacing w:after="0"/>
-        <w:rPr>
-          <w:rFonts w:ascii="Consolas" w:hAnsi="Consolas"/>
-        </w:rPr>
-      </w:pPr>
-      <w:r>
-        <w:rPr>
-          <w:rFonts w:ascii="Consolas" w:hAnsi="Consolas"/>
-        </w:rPr>
-        <w:t xml:space="preserve">    private double annualInterestRate;</w:t>
-      </w:r>
-    </w:p>
-    <w:p>
-      <w:pPr>
-        <w:spacing w:after="0"/>
-        <w:rPr>
-          <w:rFonts w:ascii="Consolas" w:hAnsi="Consolas"/>
-        </w:rPr>
-      </w:pPr>
-      <w:r>
-        <w:rPr>
-          <w:rFonts w:ascii="Consolas" w:hAnsi="Consolas"/>
-        </w:rPr>
-        <w:t xml:space="preserve">    private double compoundPerTimeUnit;</w:t>
-      </w:r>
-    </w:p>
-    <w:p>
-      <w:pPr>
-        <w:spacing w:after="0"/>
-        <w:rPr>
-          <w:rFonts w:ascii="Consolas" w:hAnsi="Consolas"/>
-        </w:rPr>
-      </w:pPr>
-      <w:r>
-        <w:rPr>
-          <w:rFonts w:ascii="Consolas" w:hAnsi="Consolas"/>
-        </w:rPr>
-        <w:t xml:space="preserve">    private double time;</w:t>
-      </w:r>
-    </w:p>
-    <w:p>
-      <w:pPr>
-        <w:spacing w:after="0"/>
-        <w:rPr>
-          <w:rFonts w:ascii="Consolas" w:hAnsi="Consolas"/>
-        </w:rPr>
-      </w:pPr>
-      <w:r>
-        <w:rPr>
-          <w:rFonts w:ascii="Consolas" w:hAnsi="Consolas"/>
-        </w:rPr>
-        <w:t xml:space="preserve">    private String result;</w:t>
-      </w:r>
-    </w:p>
-    <w:p>
-      <w:pPr>
-        <w:spacing w:after="0"/>
-        <w:rPr>
-          <w:rFonts w:ascii="Consolas" w:hAnsi="Consolas"/>
-        </w:rPr>
-      </w:pPr>
-    </w:p>
-    <w:p>
-      <w:pPr>
-        <w:spacing w:after="0"/>
-        <w:rPr>
-          <w:rFonts w:ascii="Consolas" w:hAnsi="Consolas"/>
-        </w:rPr>
-      </w:pPr>
-      <w:r>
-        <w:rPr>
-          <w:rFonts w:ascii="Consolas" w:hAnsi="Consolas"/>
-        </w:rPr>
-        <w:t xml:space="preserve">    public CompoundBeanEntity() {</w:t>
-      </w:r>
-    </w:p>
-    <w:p>
-      <w:pPr>
-        <w:spacing w:after="0"/>
-        <w:rPr>
-          <w:rFonts w:ascii="Consolas" w:hAnsi="Consolas"/>
-        </w:rPr>
-      </w:pPr>
-      <w:r>
-        <w:rPr>
-          <w:rFonts w:ascii="Consolas" w:hAnsi="Consolas"/>
-        </w:rPr>
-        <w:t xml:space="preserve">    }</w:t>
-      </w:r>
-    </w:p>
-    <w:p/>
-    <w:p>
-      <w:r>
-        <w:t>An Entity class must have a default no-arg constructor. It still has a non-default constructor as well. The setters, getters, and toString are identical to the CompoundBean found in previous examples.</w:t>
-      </w:r>
-      <w:r>
-        <w:t xml:space="preserve"> </w:t>
-      </w:r>
-      <w:r>
-        <w:t xml:space="preserve">If you chose to create a different service rather than calculating compound </w:t>
-      </w:r>
-      <w:r>
-        <w:t>interest,</w:t>
-      </w:r>
-      <w:r>
-        <w:t xml:space="preserve"> then you can </w:t>
-      </w:r>
-      <w:r>
-        <w:t>make the necessary changes to your bean to make it an entity.</w:t>
-      </w:r>
-    </w:p>
-    <w:p>
-      <w:pPr>
+      </w:pPr>
+      <w:r>
         <w:rPr>
           <w:b/>
           <w:bCs/>
           <w:sz w:val="28"/>
           <w:szCs w:val="28"/>
         </w:rPr>
-      </w:pPr>
+        <w:t xml:space="preserve">Let’s look at </w:t>
+      </w:r>
       <w:r>
         <w:rPr>
           <w:b/>
@@ -2004,7 +2538,7 @@
           <w:sz w:val="28"/>
           <w:szCs w:val="28"/>
         </w:rPr>
-        <w:t xml:space="preserve">Let’s look at </w:t>
+        <w:t>CompoundInterestService</w:t>
       </w:r>
       <w:r>
         <w:rPr>
@@ -2013,719 +2547,1075 @@
           <w:sz w:val="28"/>
           <w:szCs w:val="28"/>
         </w:rPr>
-        <w:t>CompoundInterestService</w:t>
-      </w:r>
-      <w:r>
+        <w:t>.java</w:t>
+      </w:r>
+    </w:p>
+    <w:p>
+      <w:r>
+        <w:t xml:space="preserve">This class has the methods </w:t>
+      </w:r>
+      <w:proofErr w:type="spellStart"/>
+      <w:r>
+        <w:t>calculateCompoundInterest</w:t>
+      </w:r>
+      <w:proofErr w:type="spellEnd"/>
+      <w:r>
+        <w:t xml:space="preserve"> and </w:t>
+      </w:r>
+      <w:proofErr w:type="spellStart"/>
+      <w:r>
+        <w:t>validateBean</w:t>
+      </w:r>
+      <w:proofErr w:type="spellEnd"/>
+      <w:r>
+        <w:t xml:space="preserve"> that perform </w:t>
+      </w:r>
+      <w:r>
+        <w:t xml:space="preserve">validation and </w:t>
+      </w:r>
+      <w:r>
+        <w:t xml:space="preserve">calculation. If you chose to create a different service rather than calculating compound </w:t>
+      </w:r>
+      <w:r>
+        <w:t>interest,</w:t>
+      </w:r>
+      <w:r>
+        <w:t xml:space="preserve"> then you can replace this code</w:t>
+      </w:r>
+      <w:r>
+        <w:t xml:space="preserve"> with yours</w:t>
+      </w:r>
+      <w:r>
+        <w:t>.</w:t>
+      </w:r>
+    </w:p>
+    <w:p>
+      <w:r>
+        <w:t>Here is the code for the method that responds to a GET:</w:t>
+      </w:r>
+    </w:p>
+    <w:p>
+      <w:pPr>
+        <w:spacing w:after="0"/>
+        <w:rPr>
+          <w:rFonts w:ascii="Consolas" w:hAnsi="Consolas"/>
+        </w:rPr>
+      </w:pPr>
+      <w:r>
+        <w:t xml:space="preserve">         </w:t>
+      </w:r>
+      <w:r>
+        <w:rPr>
+          <w:rFonts w:ascii="Consolas" w:hAnsi="Consolas"/>
+        </w:rPr>
+        <w:t>@GET</w:t>
+      </w:r>
+    </w:p>
+    <w:p>
+      <w:pPr>
+        <w:spacing w:after="0"/>
+        <w:rPr>
+          <w:rFonts w:ascii="Consolas" w:hAnsi="Consolas"/>
+        </w:rPr>
+      </w:pPr>
+      <w:r>
+        <w:rPr>
+          <w:rFonts w:ascii="Consolas" w:hAnsi="Consolas"/>
+        </w:rPr>
+        <w:t xml:space="preserve">    public String </w:t>
+      </w:r>
+      <w:proofErr w:type="spellStart"/>
+      <w:r>
+        <w:rPr>
+          <w:rFonts w:ascii="Consolas" w:hAnsi="Consolas"/>
+        </w:rPr>
+        <w:t>sayCompoundInterest</w:t>
+      </w:r>
+      <w:proofErr w:type="spellEnd"/>
+      <w:r>
+        <w:rPr>
+          <w:rFonts w:ascii="Consolas" w:hAnsi="Consolas"/>
+        </w:rPr>
+        <w:t>(</w:t>
+      </w:r>
+    </w:p>
+    <w:p>
+      <w:pPr>
+        <w:spacing w:after="0"/>
+        <w:ind w:left="720" w:firstLine="720"/>
+        <w:rPr>
+          <w:rFonts w:ascii="Consolas" w:hAnsi="Consolas"/>
+        </w:rPr>
+      </w:pPr>
+      <w:r>
+        <w:rPr>
+          <w:rFonts w:ascii="Consolas" w:hAnsi="Consolas"/>
+        </w:rPr>
+        <w:t>@QueryParam("principal") double principal,</w:t>
+      </w:r>
+    </w:p>
+    <w:p>
+      <w:pPr>
+        <w:spacing w:after="0"/>
+        <w:rPr>
+          <w:rFonts w:ascii="Consolas" w:hAnsi="Consolas"/>
+        </w:rPr>
+      </w:pPr>
+      <w:r>
+        <w:rPr>
+          <w:rFonts w:ascii="Consolas" w:hAnsi="Consolas"/>
+        </w:rPr>
+        <w:t xml:space="preserve">            @QueryParam("annualInterestRate") double </w:t>
+      </w:r>
+      <w:proofErr w:type="spellStart"/>
+      <w:r>
+        <w:rPr>
+          <w:rFonts w:ascii="Consolas" w:hAnsi="Consolas"/>
+        </w:rPr>
+        <w:t>annualInterestRate</w:t>
+      </w:r>
+      <w:proofErr w:type="spellEnd"/>
+      <w:r>
+        <w:rPr>
+          <w:rFonts w:ascii="Consolas" w:hAnsi="Consolas"/>
+        </w:rPr>
+        <w:t>,</w:t>
+      </w:r>
+    </w:p>
+    <w:p>
+      <w:pPr>
+        <w:spacing w:after="0"/>
+        <w:rPr>
+          <w:rFonts w:ascii="Consolas" w:hAnsi="Consolas"/>
+        </w:rPr>
+      </w:pPr>
+      <w:r>
+        <w:rPr>
+          <w:rFonts w:ascii="Consolas" w:hAnsi="Consolas"/>
+        </w:rPr>
+        <w:t xml:space="preserve">            @QueryParam("compoundPerTimeUnit") double </w:t>
+      </w:r>
+      <w:proofErr w:type="spellStart"/>
+      <w:r>
+        <w:rPr>
+          <w:rFonts w:ascii="Consolas" w:hAnsi="Consolas"/>
+        </w:rPr>
+        <w:t>compoundPerTimeUnit</w:t>
+      </w:r>
+      <w:proofErr w:type="spellEnd"/>
+      <w:r>
+        <w:rPr>
+          <w:rFonts w:ascii="Consolas" w:hAnsi="Consolas"/>
+        </w:rPr>
+        <w:t>,</w:t>
+      </w:r>
+    </w:p>
+    <w:p>
+      <w:pPr>
+        <w:spacing w:after="0"/>
+        <w:rPr>
+          <w:rFonts w:ascii="Consolas" w:hAnsi="Consolas"/>
+        </w:rPr>
+      </w:pPr>
+      <w:r>
+        <w:rPr>
+          <w:rFonts w:ascii="Consolas" w:hAnsi="Consolas"/>
+        </w:rPr>
+        <w:t xml:space="preserve">            @QueryParam("time") double time) {</w:t>
+      </w:r>
+    </w:p>
+    <w:p>
+      <w:pPr>
+        <w:spacing w:after="0"/>
+        <w:rPr>
+          <w:rFonts w:ascii="Consolas" w:hAnsi="Consolas"/>
+        </w:rPr>
+      </w:pPr>
+    </w:p>
+    <w:p>
+      <w:pPr>
+        <w:spacing w:after="0"/>
+        <w:rPr>
+          <w:rFonts w:ascii="Consolas" w:hAnsi="Consolas"/>
+        </w:rPr>
+      </w:pPr>
+      <w:r>
+        <w:rPr>
+          <w:rFonts w:ascii="Consolas" w:hAnsi="Consolas"/>
+        </w:rPr>
+        <w:t xml:space="preserve">        var </w:t>
+      </w:r>
+      <w:proofErr w:type="spellStart"/>
+      <w:r>
+        <w:rPr>
+          <w:rFonts w:ascii="Consolas" w:hAnsi="Consolas"/>
+        </w:rPr>
+        <w:t>compoundBeanEntity</w:t>
+      </w:r>
+      <w:proofErr w:type="spellEnd"/>
+      <w:r>
+        <w:rPr>
+          <w:rFonts w:ascii="Consolas" w:hAnsi="Consolas"/>
+        </w:rPr>
+        <w:t xml:space="preserve"> = new </w:t>
+      </w:r>
+      <w:proofErr w:type="spellStart"/>
+      <w:r>
+        <w:rPr>
+          <w:rFonts w:ascii="Consolas" w:hAnsi="Consolas"/>
+        </w:rPr>
+        <w:t>CompoundBeanEntity</w:t>
+      </w:r>
+      <w:proofErr w:type="spellEnd"/>
+      <w:r>
+        <w:rPr>
+          <w:rFonts w:ascii="Consolas" w:hAnsi="Consolas"/>
+        </w:rPr>
+        <w:t>(principal,</w:t>
+      </w:r>
+    </w:p>
+    <w:p>
+      <w:pPr>
+        <w:spacing w:after="0"/>
+        <w:rPr>
+          <w:rFonts w:ascii="Consolas" w:hAnsi="Consolas"/>
+        </w:rPr>
+      </w:pPr>
+      <w:r>
+        <w:rPr>
+          <w:rFonts w:ascii="Consolas" w:hAnsi="Consolas"/>
+        </w:rPr>
+        <w:t xml:space="preserve">                </w:t>
+      </w:r>
+      <w:proofErr w:type="spellStart"/>
+      <w:r>
+        <w:rPr>
+          <w:rFonts w:ascii="Consolas" w:hAnsi="Consolas"/>
+        </w:rPr>
+        <w:t>annualInterestRate</w:t>
+      </w:r>
+      <w:proofErr w:type="spellEnd"/>
+      <w:r>
+        <w:rPr>
+          <w:rFonts w:ascii="Consolas" w:hAnsi="Consolas"/>
+        </w:rPr>
+        <w:t>,</w:t>
+      </w:r>
+    </w:p>
+    <w:p>
+      <w:pPr>
+        <w:spacing w:after="0"/>
+        <w:rPr>
+          <w:rFonts w:ascii="Consolas" w:hAnsi="Consolas"/>
+        </w:rPr>
+      </w:pPr>
+      <w:r>
+        <w:rPr>
+          <w:rFonts w:ascii="Consolas" w:hAnsi="Consolas"/>
+        </w:rPr>
+        <w:t xml:space="preserve">                </w:t>
+      </w:r>
+      <w:proofErr w:type="spellStart"/>
+      <w:r>
+        <w:rPr>
+          <w:rFonts w:ascii="Consolas" w:hAnsi="Consolas"/>
+        </w:rPr>
+        <w:t>compoundPerTimeUnit</w:t>
+      </w:r>
+      <w:proofErr w:type="spellEnd"/>
+      <w:r>
+        <w:rPr>
+          <w:rFonts w:ascii="Consolas" w:hAnsi="Consolas"/>
+        </w:rPr>
+        <w:t>, time);</w:t>
+      </w:r>
+    </w:p>
+    <w:p>
+      <w:pPr>
+        <w:spacing w:after="0"/>
+        <w:rPr>
+          <w:rFonts w:ascii="Consolas" w:hAnsi="Consolas"/>
+        </w:rPr>
+      </w:pPr>
+      <w:r>
+        <w:rPr>
+          <w:rFonts w:ascii="Consolas" w:hAnsi="Consolas"/>
+        </w:rPr>
+        <w:t xml:space="preserve">        </w:t>
+      </w:r>
+      <w:proofErr w:type="spellStart"/>
+      <w:r>
+        <w:rPr>
+          <w:rFonts w:ascii="Consolas" w:hAnsi="Consolas"/>
+        </w:rPr>
+        <w:t>calculateCompoundInterest</w:t>
+      </w:r>
+      <w:proofErr w:type="spellEnd"/>
+      <w:r>
+        <w:rPr>
+          <w:rFonts w:ascii="Consolas" w:hAnsi="Consolas"/>
+        </w:rPr>
+        <w:t>(</w:t>
+      </w:r>
+      <w:proofErr w:type="spellStart"/>
+      <w:r>
+        <w:rPr>
+          <w:rFonts w:ascii="Consolas" w:hAnsi="Consolas"/>
+        </w:rPr>
+        <w:t>compoundBeanEntity</w:t>
+      </w:r>
+      <w:proofErr w:type="spellEnd"/>
+      <w:r>
+        <w:rPr>
+          <w:rFonts w:ascii="Consolas" w:hAnsi="Consolas"/>
+        </w:rPr>
+        <w:t>);</w:t>
+      </w:r>
+    </w:p>
+    <w:p>
+      <w:pPr>
+        <w:spacing w:after="0"/>
+        <w:rPr>
+          <w:rFonts w:ascii="Consolas" w:hAnsi="Consolas"/>
+        </w:rPr>
+      </w:pPr>
+      <w:r>
+        <w:rPr>
+          <w:rFonts w:ascii="Consolas" w:hAnsi="Consolas"/>
+        </w:rPr>
+        <w:t xml:space="preserve">        </w:t>
+      </w:r>
+      <w:proofErr w:type="spellStart"/>
+      <w:r>
+        <w:rPr>
+          <w:rFonts w:ascii="Consolas" w:hAnsi="Consolas"/>
+        </w:rPr>
+        <w:t>storeResult</w:t>
+      </w:r>
+      <w:proofErr w:type="spellEnd"/>
+      <w:r>
+        <w:rPr>
+          <w:rFonts w:ascii="Consolas" w:hAnsi="Consolas"/>
+        </w:rPr>
+        <w:t>(</w:t>
+      </w:r>
+      <w:proofErr w:type="spellStart"/>
+      <w:r>
+        <w:rPr>
+          <w:rFonts w:ascii="Consolas" w:hAnsi="Consolas"/>
+        </w:rPr>
+        <w:t>compoundBeanEntity</w:t>
+      </w:r>
+      <w:proofErr w:type="spellEnd"/>
+      <w:r>
+        <w:rPr>
+          <w:rFonts w:ascii="Consolas" w:hAnsi="Consolas"/>
+        </w:rPr>
+        <w:t>);</w:t>
+      </w:r>
+    </w:p>
+    <w:p>
+      <w:pPr>
+        <w:spacing w:after="0"/>
+        <w:rPr>
+          <w:rFonts w:ascii="Consolas" w:hAnsi="Consolas"/>
+        </w:rPr>
+      </w:pPr>
+      <w:r>
+        <w:rPr>
+          <w:rFonts w:ascii="Consolas" w:hAnsi="Consolas"/>
+        </w:rPr>
+        <w:t xml:space="preserve">        return "Compound Interest:\n" + </w:t>
+      </w:r>
+      <w:proofErr w:type="spellStart"/>
+      <w:r>
+        <w:rPr>
+          <w:rFonts w:ascii="Consolas" w:hAnsi="Consolas"/>
+        </w:rPr>
+        <w:t>compoundBeanEntity.toString</w:t>
+      </w:r>
+      <w:proofErr w:type="spellEnd"/>
+      <w:r>
+        <w:rPr>
+          <w:rFonts w:ascii="Consolas" w:hAnsi="Consolas"/>
+        </w:rPr>
+        <w:t>();</w:t>
+      </w:r>
+    </w:p>
+    <w:p>
+      <w:pPr>
+        <w:spacing w:after="0"/>
+        <w:rPr>
+          <w:rFonts w:ascii="Consolas" w:hAnsi="Consolas"/>
+        </w:rPr>
+      </w:pPr>
+      <w:r>
+        <w:rPr>
+          <w:rFonts w:ascii="Consolas" w:hAnsi="Consolas"/>
+        </w:rPr>
+        <w:t xml:space="preserve">    }</w:t>
+      </w:r>
+    </w:p>
+    <w:p>
+      <w:r>
+        <w:t xml:space="preserve">Enter this code into the </w:t>
+      </w:r>
+      <w:proofErr w:type="spellStart"/>
+      <w:r>
+        <w:rPr>
+          <w:rFonts w:ascii="Consolas" w:hAnsi="Consolas"/>
+        </w:rPr>
+        <w:t>sayCompoundInterest</w:t>
+      </w:r>
+      <w:proofErr w:type="spellEnd"/>
+      <w:r>
+        <w:t xml:space="preserve"> method.</w:t>
+      </w:r>
+    </w:p>
+    <w:p/>
+    <w:p>
+      <w:r>
+        <w:lastRenderedPageBreak/>
+        <w:t xml:space="preserve">Here is the code that persists the </w:t>
+      </w:r>
+      <w:proofErr w:type="spellStart"/>
+      <w:r>
+        <w:t>CompoundBeanEntity</w:t>
+      </w:r>
+      <w:proofErr w:type="spellEnd"/>
+      <w:r>
+        <w:t xml:space="preserve"> to the database:</w:t>
+      </w:r>
+    </w:p>
+    <w:p>
+      <w:pPr>
+        <w:spacing w:after="0"/>
+        <w:rPr>
+          <w:rFonts w:ascii="Consolas" w:hAnsi="Consolas"/>
+        </w:rPr>
+      </w:pPr>
+      <w:r>
+        <w:rPr>
+          <w:rFonts w:ascii="Consolas" w:hAnsi="Consolas"/>
+        </w:rPr>
+        <w:t xml:space="preserve">    private void </w:t>
+      </w:r>
+      <w:proofErr w:type="spellStart"/>
+      <w:r>
+        <w:rPr>
+          <w:rFonts w:ascii="Consolas" w:hAnsi="Consolas"/>
+        </w:rPr>
+        <w:t>storeResult</w:t>
+      </w:r>
+      <w:proofErr w:type="spellEnd"/>
+      <w:r>
+        <w:rPr>
+          <w:rFonts w:ascii="Consolas" w:hAnsi="Consolas"/>
+        </w:rPr>
+        <w:t>(</w:t>
+      </w:r>
+      <w:proofErr w:type="spellStart"/>
+      <w:r>
+        <w:rPr>
+          <w:rFonts w:ascii="Consolas" w:hAnsi="Consolas"/>
+        </w:rPr>
+        <w:t>CompoundBeanEntity</w:t>
+      </w:r>
+      <w:proofErr w:type="spellEnd"/>
+      <w:r>
+        <w:rPr>
+          <w:rFonts w:ascii="Consolas" w:hAnsi="Consolas"/>
+        </w:rPr>
+        <w:t xml:space="preserve"> </w:t>
+      </w:r>
+      <w:proofErr w:type="spellStart"/>
+      <w:r>
+        <w:rPr>
+          <w:rFonts w:ascii="Consolas" w:hAnsi="Consolas"/>
+        </w:rPr>
+        <w:t>compoundBeanEntity</w:t>
+      </w:r>
+      <w:proofErr w:type="spellEnd"/>
+      <w:r>
+        <w:rPr>
+          <w:rFonts w:ascii="Consolas" w:hAnsi="Consolas"/>
+        </w:rPr>
+        <w:t>) {</w:t>
+      </w:r>
+    </w:p>
+    <w:p>
+      <w:pPr>
+        <w:spacing w:after="0"/>
+        <w:rPr>
+          <w:rFonts w:ascii="Consolas" w:hAnsi="Consolas"/>
+        </w:rPr>
+      </w:pPr>
+      <w:r>
+        <w:rPr>
+          <w:rFonts w:ascii="Consolas" w:hAnsi="Consolas"/>
+        </w:rPr>
+        <w:t xml:space="preserve">        </w:t>
+      </w:r>
+      <w:proofErr w:type="spellStart"/>
+      <w:r>
+        <w:rPr>
+          <w:rFonts w:ascii="Consolas" w:hAnsi="Consolas"/>
+        </w:rPr>
+        <w:t>EntityManagerFactory</w:t>
+      </w:r>
+      <w:proofErr w:type="spellEnd"/>
+      <w:r>
+        <w:rPr>
+          <w:rFonts w:ascii="Consolas" w:hAnsi="Consolas"/>
+        </w:rPr>
+        <w:t xml:space="preserve"> emf = </w:t>
+      </w:r>
+      <w:proofErr w:type="spellStart"/>
+      <w:r>
+        <w:rPr>
+          <w:rFonts w:ascii="Consolas" w:hAnsi="Consolas"/>
+        </w:rPr>
+        <w:t>Persistence.createEntityManagerFactory</w:t>
+      </w:r>
+      <w:proofErr w:type="spellEnd"/>
+      <w:r>
+        <w:rPr>
+          <w:rFonts w:ascii="Consolas" w:hAnsi="Consolas"/>
+        </w:rPr>
+        <w:t>(</w:t>
+      </w:r>
+    </w:p>
+    <w:p>
+      <w:pPr>
+        <w:spacing w:after="0"/>
+        <w:rPr>
+          <w:rFonts w:ascii="Consolas" w:hAnsi="Consolas"/>
+        </w:rPr>
+      </w:pPr>
+      <w:r>
+        <w:rPr>
+          <w:rFonts w:ascii="Consolas" w:hAnsi="Consolas"/>
+        </w:rPr>
+        <w:t xml:space="preserve">                "</w:t>
+      </w:r>
+      <w:proofErr w:type="spellStart"/>
+      <w:r>
+        <w:rPr>
+          <w:rFonts w:ascii="Consolas" w:hAnsi="Consolas"/>
+        </w:rPr>
+        <w:t>workshopPU</w:t>
+      </w:r>
+      <w:proofErr w:type="spellEnd"/>
+      <w:r>
+        <w:rPr>
+          <w:rFonts w:ascii="Consolas" w:hAnsi="Consolas"/>
+        </w:rPr>
+        <w:t>");</w:t>
+      </w:r>
+    </w:p>
+    <w:p>
+      <w:pPr>
+        <w:spacing w:after="0"/>
+        <w:rPr>
+          <w:rFonts w:ascii="Consolas" w:hAnsi="Consolas"/>
+        </w:rPr>
+      </w:pPr>
+      <w:r>
+        <w:rPr>
+          <w:rFonts w:ascii="Consolas" w:hAnsi="Consolas"/>
+        </w:rPr>
+        <w:t xml:space="preserve">        </w:t>
+      </w:r>
+      <w:proofErr w:type="spellStart"/>
+      <w:r>
+        <w:rPr>
+          <w:rFonts w:ascii="Consolas" w:hAnsi="Consolas"/>
+        </w:rPr>
+        <w:t>EntityManager</w:t>
+      </w:r>
+      <w:proofErr w:type="spellEnd"/>
+      <w:r>
+        <w:rPr>
+          <w:rFonts w:ascii="Consolas" w:hAnsi="Consolas"/>
+        </w:rPr>
+        <w:t xml:space="preserve"> </w:t>
+      </w:r>
+      <w:proofErr w:type="spellStart"/>
+      <w:r>
+        <w:rPr>
+          <w:rFonts w:ascii="Consolas" w:hAnsi="Consolas"/>
+        </w:rPr>
+        <w:t>entityManager</w:t>
+      </w:r>
+      <w:proofErr w:type="spellEnd"/>
+      <w:r>
+        <w:rPr>
+          <w:rFonts w:ascii="Consolas" w:hAnsi="Consolas"/>
+        </w:rPr>
+        <w:t xml:space="preserve"> = </w:t>
+      </w:r>
+      <w:proofErr w:type="spellStart"/>
+      <w:r>
+        <w:rPr>
+          <w:rFonts w:ascii="Consolas" w:hAnsi="Consolas"/>
+        </w:rPr>
+        <w:t>emf.createEntityManager</w:t>
+      </w:r>
+      <w:proofErr w:type="spellEnd"/>
+      <w:r>
+        <w:rPr>
+          <w:rFonts w:ascii="Consolas" w:hAnsi="Consolas"/>
+        </w:rPr>
+        <w:t>();</w:t>
+      </w:r>
+    </w:p>
+    <w:p>
+      <w:pPr>
+        <w:spacing w:after="0"/>
+        <w:rPr>
+          <w:rFonts w:ascii="Consolas" w:hAnsi="Consolas"/>
+        </w:rPr>
+      </w:pPr>
+      <w:r>
+        <w:rPr>
+          <w:rFonts w:ascii="Consolas" w:hAnsi="Consolas"/>
+        </w:rPr>
+        <w:t xml:space="preserve">        </w:t>
+      </w:r>
+      <w:proofErr w:type="spellStart"/>
+      <w:r>
+        <w:rPr>
+          <w:rFonts w:ascii="Consolas" w:hAnsi="Consolas"/>
+        </w:rPr>
+        <w:t>entityManager.getTransaction</w:t>
+      </w:r>
+      <w:proofErr w:type="spellEnd"/>
+      <w:r>
+        <w:rPr>
+          <w:rFonts w:ascii="Consolas" w:hAnsi="Consolas"/>
+        </w:rPr>
+        <w:t>().begin();</w:t>
+      </w:r>
+    </w:p>
+    <w:p>
+      <w:pPr>
+        <w:spacing w:after="0"/>
+        <w:rPr>
+          <w:rFonts w:ascii="Consolas" w:hAnsi="Consolas"/>
+        </w:rPr>
+      </w:pPr>
+      <w:r>
+        <w:rPr>
+          <w:rFonts w:ascii="Consolas" w:hAnsi="Consolas"/>
+        </w:rPr>
+        <w:t xml:space="preserve">        </w:t>
+      </w:r>
+      <w:proofErr w:type="spellStart"/>
+      <w:r>
+        <w:rPr>
+          <w:rFonts w:ascii="Consolas" w:hAnsi="Consolas"/>
+        </w:rPr>
+        <w:t>entityManager.persist</w:t>
+      </w:r>
+      <w:proofErr w:type="spellEnd"/>
+      <w:r>
+        <w:rPr>
+          <w:rFonts w:ascii="Consolas" w:hAnsi="Consolas"/>
+        </w:rPr>
+        <w:t>(</w:t>
+      </w:r>
+      <w:proofErr w:type="spellStart"/>
+      <w:r>
+        <w:rPr>
+          <w:rFonts w:ascii="Consolas" w:hAnsi="Consolas"/>
+        </w:rPr>
+        <w:t>compoundBeanEntity</w:t>
+      </w:r>
+      <w:proofErr w:type="spellEnd"/>
+      <w:r>
+        <w:rPr>
+          <w:rFonts w:ascii="Consolas" w:hAnsi="Consolas"/>
+        </w:rPr>
+        <w:t>);</w:t>
+      </w:r>
+    </w:p>
+    <w:p>
+      <w:pPr>
+        <w:spacing w:after="0"/>
+        <w:rPr>
+          <w:rFonts w:ascii="Consolas" w:hAnsi="Consolas"/>
+        </w:rPr>
+      </w:pPr>
+      <w:r>
+        <w:rPr>
+          <w:rFonts w:ascii="Consolas" w:hAnsi="Consolas"/>
+        </w:rPr>
+        <w:t xml:space="preserve">        </w:t>
+      </w:r>
+      <w:proofErr w:type="spellStart"/>
+      <w:r>
+        <w:rPr>
+          <w:rFonts w:ascii="Consolas" w:hAnsi="Consolas"/>
+        </w:rPr>
+        <w:t>entityManager.getTransaction</w:t>
+      </w:r>
+      <w:proofErr w:type="spellEnd"/>
+      <w:r>
+        <w:rPr>
+          <w:rFonts w:ascii="Consolas" w:hAnsi="Consolas"/>
+        </w:rPr>
+        <w:t>().commit();</w:t>
+      </w:r>
+    </w:p>
+    <w:p>
+      <w:pPr>
+        <w:spacing w:after="0"/>
+        <w:rPr>
+          <w:rFonts w:ascii="Consolas" w:hAnsi="Consolas"/>
+        </w:rPr>
+      </w:pPr>
+      <w:r>
+        <w:rPr>
+          <w:rFonts w:ascii="Consolas" w:hAnsi="Consolas"/>
+        </w:rPr>
+        <w:t xml:space="preserve">    }</w:t>
+      </w:r>
+    </w:p>
+    <w:p>
+      <w:r>
+        <w:t xml:space="preserve">Enter this code into the </w:t>
+      </w:r>
+      <w:proofErr w:type="spellStart"/>
+      <w:r>
+        <w:rPr>
+          <w:rFonts w:ascii="Consolas" w:hAnsi="Consolas"/>
+        </w:rPr>
+        <w:t>storeResult</w:t>
+      </w:r>
+      <w:proofErr w:type="spellEnd"/>
+      <w:r>
+        <w:t xml:space="preserve"> method.</w:t>
+      </w:r>
+    </w:p>
+    <w:p>
+      <w:r>
+        <w:t xml:space="preserve">To create an </w:t>
+      </w:r>
+      <w:proofErr w:type="spellStart"/>
+      <w:r>
+        <w:t>EntityManager</w:t>
+      </w:r>
+      <w:proofErr w:type="spellEnd"/>
+      <w:r>
+        <w:t xml:space="preserve"> in a </w:t>
+      </w:r>
+      <w:proofErr w:type="spellStart"/>
+      <w:r>
+        <w:t>JavaSE</w:t>
+      </w:r>
+      <w:proofErr w:type="spellEnd"/>
+      <w:r>
+        <w:t xml:space="preserve"> application we instantiate an </w:t>
+      </w:r>
+      <w:proofErr w:type="spellStart"/>
+      <w:r>
+        <w:rPr>
+          <w:rFonts w:ascii="Consolas" w:hAnsi="Consolas"/>
+        </w:rPr>
+        <w:t>EntityManagerFactory</w:t>
+      </w:r>
+      <w:proofErr w:type="spellEnd"/>
+      <w:r>
+        <w:t xml:space="preserve"> based on the persistence unit name from the </w:t>
+      </w:r>
+      <w:r>
+        <w:rPr>
+          <w:rFonts w:ascii="Consolas" w:hAnsi="Consolas"/>
+        </w:rPr>
+        <w:t>persistence.xml</w:t>
+      </w:r>
+      <w:r>
+        <w:t xml:space="preserve"> file. From this we can create the </w:t>
+      </w:r>
+      <w:proofErr w:type="spellStart"/>
+      <w:r>
+        <w:rPr>
+          <w:rFonts w:ascii="Consolas" w:hAnsi="Consolas"/>
+        </w:rPr>
+        <w:t>EntityManager</w:t>
+      </w:r>
+      <w:proofErr w:type="spellEnd"/>
+      <w:r>
+        <w:t xml:space="preserve">. To create the required transaction, we use </w:t>
+      </w:r>
+      <w:r>
+        <w:rPr>
+          <w:rFonts w:ascii="Consolas" w:hAnsi="Consolas"/>
+        </w:rPr>
+        <w:t>begin</w:t>
+      </w:r>
+      <w:r>
+        <w:t xml:space="preserve"> and </w:t>
+      </w:r>
+      <w:r>
+        <w:rPr>
+          <w:rFonts w:ascii="Consolas" w:hAnsi="Consolas"/>
+        </w:rPr>
+        <w:t>commit</w:t>
+      </w:r>
+      <w:r>
+        <w:t xml:space="preserve"> around the </w:t>
+      </w:r>
+      <w:r>
+        <w:rPr>
+          <w:rFonts w:ascii="Consolas" w:hAnsi="Consolas"/>
+        </w:rPr>
+        <w:t>persist</w:t>
+      </w:r>
+      <w:r>
+        <w:t xml:space="preserve">. </w:t>
+      </w:r>
+    </w:p>
+    <w:p>
+      <w:pPr>
+        <w:rPr>
+          <w:b/>
+          <w:bCs/>
+        </w:rPr>
+      </w:pPr>
+      <w:r>
+        <w:rPr>
+          <w:b/>
+          <w:bCs/>
+        </w:rPr>
+        <w:t>Let’s run it!</w:t>
+      </w:r>
+    </w:p>
+    <w:p>
+      <w:r>
+        <w:t xml:space="preserve">Compile and execute the </w:t>
+      </w:r>
+      <w:r>
+        <w:rPr>
+          <w:rFonts w:ascii="Consolas" w:hAnsi="Consolas"/>
+        </w:rPr>
+        <w:t>mod_08_jpa_restsebootstrap_participant</w:t>
+      </w:r>
+      <w:r>
+        <w:t xml:space="preserve"> </w:t>
+      </w:r>
+      <w:r>
+        <w:t xml:space="preserve">project. The embedded server will start up and keep running until you kill the process. As we do not have a client </w:t>
+      </w:r>
+      <w:r>
+        <w:t>program,</w:t>
+      </w:r>
+      <w:r>
+        <w:t xml:space="preserve"> we will use </w:t>
+      </w:r>
+      <w:proofErr w:type="spellStart"/>
+      <w:r>
+        <w:t>cURL</w:t>
+      </w:r>
+      <w:proofErr w:type="spellEnd"/>
+      <w:r>
+        <w:t xml:space="preserve"> to test it. Open a </w:t>
+      </w:r>
+      <w:r>
+        <w:t>console/terminal and enter:</w:t>
+      </w:r>
+    </w:p>
+    <w:p>
+      <w:pPr>
+        <w:rPr>
+          <w:rFonts w:ascii="Consolas" w:hAnsi="Consolas"/>
+        </w:rPr>
+      </w:pPr>
+      <w:r>
+        <w:rPr>
+          <w:rFonts w:ascii="Consolas" w:hAnsi="Consolas"/>
+        </w:rPr>
+        <w:t>curl http://localhost:8080/services/compound?principal=100.00&amp;annualInterestRate=0.05&amp;compoundPerTimeUnit=12.0&amp;time=5.0</w:t>
+      </w:r>
+    </w:p>
+    <w:p>
+      <w:r>
+        <w:t xml:space="preserve">You must enter this </w:t>
+      </w:r>
+      <w:r>
+        <w:t>as a single line. If it was successful it should show:</w:t>
+      </w:r>
+    </w:p>
+    <w:p>
+      <w:pPr>
+        <w:spacing w:after="0"/>
+        <w:rPr>
+          <w:rFonts w:ascii="Consolas" w:hAnsi="Consolas"/>
+        </w:rPr>
+      </w:pPr>
+      <w:r>
+        <w:rPr>
+          <w:rFonts w:ascii="Consolas" w:hAnsi="Consolas"/>
+        </w:rPr>
+        <w:t>Compound Interest:</w:t>
+      </w:r>
+    </w:p>
+    <w:p>
+      <w:pPr>
+        <w:rPr>
+          <w:rFonts w:ascii="Consolas" w:hAnsi="Consolas"/>
+        </w:rPr>
+      </w:pPr>
+      <w:proofErr w:type="spellStart"/>
+      <w:r>
+        <w:rPr>
+          <w:rFonts w:ascii="Consolas" w:hAnsi="Consolas"/>
+        </w:rPr>
+        <w:t>CompoundBeanEntity</w:t>
+      </w:r>
+      <w:proofErr w:type="spellEnd"/>
+      <w:r>
+        <w:rPr>
+          <w:rFonts w:ascii="Consolas" w:hAnsi="Consolas"/>
+        </w:rPr>
+        <w:t xml:space="preserve">{principal=100.0, </w:t>
+      </w:r>
+      <w:proofErr w:type="spellStart"/>
+      <w:r>
+        <w:rPr>
+          <w:rFonts w:ascii="Consolas" w:hAnsi="Consolas"/>
+        </w:rPr>
+        <w:t>annualInterestRate</w:t>
+      </w:r>
+      <w:proofErr w:type="spellEnd"/>
+      <w:r>
+        <w:rPr>
+          <w:rFonts w:ascii="Consolas" w:hAnsi="Consolas"/>
+        </w:rPr>
+        <w:t xml:space="preserve">=0.05, </w:t>
+      </w:r>
+      <w:proofErr w:type="spellStart"/>
+      <w:r>
+        <w:rPr>
+          <w:rFonts w:ascii="Consolas" w:hAnsi="Consolas"/>
+        </w:rPr>
+        <w:t>compoundPerTimeUnit</w:t>
+      </w:r>
+      <w:proofErr w:type="spellEnd"/>
+      <w:r>
+        <w:rPr>
+          <w:rFonts w:ascii="Consolas" w:hAnsi="Consolas"/>
+        </w:rPr>
+        <w:t>=12.0, time=5.0, result=128.34}</w:t>
+      </w:r>
+    </w:p>
+    <w:p>
+      <w:r>
+        <w:t xml:space="preserve">Go to the </w:t>
+      </w:r>
+      <w:proofErr w:type="spellStart"/>
+      <w:r>
+        <w:rPr>
+          <w:rFonts w:ascii="Consolas" w:hAnsi="Consolas"/>
+        </w:rPr>
+        <w:t>ij</w:t>
+      </w:r>
+      <w:proofErr w:type="spellEnd"/>
+      <w:r>
+        <w:t xml:space="preserve"> console and enter:</w:t>
+      </w:r>
+    </w:p>
+    <w:p>
+      <w:pPr>
+        <w:rPr>
+          <w:rFonts w:ascii="Consolas" w:hAnsi="Consolas"/>
+        </w:rPr>
+      </w:pPr>
+      <w:r>
+        <w:rPr>
+          <w:rFonts w:ascii="Consolas" w:hAnsi="Consolas"/>
+        </w:rPr>
+        <w:t xml:space="preserve">SELECT * FROM </w:t>
+      </w:r>
+      <w:r>
+        <w:rPr>
+          <w:rFonts w:ascii="Consolas" w:hAnsi="Consolas"/>
+        </w:rPr>
+        <w:t>calculations</w:t>
+      </w:r>
+      <w:r>
+        <w:rPr>
+          <w:rFonts w:ascii="Consolas" w:hAnsi="Consolas"/>
+        </w:rPr>
+        <w:t>;</w:t>
+      </w:r>
+    </w:p>
+    <w:p>
+      <w:r>
+        <w:t xml:space="preserve">There should now be two records. </w:t>
+      </w:r>
+    </w:p>
+    <w:p>
+      <w:r>
+        <w:t>Now let us look at the server based JPA service.</w:t>
+      </w:r>
+    </w:p>
+    <w:p>
+      <w:pPr>
         <w:rPr>
           <w:b/>
           <w:bCs/>
           <w:sz w:val="28"/>
           <w:szCs w:val="28"/>
         </w:rPr>
-        <w:t>.java</w:t>
-      </w:r>
-    </w:p>
-    <w:p>
-      <w:r>
-        <w:t xml:space="preserve">This class has the methods </w:t>
-      </w:r>
-      <w:r>
-        <w:t>calculateCompoundInterest</w:t>
-      </w:r>
-      <w:r>
-        <w:t xml:space="preserve"> and </w:t>
-      </w:r>
-      <w:r>
-        <w:t>validateBean</w:t>
-      </w:r>
-      <w:r>
-        <w:t xml:space="preserve"> that perform </w:t>
-      </w:r>
-      <w:r>
-        <w:t xml:space="preserve">validation and </w:t>
-      </w:r>
-      <w:r>
-        <w:t>calculation. If you chose to create a different service rather than calculating compound interest then you can replace this code</w:t>
-      </w:r>
-      <w:r>
-        <w:t xml:space="preserve"> with yours</w:t>
-      </w:r>
-      <w:r>
-        <w:t>.</w:t>
-      </w:r>
-    </w:p>
-    <w:p>
-      <w:r>
-        <w:t>Here is the code for the method that responds to a GET:</w:t>
-      </w:r>
-    </w:p>
-    <w:p>
-      <w:pPr>
-        <w:spacing w:after="0"/>
-        <w:rPr>
-          <w:rFonts w:ascii="Consolas" w:hAnsi="Consolas"/>
-        </w:rPr>
-      </w:pPr>
-      <w:r>
-        <w:t xml:space="preserve">    </w:t>
-      </w:r>
-      <w:r>
-        <w:t xml:space="preserve">     </w:t>
-      </w:r>
-      <w:r>
-        <w:rPr>
-          <w:rFonts w:ascii="Consolas" w:hAnsi="Consolas"/>
-        </w:rPr>
-        <w:t>@GET</w:t>
-      </w:r>
-    </w:p>
-    <w:p>
-      <w:pPr>
-        <w:spacing w:after="0"/>
-        <w:rPr>
-          <w:rFonts w:ascii="Consolas" w:hAnsi="Consolas"/>
-        </w:rPr>
-      </w:pPr>
-      <w:r>
-        <w:rPr>
-          <w:rFonts w:ascii="Consolas" w:hAnsi="Consolas"/>
-        </w:rPr>
-        <w:t xml:space="preserve">    public String sayCompoundInterest(</w:t>
-      </w:r>
-    </w:p>
-    <w:p>
-      <w:pPr>
-        <w:spacing w:after="0"/>
-        <w:ind w:left="720" w:firstLine="720"/>
-        <w:rPr>
-          <w:rFonts w:ascii="Consolas" w:hAnsi="Consolas"/>
-        </w:rPr>
-      </w:pPr>
-      <w:r>
-        <w:rPr>
-          <w:rFonts w:ascii="Consolas" w:hAnsi="Consolas"/>
-        </w:rPr>
-        <w:t>@QueryParam("principal") double principal,</w:t>
-      </w:r>
-    </w:p>
-    <w:p>
-      <w:pPr>
-        <w:spacing w:after="0"/>
-        <w:rPr>
-          <w:rFonts w:ascii="Consolas" w:hAnsi="Consolas"/>
-        </w:rPr>
-      </w:pPr>
-      <w:r>
-        <w:rPr>
-          <w:rFonts w:ascii="Consolas" w:hAnsi="Consolas"/>
-        </w:rPr>
-        <w:t xml:space="preserve">            @QueryParam("annualInterestRate") double annualInterestRate,</w:t>
-      </w:r>
-    </w:p>
-    <w:p>
-      <w:pPr>
-        <w:spacing w:after="0"/>
-        <w:rPr>
-          <w:rFonts w:ascii="Consolas" w:hAnsi="Consolas"/>
-        </w:rPr>
-      </w:pPr>
-      <w:r>
-        <w:rPr>
-          <w:rFonts w:ascii="Consolas" w:hAnsi="Consolas"/>
-        </w:rPr>
-        <w:t xml:space="preserve">            @QueryParam("compoundPerTimeUnit") double compoundPerTimeUnit,</w:t>
-      </w:r>
-    </w:p>
-    <w:p>
-      <w:pPr>
-        <w:spacing w:after="0"/>
-        <w:rPr>
-          <w:rFonts w:ascii="Consolas" w:hAnsi="Consolas"/>
-        </w:rPr>
-      </w:pPr>
-      <w:r>
-        <w:rPr>
-          <w:rFonts w:ascii="Consolas" w:hAnsi="Consolas"/>
-        </w:rPr>
-        <w:t xml:space="preserve">            @QueryParam("time") double time) {</w:t>
-      </w:r>
-    </w:p>
-    <w:p>
-      <w:pPr>
-        <w:spacing w:after="0"/>
-        <w:rPr>
-          <w:rFonts w:ascii="Consolas" w:hAnsi="Consolas"/>
-        </w:rPr>
-      </w:pPr>
-    </w:p>
-    <w:p>
-      <w:pPr>
-        <w:spacing w:after="0"/>
-        <w:rPr>
-          <w:rFonts w:ascii="Consolas" w:hAnsi="Consolas"/>
-        </w:rPr>
-      </w:pPr>
-      <w:r>
-        <w:rPr>
-          <w:rFonts w:ascii="Consolas" w:hAnsi="Consolas"/>
-        </w:rPr>
-        <w:t xml:space="preserve">        var compoundBeanEntity = new CompoundBeanEntity(principal,</w:t>
-      </w:r>
-    </w:p>
-    <w:p>
-      <w:pPr>
-        <w:spacing w:after="0"/>
-        <w:rPr>
-          <w:rFonts w:ascii="Consolas" w:hAnsi="Consolas"/>
-        </w:rPr>
-      </w:pPr>
-      <w:r>
-        <w:rPr>
-          <w:rFonts w:ascii="Consolas" w:hAnsi="Consolas"/>
-        </w:rPr>
-        <w:t xml:space="preserve">                annualInterestRate,</w:t>
-      </w:r>
-    </w:p>
-    <w:p>
-      <w:pPr>
-        <w:spacing w:after="0"/>
-        <w:rPr>
-          <w:rFonts w:ascii="Consolas" w:hAnsi="Consolas"/>
-        </w:rPr>
-      </w:pPr>
-      <w:r>
-        <w:rPr>
-          <w:rFonts w:ascii="Consolas" w:hAnsi="Consolas"/>
-        </w:rPr>
-        <w:t xml:space="preserve">                compoundPerTimeUnit, time);</w:t>
-      </w:r>
-    </w:p>
-    <w:p>
-      <w:pPr>
-        <w:spacing w:after="0"/>
-        <w:rPr>
-          <w:rFonts w:ascii="Consolas" w:hAnsi="Consolas"/>
-        </w:rPr>
-      </w:pPr>
-      <w:r>
-        <w:rPr>
-          <w:rFonts w:ascii="Consolas" w:hAnsi="Consolas"/>
-        </w:rPr>
-        <w:t xml:space="preserve">        calculateCompoundInterest(compoundBeanEntity);</w:t>
-      </w:r>
-    </w:p>
-    <w:p>
-      <w:pPr>
-        <w:spacing w:after="0"/>
-        <w:rPr>
-          <w:rFonts w:ascii="Consolas" w:hAnsi="Consolas"/>
-        </w:rPr>
-      </w:pPr>
-      <w:r>
-        <w:rPr>
-          <w:rFonts w:ascii="Consolas" w:hAnsi="Consolas"/>
-        </w:rPr>
-        <w:t xml:space="preserve">        storeResult(compoundBeanEntity);</w:t>
-      </w:r>
-    </w:p>
-    <w:p>
-      <w:pPr>
-        <w:spacing w:after="0"/>
-        <w:rPr>
-          <w:rFonts w:ascii="Consolas" w:hAnsi="Consolas"/>
-        </w:rPr>
-      </w:pPr>
-      <w:r>
-        <w:rPr>
-          <w:rFonts w:ascii="Consolas" w:hAnsi="Consolas"/>
-        </w:rPr>
-        <w:t xml:space="preserve">        return "Compound Interest:\n" + compoundBeanEntity.toString();</w:t>
-      </w:r>
-    </w:p>
-    <w:p>
-      <w:pPr>
-        <w:spacing w:after="0"/>
-        <w:rPr>
-          <w:rFonts w:ascii="Consolas" w:hAnsi="Consolas"/>
-        </w:rPr>
-      </w:pPr>
-      <w:r>
-        <w:rPr>
-          <w:rFonts w:ascii="Consolas" w:hAnsi="Consolas"/>
-        </w:rPr>
-        <w:t xml:space="preserve">    }</w:t>
-      </w:r>
-    </w:p>
-    <w:p>
-      <w:r>
-        <w:t xml:space="preserve">Enter this code into the </w:t>
-      </w:r>
-      <w:r>
-        <w:rPr>
-          <w:rFonts w:ascii="Consolas" w:hAnsi="Consolas"/>
-        </w:rPr>
-        <w:t>sayCompoundInterest</w:t>
-      </w:r>
-      <w:r>
-        <w:t xml:space="preserve"> method.</w:t>
-      </w:r>
-    </w:p>
-    <w:p/>
-    <w:p>
-      <w:r>
-        <w:lastRenderedPageBreak/>
-        <w:t>Here is the code that persists the CompoundBeanEntity to the database:</w:t>
-      </w:r>
-    </w:p>
-    <w:p>
-      <w:pPr>
-        <w:spacing w:after="0"/>
-        <w:rPr>
-          <w:rFonts w:ascii="Consolas" w:hAnsi="Consolas"/>
-        </w:rPr>
-      </w:pPr>
-      <w:r>
-        <w:rPr>
-          <w:rFonts w:ascii="Consolas" w:hAnsi="Consolas"/>
-        </w:rPr>
-        <w:t xml:space="preserve">    private void storeResult(CompoundBeanEntity compoundBeanEntity) {</w:t>
-      </w:r>
-    </w:p>
-    <w:p>
-      <w:pPr>
-        <w:spacing w:after="0"/>
-        <w:rPr>
-          <w:rFonts w:ascii="Consolas" w:hAnsi="Consolas"/>
-        </w:rPr>
-      </w:pPr>
-      <w:r>
-        <w:rPr>
-          <w:rFonts w:ascii="Consolas" w:hAnsi="Consolas"/>
-        </w:rPr>
-        <w:t xml:space="preserve">        EntityManagerFactory emf = Persistence.createEntityManagerFactory(</w:t>
-      </w:r>
-    </w:p>
-    <w:p>
-      <w:pPr>
-        <w:spacing w:after="0"/>
-        <w:rPr>
-          <w:rFonts w:ascii="Consolas" w:hAnsi="Consolas"/>
-        </w:rPr>
-      </w:pPr>
-      <w:r>
-        <w:rPr>
-          <w:rFonts w:ascii="Consolas" w:hAnsi="Consolas"/>
-        </w:rPr>
-        <w:t xml:space="preserve">                "workshopPU");</w:t>
-      </w:r>
-    </w:p>
-    <w:p>
-      <w:pPr>
-        <w:spacing w:after="0"/>
-        <w:rPr>
-          <w:rFonts w:ascii="Consolas" w:hAnsi="Consolas"/>
-        </w:rPr>
-      </w:pPr>
-      <w:r>
-        <w:rPr>
-          <w:rFonts w:ascii="Consolas" w:hAnsi="Consolas"/>
-        </w:rPr>
-        <w:t xml:space="preserve">        EntityManager entityManager = emf.createEntityManager();</w:t>
-      </w:r>
-    </w:p>
-    <w:p>
-      <w:pPr>
-        <w:spacing w:after="0"/>
-        <w:rPr>
-          <w:rFonts w:ascii="Consolas" w:hAnsi="Consolas"/>
-        </w:rPr>
-      </w:pPr>
-      <w:r>
-        <w:rPr>
-          <w:rFonts w:ascii="Consolas" w:hAnsi="Consolas"/>
-        </w:rPr>
-        <w:t xml:space="preserve">        entityManager.getTransaction().begin();</w:t>
-      </w:r>
-    </w:p>
-    <w:p>
-      <w:pPr>
-        <w:spacing w:after="0"/>
-        <w:rPr>
-          <w:rFonts w:ascii="Consolas" w:hAnsi="Consolas"/>
-        </w:rPr>
-      </w:pPr>
-      <w:r>
-        <w:rPr>
-          <w:rFonts w:ascii="Consolas" w:hAnsi="Consolas"/>
-        </w:rPr>
-        <w:t xml:space="preserve">        entityManager.persist(compoundBeanEntity);</w:t>
-      </w:r>
-    </w:p>
-    <w:p>
-      <w:pPr>
-        <w:spacing w:after="0"/>
-        <w:rPr>
-          <w:rFonts w:ascii="Consolas" w:hAnsi="Consolas"/>
-        </w:rPr>
-      </w:pPr>
-      <w:r>
-        <w:rPr>
-          <w:rFonts w:ascii="Consolas" w:hAnsi="Consolas"/>
-        </w:rPr>
-        <w:t xml:space="preserve">        entityManager.getTransaction().commit();</w:t>
-      </w:r>
-    </w:p>
-    <w:p>
-      <w:pPr>
-        <w:spacing w:after="0"/>
-        <w:rPr>
-          <w:rFonts w:ascii="Consolas" w:hAnsi="Consolas"/>
-        </w:rPr>
-      </w:pPr>
-      <w:r>
-        <w:rPr>
-          <w:rFonts w:ascii="Consolas" w:hAnsi="Consolas"/>
-        </w:rPr>
-        <w:t xml:space="preserve">    }</w:t>
-      </w:r>
-    </w:p>
-    <w:p>
-      <w:r>
-        <w:t xml:space="preserve">Enter this code into the </w:t>
-      </w:r>
-      <w:r>
-        <w:rPr>
-          <w:rFonts w:ascii="Consolas" w:hAnsi="Consolas"/>
-        </w:rPr>
-        <w:t>storeResult</w:t>
-      </w:r>
-      <w:r>
-        <w:t xml:space="preserve"> </w:t>
-      </w:r>
-      <w:r>
-        <w:t>method.</w:t>
-      </w:r>
-    </w:p>
-    <w:p>
-      <w:r>
-        <w:t xml:space="preserve">To create an EntityManager in a JavaSE application we instantiate an </w:t>
-      </w:r>
-      <w:r>
-        <w:rPr>
-          <w:rFonts w:ascii="Consolas" w:hAnsi="Consolas"/>
-        </w:rPr>
-        <w:t>EntityManagerFactory</w:t>
-      </w:r>
-      <w:r>
-        <w:t xml:space="preserve"> based on the persistence unit name from the </w:t>
-      </w:r>
-      <w:r>
-        <w:rPr>
-          <w:rFonts w:ascii="Consolas" w:hAnsi="Consolas"/>
-        </w:rPr>
-        <w:t>persistence.xml</w:t>
-      </w:r>
-      <w:r>
-        <w:t xml:space="preserve"> file. From this we can create the </w:t>
-      </w:r>
-      <w:r>
-        <w:rPr>
-          <w:rFonts w:ascii="Consolas" w:hAnsi="Consolas"/>
-        </w:rPr>
-        <w:t>EntityManager</w:t>
-      </w:r>
-      <w:r>
-        <w:t xml:space="preserve">. To create the required transaction, we use </w:t>
-      </w:r>
-      <w:r>
-        <w:rPr>
-          <w:rFonts w:ascii="Consolas" w:hAnsi="Consolas"/>
-        </w:rPr>
-        <w:t>begin</w:t>
-      </w:r>
-      <w:r>
-        <w:t xml:space="preserve"> and </w:t>
-      </w:r>
-      <w:r>
-        <w:rPr>
-          <w:rFonts w:ascii="Consolas" w:hAnsi="Consolas"/>
-        </w:rPr>
-        <w:t>commit</w:t>
-      </w:r>
-      <w:r>
-        <w:t xml:space="preserve"> around the </w:t>
-      </w:r>
-      <w:r>
-        <w:rPr>
-          <w:rFonts w:ascii="Consolas" w:hAnsi="Consolas"/>
-        </w:rPr>
-        <w:t>persist</w:t>
-      </w:r>
-      <w:r>
-        <w:t xml:space="preserve">. </w:t>
-      </w:r>
-    </w:p>
-    <w:p>
-      <w:pPr>
-        <w:rPr>
-          <w:b/>
-          <w:bCs/>
-        </w:rPr>
-      </w:pPr>
-      <w:r>
-        <w:rPr>
-          <w:b/>
-          <w:bCs/>
-        </w:rPr>
-        <w:t>Let’s run it!</w:t>
-      </w:r>
-    </w:p>
-    <w:p>
-      <w:r>
-        <w:t xml:space="preserve">Compile and execute the </w:t>
-      </w:r>
-      <w:r>
-        <w:rPr>
-          <w:rFonts w:ascii="Consolas" w:hAnsi="Consolas"/>
-        </w:rPr>
-        <w:t>mod_08_jpa_restsebootstrap_participant</w:t>
-      </w:r>
-      <w:r>
-        <w:t xml:space="preserve"> </w:t>
-      </w:r>
-      <w:r>
-        <w:t xml:space="preserve">project. The embedded server will start up and keep running until you kill the process. As we do not have a client </w:t>
-      </w:r>
-      <w:r>
-        <w:t>program,</w:t>
-      </w:r>
-      <w:r>
-        <w:t xml:space="preserve"> we will use cURL to test it. Open a </w:t>
-      </w:r>
-      <w:r>
-        <w:t>console/terminal and enter:</w:t>
-      </w:r>
-    </w:p>
-    <w:p>
-      <w:pPr>
-        <w:rPr>
-          <w:rFonts w:ascii="Consolas" w:hAnsi="Consolas"/>
-        </w:rPr>
-      </w:pPr>
-      <w:r>
-        <w:rPr>
-          <w:rFonts w:ascii="Consolas" w:hAnsi="Consolas"/>
-        </w:rPr>
-        <w:t>c</w:t>
-      </w:r>
-      <w:r>
-        <w:rPr>
-          <w:rFonts w:ascii="Consolas" w:hAnsi="Consolas"/>
-        </w:rPr>
-        <w:t>url</w:t>
-      </w:r>
-      <w:r>
-        <w:rPr>
-          <w:rFonts w:ascii="Consolas" w:hAnsi="Consolas"/>
-        </w:rPr>
-        <w:t xml:space="preserve"> </w:t>
-      </w:r>
-      <w:r>
-        <w:rPr>
-          <w:rFonts w:ascii="Consolas" w:hAnsi="Consolas"/>
-        </w:rPr>
-        <w:t>http://localhost:8080/services/compound?principal=100.00&amp;annualInterestRate=0.05&amp;compoundPerTimeUnit=12.0&amp;time=5.0</w:t>
-      </w:r>
-    </w:p>
-    <w:p>
-      <w:r>
-        <w:t xml:space="preserve">You must enter this </w:t>
-      </w:r>
-      <w:r>
-        <w:t>as a single line. If it was successful it should show:</w:t>
-      </w:r>
-    </w:p>
-    <w:p>
-      <w:pPr>
-        <w:spacing w:after="0"/>
-        <w:rPr>
-          <w:rFonts w:ascii="Consolas" w:hAnsi="Consolas"/>
-        </w:rPr>
-      </w:pPr>
-      <w:r>
-        <w:rPr>
-          <w:rFonts w:ascii="Consolas" w:hAnsi="Consolas"/>
-        </w:rPr>
-        <w:t>Compound Interest:</w:t>
-      </w:r>
-    </w:p>
-    <w:p>
-      <w:pPr>
-        <w:rPr>
-          <w:rFonts w:ascii="Consolas" w:hAnsi="Consolas"/>
-        </w:rPr>
-      </w:pPr>
-      <w:r>
-        <w:rPr>
-          <w:rFonts w:ascii="Consolas" w:hAnsi="Consolas"/>
-        </w:rPr>
-        <w:t>CompoundBeanEntity{principal=100.0, annualInterestRate=0.05, compoundPerTimeUnit=12.0, time=5.0, result=128.34}</w:t>
-      </w:r>
-    </w:p>
-    <w:p>
-      <w:r>
-        <w:t xml:space="preserve">Go to the </w:t>
-      </w:r>
-      <w:r>
-        <w:rPr>
-          <w:rFonts w:ascii="Consolas" w:hAnsi="Consolas"/>
-        </w:rPr>
-        <w:t>ij</w:t>
-      </w:r>
-      <w:r>
-        <w:t xml:space="preserve"> console and enter:</w:t>
-      </w:r>
-    </w:p>
-    <w:p>
-      <w:pPr>
-        <w:rPr>
-          <w:rFonts w:ascii="Consolas" w:hAnsi="Consolas"/>
-        </w:rPr>
-      </w:pPr>
-      <w:r>
-        <w:rPr>
-          <w:rFonts w:ascii="Consolas" w:hAnsi="Consolas"/>
-        </w:rPr>
-        <w:t xml:space="preserve">SELECT * FROM </w:t>
-      </w:r>
-      <w:r>
-        <w:rPr>
-          <w:rFonts w:ascii="Consolas" w:hAnsi="Consolas"/>
-        </w:rPr>
-        <w:t>calculations</w:t>
-      </w:r>
-      <w:r>
-        <w:rPr>
-          <w:rFonts w:ascii="Consolas" w:hAnsi="Consolas"/>
-        </w:rPr>
-        <w:t>;</w:t>
-      </w:r>
-    </w:p>
-    <w:p>
-      <w:r>
-        <w:t xml:space="preserve">There should now be two records. </w:t>
-      </w:r>
-    </w:p>
-    <w:p>
-      <w:r>
-        <w:t>Now let us look at the server based JPA service.</w:t>
-      </w:r>
-    </w:p>
-    <w:p>
-      <w:pPr>
+      </w:pPr>
+      <w:r>
         <w:rPr>
           <w:b/>
           <w:bCs/>
           <w:sz w:val="28"/>
           <w:szCs w:val="28"/>
         </w:rPr>
-      </w:pPr>
-      <w:r>
+        <w:br w:type="page"/>
+      </w:r>
+    </w:p>
+    <w:p>
+      <w:pPr>
         <w:rPr>
           <w:b/>
           <w:bCs/>
           <w:sz w:val="28"/>
           <w:szCs w:val="28"/>
         </w:rPr>
-        <w:br w:type="page"/>
-      </w:r>
-    </w:p>
-    <w:p>
-      <w:pPr>
+      </w:pPr>
+      <w:r>
         <w:rPr>
           <w:b/>
           <w:bCs/>
           <w:sz w:val="28"/>
           <w:szCs w:val="28"/>
         </w:rPr>
-      </w:pPr>
-      <w:r>
-        <w:rPr>
-          <w:b/>
-          <w:bCs/>
-          <w:sz w:val="28"/>
-          <w:szCs w:val="28"/>
-        </w:rPr>
         <w:lastRenderedPageBreak/>
-        <w:t>The m</w:t>
-      </w:r>
-      <w:r>
-        <w:rPr>
-          <w:b/>
-          <w:bCs/>
-          <w:sz w:val="28"/>
-          <w:szCs w:val="28"/>
-        </w:rPr>
-        <w:t>od_08_</w:t>
-      </w:r>
-      <w:r>
-        <w:rPr>
-          <w:b/>
-          <w:bCs/>
-          <w:sz w:val="28"/>
-          <w:szCs w:val="28"/>
-        </w:rPr>
-        <w:t>jpa</w:t>
-      </w:r>
-      <w:r>
-        <w:rPr>
-          <w:b/>
-          <w:bCs/>
-          <w:sz w:val="28"/>
-          <w:szCs w:val="28"/>
-        </w:rPr>
-        <w:t>_</w:t>
-      </w:r>
-      <w:r>
-        <w:rPr>
-          <w:b/>
-          <w:bCs/>
-          <w:sz w:val="28"/>
-          <w:szCs w:val="28"/>
-        </w:rPr>
-        <w:t>s</w:t>
-      </w:r>
-      <w:r>
-        <w:rPr>
-          <w:b/>
-          <w:bCs/>
-          <w:sz w:val="28"/>
-          <w:szCs w:val="28"/>
-        </w:rPr>
-        <w:t>erver_participant</w:t>
-      </w:r>
-      <w:r>
-        <w:rPr>
-          <w:b/>
-          <w:bCs/>
-          <w:sz w:val="28"/>
-          <w:szCs w:val="28"/>
-        </w:rPr>
-        <w:t xml:space="preserve"> project</w:t>
-      </w:r>
-    </w:p>
-    <w:p>
-      <w:r>
-        <w:t>This is a server project based on Mod 4. It will accept only POST requests. The code for accepting GET requests is identical to the SeBootstrap version you just worked on</w:t>
+        <w:t>The mod_08_jpa_server_participant project</w:t>
+      </w:r>
+    </w:p>
+    <w:p>
+      <w:r>
+        <w:t xml:space="preserve">This is a server project based on Mod 4. It will accept only POST requests. The code for accepting GET requests is identical to the </w:t>
+      </w:r>
+      <w:proofErr w:type="spellStart"/>
+      <w:r>
+        <w:t>SeBootstrap</w:t>
+      </w:r>
+      <w:proofErr w:type="spellEnd"/>
+      <w:r>
+        <w:t xml:space="preserve"> version you just worked on</w:t>
       </w:r>
       <w:r>
         <w:t xml:space="preserve"> so you can easily add it if you wish to</w:t>
       </w:r>
       <w:r>
-        <w:t xml:space="preserve">. </w:t>
-      </w:r>
-      <w:r>
-        <w:t xml:space="preserve">In addition, the necessary </w:t>
+        <w:t xml:space="preserve">. In addition, the necessary </w:t>
       </w:r>
       <w:r>
         <w:t xml:space="preserve">configuration </w:t>
@@ -2817,7 +3707,15 @@
     </w:p>
     <w:p>
       <w:r>
-        <w:t>The pom.xml file has only two additional dependencies as compared to all previous server based examples that had only one dependency. These are the JPA dependencies we used in the SeBootsrap version.</w:t>
+        <w:t xml:space="preserve">The pom.xml file has only two additional dependencies as compared to all previous server based examples that had only one dependency. These are the JPA dependencies we used in the </w:t>
+      </w:r>
+      <w:proofErr w:type="spellStart"/>
+      <w:r>
+        <w:t>SeBootsrap</w:t>
+      </w:r>
+      <w:proofErr w:type="spellEnd"/>
+      <w:r>
+        <w:t xml:space="preserve"> version.</w:t>
       </w:r>
     </w:p>
     <w:p>
@@ -2883,8 +3781,13 @@
     </w:p>
     <w:p>
       <w:r>
-        <w:t>This file is changed from the SeBootstrap</w:t>
-      </w:r>
+        <w:t xml:space="preserve">This file is changed from the </w:t>
+      </w:r>
+      <w:proofErr w:type="spellStart"/>
+      <w:r>
+        <w:t>SeBootstrap</w:t>
+      </w:r>
+      <w:proofErr w:type="spellEnd"/>
       <w:r>
         <w:t xml:space="preserve"> as the JPA is managed by the server.</w:t>
       </w:r>
@@ -2900,7 +3803,21 @@
         <w:rPr>
           <w:rFonts w:ascii="Consolas" w:hAnsi="Consolas"/>
         </w:rPr>
-        <w:t xml:space="preserve">    &lt;persistence-unit name="workshopPU" transaction-type="JTA"&gt;</w:t>
+        <w:t xml:space="preserve">    &lt;persistence-unit name="</w:t>
+      </w:r>
+      <w:proofErr w:type="spellStart"/>
+      <w:r>
+        <w:rPr>
+          <w:rFonts w:ascii="Consolas" w:hAnsi="Consolas"/>
+        </w:rPr>
+        <w:t>workshopPU</w:t>
+      </w:r>
+      <w:proofErr w:type="spellEnd"/>
+      <w:r>
+        <w:rPr>
+          <w:rFonts w:ascii="Consolas" w:hAnsi="Consolas"/>
+        </w:rPr>
+        <w:t>" transaction-type="JTA"&gt;</w:t>
       </w:r>
     </w:p>
     <w:p>
@@ -2936,7 +3853,77 @@
         <w:rPr>
           <w:rFonts w:ascii="Consolas" w:hAnsi="Consolas"/>
         </w:rPr>
-        <w:t xml:space="preserve">        &lt;jta-data-source&gt;java:app/jdbc/myDerby&lt;/jta-data-source&gt;</w:t>
+        <w:t xml:space="preserve">        &lt;</w:t>
+      </w:r>
+      <w:proofErr w:type="spellStart"/>
+      <w:r>
+        <w:rPr>
+          <w:rFonts w:ascii="Consolas" w:hAnsi="Consolas"/>
+        </w:rPr>
+        <w:t>jta</w:t>
+      </w:r>
+      <w:proofErr w:type="spellEnd"/>
+      <w:r>
+        <w:rPr>
+          <w:rFonts w:ascii="Consolas" w:hAnsi="Consolas"/>
+        </w:rPr>
+        <w:t>-data-source&gt;</w:t>
+      </w:r>
+      <w:proofErr w:type="spellStart"/>
+      <w:r>
+        <w:rPr>
+          <w:rFonts w:ascii="Consolas" w:hAnsi="Consolas"/>
+        </w:rPr>
+        <w:t>java:app</w:t>
+      </w:r>
+      <w:proofErr w:type="spellEnd"/>
+      <w:r>
+        <w:rPr>
+          <w:rFonts w:ascii="Consolas" w:hAnsi="Consolas"/>
+        </w:rPr>
+        <w:t>/</w:t>
+      </w:r>
+      <w:proofErr w:type="spellStart"/>
+      <w:r>
+        <w:rPr>
+          <w:rFonts w:ascii="Consolas" w:hAnsi="Consolas"/>
+        </w:rPr>
+        <w:t>jdbc</w:t>
+      </w:r>
+      <w:proofErr w:type="spellEnd"/>
+      <w:r>
+        <w:rPr>
+          <w:rFonts w:ascii="Consolas" w:hAnsi="Consolas"/>
+        </w:rPr>
+        <w:t>/</w:t>
+      </w:r>
+      <w:proofErr w:type="spellStart"/>
+      <w:r>
+        <w:rPr>
+          <w:rFonts w:ascii="Consolas" w:hAnsi="Consolas"/>
+        </w:rPr>
+        <w:t>myDerby</w:t>
+      </w:r>
+      <w:proofErr w:type="spellEnd"/>
+      <w:r>
+        <w:rPr>
+          <w:rFonts w:ascii="Consolas" w:hAnsi="Consolas"/>
+        </w:rPr>
+        <w:t>&lt;/</w:t>
+      </w:r>
+      <w:proofErr w:type="spellStart"/>
+      <w:r>
+        <w:rPr>
+          <w:rFonts w:ascii="Consolas" w:hAnsi="Consolas"/>
+        </w:rPr>
+        <w:t>jta</w:t>
+      </w:r>
+      <w:proofErr w:type="spellEnd"/>
+      <w:r>
+        <w:rPr>
+          <w:rFonts w:ascii="Consolas" w:hAnsi="Consolas"/>
+        </w:rPr>
+        <w:t>-data-source&gt;</w:t>
       </w:r>
     </w:p>
     <w:p>
@@ -3053,21 +4040,91 @@
         <w:rPr>
           <w:rFonts w:ascii="Consolas" w:hAnsi="Consolas"/>
         </w:rPr>
-        <w:t xml:space="preserve">    &lt;jdbc-resource enabled="true" </w:t>
-      </w:r>
-    </w:p>
-    <w:p>
-      <w:pPr>
-        <w:spacing w:after="0"/>
-        <w:rPr>
-          <w:rFonts w:ascii="Consolas" w:hAnsi="Consolas"/>
-        </w:rPr>
-      </w:pPr>
-      <w:r>
-        <w:rPr>
-          <w:rFonts w:ascii="Consolas" w:hAnsi="Consolas"/>
-        </w:rPr>
-        <w:t xml:space="preserve">                   jndi-name="java:app/jdbc/myDerby" </w:t>
+        <w:t xml:space="preserve">    &lt;</w:t>
+      </w:r>
+      <w:proofErr w:type="spellStart"/>
+      <w:r>
+        <w:rPr>
+          <w:rFonts w:ascii="Consolas" w:hAnsi="Consolas"/>
+        </w:rPr>
+        <w:t>jdbc</w:t>
+      </w:r>
+      <w:proofErr w:type="spellEnd"/>
+      <w:r>
+        <w:rPr>
+          <w:rFonts w:ascii="Consolas" w:hAnsi="Consolas"/>
+        </w:rPr>
+        <w:t xml:space="preserve">-resource enabled="true" </w:t>
+      </w:r>
+    </w:p>
+    <w:p>
+      <w:pPr>
+        <w:spacing w:after="0"/>
+        <w:rPr>
+          <w:rFonts w:ascii="Consolas" w:hAnsi="Consolas"/>
+        </w:rPr>
+      </w:pPr>
+      <w:r>
+        <w:rPr>
+          <w:rFonts w:ascii="Consolas" w:hAnsi="Consolas"/>
+        </w:rPr>
+        <w:t xml:space="preserve">                   </w:t>
+      </w:r>
+      <w:proofErr w:type="spellStart"/>
+      <w:r>
+        <w:rPr>
+          <w:rFonts w:ascii="Consolas" w:hAnsi="Consolas"/>
+        </w:rPr>
+        <w:t>jndi</w:t>
+      </w:r>
+      <w:proofErr w:type="spellEnd"/>
+      <w:r>
+        <w:rPr>
+          <w:rFonts w:ascii="Consolas" w:hAnsi="Consolas"/>
+        </w:rPr>
+        <w:t>-name="</w:t>
+      </w:r>
+      <w:proofErr w:type="spellStart"/>
+      <w:r>
+        <w:rPr>
+          <w:rFonts w:ascii="Consolas" w:hAnsi="Consolas"/>
+        </w:rPr>
+        <w:t>java:app</w:t>
+      </w:r>
+      <w:proofErr w:type="spellEnd"/>
+      <w:r>
+        <w:rPr>
+          <w:rFonts w:ascii="Consolas" w:hAnsi="Consolas"/>
+        </w:rPr>
+        <w:t>/</w:t>
+      </w:r>
+      <w:proofErr w:type="spellStart"/>
+      <w:r>
+        <w:rPr>
+          <w:rFonts w:ascii="Consolas" w:hAnsi="Consolas"/>
+        </w:rPr>
+        <w:t>jdbc</w:t>
+      </w:r>
+      <w:proofErr w:type="spellEnd"/>
+      <w:r>
+        <w:rPr>
+          <w:rFonts w:ascii="Consolas" w:hAnsi="Consolas"/>
+        </w:rPr>
+        <w:t>/</w:t>
+      </w:r>
+      <w:proofErr w:type="spellStart"/>
+      <w:r>
+        <w:rPr>
+          <w:rFonts w:ascii="Consolas" w:hAnsi="Consolas"/>
+        </w:rPr>
+        <w:t>myDerby</w:t>
+      </w:r>
+      <w:proofErr w:type="spellEnd"/>
+      <w:r>
+        <w:rPr>
+          <w:rFonts w:ascii="Consolas" w:hAnsi="Consolas"/>
+        </w:rPr>
+        <w:t xml:space="preserve">" </w:t>
       </w:r>
     </w:p>
     <w:p>
@@ -3095,7 +4152,21 @@
         <w:rPr>
           <w:rFonts w:ascii="Consolas" w:hAnsi="Consolas"/>
         </w:rPr>
-        <w:t xml:space="preserve">                   pool-name="connectionPool"&gt;</w:t>
+        <w:t xml:space="preserve">                   pool-name="</w:t>
+      </w:r>
+      <w:proofErr w:type="spellStart"/>
+      <w:r>
+        <w:rPr>
+          <w:rFonts w:ascii="Consolas" w:hAnsi="Consolas"/>
+        </w:rPr>
+        <w:t>connectionPool</w:t>
+      </w:r>
+      <w:proofErr w:type="spellEnd"/>
+      <w:r>
+        <w:rPr>
+          <w:rFonts w:ascii="Consolas" w:hAnsi="Consolas"/>
+        </w:rPr>
+        <w:t>"&gt;</w:t>
       </w:r>
     </w:p>
     <w:p>
@@ -3123,21 +4194,49 @@
         <w:rPr>
           <w:rFonts w:ascii="Consolas" w:hAnsi="Consolas"/>
         </w:rPr>
-        <w:t xml:space="preserve">    &lt;/jdbc-resource&gt;</w:t>
-      </w:r>
-    </w:p>
-    <w:p>
-      <w:pPr>
-        <w:spacing w:after="0"/>
-        <w:rPr>
-          <w:rFonts w:ascii="Consolas" w:hAnsi="Consolas"/>
-        </w:rPr>
-      </w:pPr>
-      <w:r>
-        <w:rPr>
-          <w:rFonts w:ascii="Consolas" w:hAnsi="Consolas"/>
-        </w:rPr>
-        <w:t xml:space="preserve">    &lt;jdbc-connection-pool </w:t>
+        <w:t xml:space="preserve">    &lt;/</w:t>
+      </w:r>
+      <w:proofErr w:type="spellStart"/>
+      <w:r>
+        <w:rPr>
+          <w:rFonts w:ascii="Consolas" w:hAnsi="Consolas"/>
+        </w:rPr>
+        <w:t>jdbc</w:t>
+      </w:r>
+      <w:proofErr w:type="spellEnd"/>
+      <w:r>
+        <w:rPr>
+          <w:rFonts w:ascii="Consolas" w:hAnsi="Consolas"/>
+        </w:rPr>
+        <w:t>-resource&gt;</w:t>
+      </w:r>
+    </w:p>
+    <w:p>
+      <w:pPr>
+        <w:spacing w:after="0"/>
+        <w:rPr>
+          <w:rFonts w:ascii="Consolas" w:hAnsi="Consolas"/>
+        </w:rPr>
+      </w:pPr>
+      <w:r>
+        <w:rPr>
+          <w:rFonts w:ascii="Consolas" w:hAnsi="Consolas"/>
+        </w:rPr>
+        <w:t xml:space="preserve">    &lt;</w:t>
+      </w:r>
+      <w:proofErr w:type="spellStart"/>
+      <w:r>
+        <w:rPr>
+          <w:rFonts w:ascii="Consolas" w:hAnsi="Consolas"/>
+        </w:rPr>
+        <w:t>jdbc</w:t>
+      </w:r>
+      <w:proofErr w:type="spellEnd"/>
+      <w:r>
+        <w:rPr>
+          <w:rFonts w:ascii="Consolas" w:hAnsi="Consolas"/>
+        </w:rPr>
+        <w:t xml:space="preserve">-connection-pool </w:t>
       </w:r>
     </w:p>
     <w:p>
@@ -3153,95 +4252,229 @@
         </w:rPr>
         <w:t xml:space="preserve">               </w:t>
       </w:r>
-      <w:r>
-        <w:rPr>
-          <w:rFonts w:ascii="Consolas" w:hAnsi="Consolas"/>
-        </w:rPr>
-        <w:t xml:space="preserve">datasource-classname="org.apache.derby.jdbc.ClientDataSource" </w:t>
-      </w:r>
-    </w:p>
-    <w:p>
-      <w:pPr>
-        <w:spacing w:after="0"/>
-        <w:rPr>
-          <w:rFonts w:ascii="Consolas" w:hAnsi="Consolas"/>
-        </w:rPr>
-      </w:pPr>
-      <w:r>
-        <w:rPr>
-          <w:rFonts w:ascii="Consolas" w:hAnsi="Consolas"/>
-        </w:rPr>
-        <w:t xml:space="preserve">               name="connectionPool" </w:t>
-      </w:r>
-    </w:p>
-    <w:p>
-      <w:pPr>
-        <w:spacing w:after="0"/>
-        <w:rPr>
-          <w:rFonts w:ascii="Consolas" w:hAnsi="Consolas"/>
-        </w:rPr>
-      </w:pPr>
-      <w:r>
-        <w:rPr>
-          <w:rFonts w:ascii="Consolas" w:hAnsi="Consolas"/>
-        </w:rPr>
-        <w:t xml:space="preserve">               res-type="javax.sql.DataSource"&gt;</w:t>
-      </w:r>
-    </w:p>
-    <w:p>
-      <w:pPr>
-        <w:spacing w:after="0"/>
-        <w:rPr>
-          <w:rFonts w:ascii="Consolas" w:hAnsi="Consolas"/>
-        </w:rPr>
-      </w:pPr>
-      <w:r>
-        <w:rPr>
-          <w:rFonts w:ascii="Consolas" w:hAnsi="Consolas"/>
-        </w:rPr>
-        <w:t xml:space="preserve">        &lt;property name="URL" value="jdbc:derby://localhost:1527/calcdb"/&gt;</w:t>
-      </w:r>
-    </w:p>
-    <w:p>
-      <w:pPr>
-        <w:spacing w:after="0"/>
-        <w:rPr>
-          <w:rFonts w:ascii="Consolas" w:hAnsi="Consolas"/>
-        </w:rPr>
-      </w:pPr>
-      <w:r>
-        <w:rPr>
-          <w:rFonts w:ascii="Consolas" w:hAnsi="Consolas"/>
-        </w:rPr>
-        <w:t xml:space="preserve">        &lt;property name="serverName" value="localhost"/&gt;</w:t>
-      </w:r>
-    </w:p>
-    <w:p>
-      <w:pPr>
-        <w:spacing w:after="0"/>
-        <w:rPr>
-          <w:rFonts w:ascii="Consolas" w:hAnsi="Consolas"/>
-        </w:rPr>
-      </w:pPr>
-      <w:r>
-        <w:rPr>
-          <w:rFonts w:ascii="Consolas" w:hAnsi="Consolas"/>
-        </w:rPr>
-        <w:t xml:space="preserve">        &lt;property name="PortNumber" value="1527"/&gt;</w:t>
-      </w:r>
-    </w:p>
-    <w:p>
-      <w:pPr>
-        <w:spacing w:after="0"/>
-        <w:rPr>
-          <w:rFonts w:ascii="Consolas" w:hAnsi="Consolas"/>
-        </w:rPr>
-      </w:pPr>
-      <w:r>
-        <w:rPr>
-          <w:rFonts w:ascii="Consolas" w:hAnsi="Consolas"/>
-        </w:rPr>
-        <w:t xml:space="preserve">        &lt;property name="DatabaseName" value="calcdb"/&gt;</w:t>
+      <w:proofErr w:type="spellStart"/>
+      <w:r>
+        <w:rPr>
+          <w:rFonts w:ascii="Consolas" w:hAnsi="Consolas"/>
+        </w:rPr>
+        <w:t>datasource-classname</w:t>
+      </w:r>
+      <w:proofErr w:type="spellEnd"/>
+      <w:r>
+        <w:rPr>
+          <w:rFonts w:ascii="Consolas" w:hAnsi="Consolas"/>
+        </w:rPr>
+        <w:t>="</w:t>
+      </w:r>
+      <w:proofErr w:type="spellStart"/>
+      <w:r>
+        <w:rPr>
+          <w:rFonts w:ascii="Consolas" w:hAnsi="Consolas"/>
+        </w:rPr>
+        <w:t>org.apache.derby.jdbc.ClientDataSource</w:t>
+      </w:r>
+      <w:proofErr w:type="spellEnd"/>
+      <w:r>
+        <w:rPr>
+          <w:rFonts w:ascii="Consolas" w:hAnsi="Consolas"/>
+        </w:rPr>
+        <w:t xml:space="preserve">" </w:t>
+      </w:r>
+    </w:p>
+    <w:p>
+      <w:pPr>
+        <w:spacing w:after="0"/>
+        <w:rPr>
+          <w:rFonts w:ascii="Consolas" w:hAnsi="Consolas"/>
+        </w:rPr>
+      </w:pPr>
+      <w:r>
+        <w:rPr>
+          <w:rFonts w:ascii="Consolas" w:hAnsi="Consolas"/>
+        </w:rPr>
+        <w:t xml:space="preserve">               name="</w:t>
+      </w:r>
+      <w:proofErr w:type="spellStart"/>
+      <w:r>
+        <w:rPr>
+          <w:rFonts w:ascii="Consolas" w:hAnsi="Consolas"/>
+        </w:rPr>
+        <w:t>connectionPool</w:t>
+      </w:r>
+      <w:proofErr w:type="spellEnd"/>
+      <w:r>
+        <w:rPr>
+          <w:rFonts w:ascii="Consolas" w:hAnsi="Consolas"/>
+        </w:rPr>
+        <w:t xml:space="preserve">" </w:t>
+      </w:r>
+    </w:p>
+    <w:p>
+      <w:pPr>
+        <w:spacing w:after="0"/>
+        <w:rPr>
+          <w:rFonts w:ascii="Consolas" w:hAnsi="Consolas"/>
+        </w:rPr>
+      </w:pPr>
+      <w:r>
+        <w:rPr>
+          <w:rFonts w:ascii="Consolas" w:hAnsi="Consolas"/>
+        </w:rPr>
+        <w:t xml:space="preserve">               res-type="</w:t>
+      </w:r>
+      <w:proofErr w:type="spellStart"/>
+      <w:r>
+        <w:rPr>
+          <w:rFonts w:ascii="Consolas" w:hAnsi="Consolas"/>
+        </w:rPr>
+        <w:t>javax.sql.DataSource</w:t>
+      </w:r>
+      <w:proofErr w:type="spellEnd"/>
+      <w:r>
+        <w:rPr>
+          <w:rFonts w:ascii="Consolas" w:hAnsi="Consolas"/>
+        </w:rPr>
+        <w:t>"&gt;</w:t>
+      </w:r>
+    </w:p>
+    <w:p>
+      <w:pPr>
+        <w:spacing w:after="0"/>
+        <w:rPr>
+          <w:rFonts w:ascii="Consolas" w:hAnsi="Consolas"/>
+        </w:rPr>
+      </w:pPr>
+      <w:r>
+        <w:rPr>
+          <w:rFonts w:ascii="Consolas" w:hAnsi="Consolas"/>
+        </w:rPr>
+        <w:t xml:space="preserve">        &lt;property name="URL" value="</w:t>
+      </w:r>
+      <w:proofErr w:type="spellStart"/>
+      <w:r>
+        <w:rPr>
+          <w:rFonts w:ascii="Consolas" w:hAnsi="Consolas"/>
+        </w:rPr>
+        <w:t>jdbc:derby</w:t>
+      </w:r>
+      <w:proofErr w:type="spellEnd"/>
+      <w:r>
+        <w:rPr>
+          <w:rFonts w:ascii="Consolas" w:hAnsi="Consolas"/>
+        </w:rPr>
+        <w:t>://localhost:1527/</w:t>
+      </w:r>
+      <w:proofErr w:type="spellStart"/>
+      <w:r>
+        <w:rPr>
+          <w:rFonts w:ascii="Consolas" w:hAnsi="Consolas"/>
+        </w:rPr>
+        <w:t>calcdb</w:t>
+      </w:r>
+      <w:proofErr w:type="spellEnd"/>
+      <w:r>
+        <w:rPr>
+          <w:rFonts w:ascii="Consolas" w:hAnsi="Consolas"/>
+        </w:rPr>
+        <w:t>"/&gt;</w:t>
+      </w:r>
+    </w:p>
+    <w:p>
+      <w:pPr>
+        <w:spacing w:after="0"/>
+        <w:rPr>
+          <w:rFonts w:ascii="Consolas" w:hAnsi="Consolas"/>
+        </w:rPr>
+      </w:pPr>
+      <w:r>
+        <w:rPr>
+          <w:rFonts w:ascii="Consolas" w:hAnsi="Consolas"/>
+        </w:rPr>
+        <w:t xml:space="preserve">        &lt;property name="</w:t>
+      </w:r>
+      <w:proofErr w:type="spellStart"/>
+      <w:r>
+        <w:rPr>
+          <w:rFonts w:ascii="Consolas" w:hAnsi="Consolas"/>
+        </w:rPr>
+        <w:t>serverName</w:t>
+      </w:r>
+      <w:proofErr w:type="spellEnd"/>
+      <w:r>
+        <w:rPr>
+          <w:rFonts w:ascii="Consolas" w:hAnsi="Consolas"/>
+        </w:rPr>
+        <w:t>" value="localhost"/&gt;</w:t>
+      </w:r>
+    </w:p>
+    <w:p>
+      <w:pPr>
+        <w:spacing w:after="0"/>
+        <w:rPr>
+          <w:rFonts w:ascii="Consolas" w:hAnsi="Consolas"/>
+        </w:rPr>
+      </w:pPr>
+      <w:r>
+        <w:rPr>
+          <w:rFonts w:ascii="Consolas" w:hAnsi="Consolas"/>
+        </w:rPr>
+        <w:t xml:space="preserve">        &lt;property name="</w:t>
+      </w:r>
+      <w:proofErr w:type="spellStart"/>
+      <w:r>
+        <w:rPr>
+          <w:rFonts w:ascii="Consolas" w:hAnsi="Consolas"/>
+        </w:rPr>
+        <w:t>PortNumber</w:t>
+      </w:r>
+      <w:proofErr w:type="spellEnd"/>
+      <w:r>
+        <w:rPr>
+          <w:rFonts w:ascii="Consolas" w:hAnsi="Consolas"/>
+        </w:rPr>
+        <w:t>" value="1527"/&gt;</w:t>
+      </w:r>
+    </w:p>
+    <w:p>
+      <w:pPr>
+        <w:spacing w:after="0"/>
+        <w:rPr>
+          <w:rFonts w:ascii="Consolas" w:hAnsi="Consolas"/>
+        </w:rPr>
+      </w:pPr>
+      <w:r>
+        <w:rPr>
+          <w:rFonts w:ascii="Consolas" w:hAnsi="Consolas"/>
+        </w:rPr>
+        <w:t xml:space="preserve">        &lt;property name="</w:t>
+      </w:r>
+      <w:proofErr w:type="spellStart"/>
+      <w:r>
+        <w:rPr>
+          <w:rFonts w:ascii="Consolas" w:hAnsi="Consolas"/>
+        </w:rPr>
+        <w:t>DatabaseName</w:t>
+      </w:r>
+      <w:proofErr w:type="spellEnd"/>
+      <w:r>
+        <w:rPr>
+          <w:rFonts w:ascii="Consolas" w:hAnsi="Consolas"/>
+        </w:rPr>
+        <w:t>" value="</w:t>
+      </w:r>
+      <w:proofErr w:type="spellStart"/>
+      <w:r>
+        <w:rPr>
+          <w:rFonts w:ascii="Consolas" w:hAnsi="Consolas"/>
+        </w:rPr>
+        <w:t>calcdb</w:t>
+      </w:r>
+      <w:proofErr w:type="spellEnd"/>
+      <w:r>
+        <w:rPr>
+          <w:rFonts w:ascii="Consolas" w:hAnsi="Consolas"/>
+        </w:rPr>
+        <w:t>"/&gt;</w:t>
       </w:r>
     </w:p>
     <w:p>
@@ -3283,7 +4516,21 @@
         <w:rPr>
           <w:rFonts w:ascii="Consolas" w:hAnsi="Consolas"/>
         </w:rPr>
-        <w:t xml:space="preserve">    &lt;/jdbc-connection-pool&gt;</w:t>
+        <w:t xml:space="preserve">    &lt;/</w:t>
+      </w:r>
+      <w:proofErr w:type="spellStart"/>
+      <w:r>
+        <w:rPr>
+          <w:rFonts w:ascii="Consolas" w:hAnsi="Consolas"/>
+        </w:rPr>
+        <w:t>jdbc</w:t>
+      </w:r>
+      <w:proofErr w:type="spellEnd"/>
+      <w:r>
+        <w:rPr>
+          <w:rFonts w:ascii="Consolas" w:hAnsi="Consolas"/>
+        </w:rPr>
+        <w:t>-connection-pool&gt;</w:t>
       </w:r>
     </w:p>
     <w:p>
@@ -3335,32 +4582,40 @@
           <w:sz w:val="28"/>
           <w:szCs w:val="28"/>
         </w:rPr>
-        <w:t>BeanEntity</w:t>
-      </w:r>
-      <w:r>
+        <w:t>BeanEntity.java</w:t>
+      </w:r>
+    </w:p>
+    <w:p>
+      <w:r>
+        <w:t xml:space="preserve">Unchanged from the </w:t>
+      </w:r>
+      <w:proofErr w:type="spellStart"/>
+      <w:r>
+        <w:t>SeBootstrap</w:t>
+      </w:r>
+      <w:proofErr w:type="spellEnd"/>
+      <w:r>
+        <w:t xml:space="preserve"> version.</w:t>
+      </w:r>
+    </w:p>
+    <w:p>
+      <w:pPr>
         <w:rPr>
           <w:b/>
           <w:bCs/>
           <w:sz w:val="28"/>
           <w:szCs w:val="28"/>
         </w:rPr>
-        <w:t>.java</w:t>
-      </w:r>
-    </w:p>
-    <w:p>
-      <w:r>
-        <w:t>Unchanged from the SeBootstrap version.</w:t>
-      </w:r>
-    </w:p>
-    <w:p>
-      <w:pPr>
+      </w:pPr>
+      <w:r>
         <w:rPr>
           <w:b/>
           <w:bCs/>
           <w:sz w:val="28"/>
           <w:szCs w:val="28"/>
         </w:rPr>
-      </w:pPr>
+        <w:t>Let’s look at</w:t>
+      </w:r>
       <w:r>
         <w:rPr>
           <w:b/>
@@ -3368,7 +4623,7 @@
           <w:sz w:val="28"/>
           <w:szCs w:val="28"/>
         </w:rPr>
-        <w:t>Let’s look at</w:t>
+        <w:t xml:space="preserve"> CompoundInterestService</w:t>
       </w:r>
       <w:r>
         <w:rPr>
@@ -3377,633 +4632,1060 @@
           <w:sz w:val="28"/>
           <w:szCs w:val="28"/>
         </w:rPr>
+        <w:t>.java</w:t>
+      </w:r>
+    </w:p>
+    <w:p>
+      <w:r>
+        <w:t xml:space="preserve">This class is similar to the </w:t>
+      </w:r>
+      <w:proofErr w:type="spellStart"/>
+      <w:r>
+        <w:t>SeBootstrap</w:t>
+      </w:r>
+      <w:proofErr w:type="spellEnd"/>
+      <w:r>
+        <w:t xml:space="preserve"> version. The first change is how the </w:t>
+      </w:r>
+      <w:proofErr w:type="spellStart"/>
+      <w:r>
+        <w:t>EntityManager</w:t>
+      </w:r>
+      <w:proofErr w:type="spellEnd"/>
+      <w:r>
         <w:t xml:space="preserve"> </w:t>
       </w:r>
       <w:r>
+        <w:t xml:space="preserve">and </w:t>
+      </w:r>
+      <w:proofErr w:type="spellStart"/>
+      <w:r>
+        <w:t>UserTransaction</w:t>
+      </w:r>
+      <w:proofErr w:type="spellEnd"/>
+      <w:r>
+        <w:t xml:space="preserve"> are declared.</w:t>
+      </w:r>
+    </w:p>
+    <w:p>
+      <w:pPr>
+        <w:spacing w:after="0"/>
+        <w:rPr>
+          <w:rFonts w:ascii="Consolas" w:hAnsi="Consolas"/>
+        </w:rPr>
+      </w:pPr>
+      <w:r>
+        <w:rPr>
+          <w:rFonts w:ascii="Consolas" w:hAnsi="Consolas"/>
+        </w:rPr>
+        <w:t xml:space="preserve">    @PersistenceContext(unitName = "</w:t>
+      </w:r>
+      <w:proofErr w:type="spellStart"/>
+      <w:r>
+        <w:rPr>
+          <w:rFonts w:ascii="Consolas" w:hAnsi="Consolas"/>
+        </w:rPr>
+        <w:t>workshopPU</w:t>
+      </w:r>
+      <w:proofErr w:type="spellEnd"/>
+      <w:r>
+        <w:rPr>
+          <w:rFonts w:ascii="Consolas" w:hAnsi="Consolas"/>
+        </w:rPr>
+        <w:t>")</w:t>
+      </w:r>
+    </w:p>
+    <w:p>
+      <w:pPr>
+        <w:spacing w:after="0"/>
+        <w:rPr>
+          <w:rFonts w:ascii="Consolas" w:hAnsi="Consolas"/>
+        </w:rPr>
+      </w:pPr>
+      <w:r>
+        <w:rPr>
+          <w:rFonts w:ascii="Consolas" w:hAnsi="Consolas"/>
+        </w:rPr>
+        <w:t xml:space="preserve">    private </w:t>
+      </w:r>
+      <w:proofErr w:type="spellStart"/>
+      <w:r>
+        <w:rPr>
+          <w:rFonts w:ascii="Consolas" w:hAnsi="Consolas"/>
+        </w:rPr>
+        <w:t>EntityManager</w:t>
+      </w:r>
+      <w:proofErr w:type="spellEnd"/>
+      <w:r>
+        <w:rPr>
+          <w:rFonts w:ascii="Consolas" w:hAnsi="Consolas"/>
+        </w:rPr>
+        <w:t xml:space="preserve"> </w:t>
+      </w:r>
+      <w:proofErr w:type="spellStart"/>
+      <w:r>
+        <w:rPr>
+          <w:rFonts w:ascii="Consolas" w:hAnsi="Consolas"/>
+        </w:rPr>
+        <w:t>entityManager</w:t>
+      </w:r>
+      <w:proofErr w:type="spellEnd"/>
+      <w:r>
+        <w:rPr>
+          <w:rFonts w:ascii="Consolas" w:hAnsi="Consolas"/>
+        </w:rPr>
+        <w:t>;</w:t>
+      </w:r>
+    </w:p>
+    <w:p>
+      <w:pPr>
+        <w:spacing w:after="0"/>
+        <w:rPr>
+          <w:rFonts w:ascii="Consolas" w:hAnsi="Consolas"/>
+        </w:rPr>
+      </w:pPr>
+      <w:r>
+        <w:rPr>
+          <w:rFonts w:ascii="Consolas" w:hAnsi="Consolas"/>
+        </w:rPr>
+        <w:t xml:space="preserve">    @Resource</w:t>
+      </w:r>
+    </w:p>
+    <w:p>
+      <w:pPr>
+        <w:spacing w:after="0"/>
+        <w:rPr>
+          <w:rFonts w:ascii="Consolas" w:hAnsi="Consolas"/>
+        </w:rPr>
+      </w:pPr>
+      <w:r>
+        <w:rPr>
+          <w:rFonts w:ascii="Consolas" w:hAnsi="Consolas"/>
+        </w:rPr>
+        <w:t xml:space="preserve">    private </w:t>
+      </w:r>
+      <w:proofErr w:type="spellStart"/>
+      <w:r>
+        <w:rPr>
+          <w:rFonts w:ascii="Consolas" w:hAnsi="Consolas"/>
+        </w:rPr>
+        <w:t>UserTransaction</w:t>
+      </w:r>
+      <w:proofErr w:type="spellEnd"/>
+      <w:r>
+        <w:rPr>
+          <w:rFonts w:ascii="Consolas" w:hAnsi="Consolas"/>
+        </w:rPr>
+        <w:t xml:space="preserve"> </w:t>
+      </w:r>
+      <w:proofErr w:type="spellStart"/>
+      <w:r>
+        <w:rPr>
+          <w:rFonts w:ascii="Consolas" w:hAnsi="Consolas"/>
+        </w:rPr>
+        <w:t>utx</w:t>
+      </w:r>
+      <w:proofErr w:type="spellEnd"/>
+      <w:r>
+        <w:rPr>
+          <w:rFonts w:ascii="Consolas" w:hAnsi="Consolas"/>
+        </w:rPr>
+        <w:t>;</w:t>
+      </w:r>
+    </w:p>
+    <w:p>
+      <w:pPr>
+        <w:spacing w:after="0"/>
+      </w:pPr>
+    </w:p>
+    <w:p>
+      <w:r>
+        <w:t>These are now created by GlassFish and injected rather than instantiated.</w:t>
+      </w:r>
+    </w:p>
+    <w:p/>
+    <w:p>
+      <w:r>
+        <w:lastRenderedPageBreak/>
+        <w:t>The Post method is:</w:t>
+      </w:r>
+    </w:p>
+    <w:p>
+      <w:pPr>
+        <w:spacing w:after="0"/>
+        <w:rPr>
+          <w:rFonts w:ascii="Consolas" w:hAnsi="Consolas"/>
+        </w:rPr>
+      </w:pPr>
+      <w:r>
+        <w:rPr>
+          <w:rFonts w:ascii="Consolas" w:hAnsi="Consolas"/>
+        </w:rPr>
+        <w:t xml:space="preserve">    @POST</w:t>
+      </w:r>
+    </w:p>
+    <w:p>
+      <w:pPr>
+        <w:spacing w:after="0"/>
+        <w:rPr>
+          <w:rFonts w:ascii="Consolas" w:hAnsi="Consolas"/>
+        </w:rPr>
+      </w:pPr>
+      <w:r>
+        <w:rPr>
+          <w:rFonts w:ascii="Consolas" w:hAnsi="Consolas"/>
+        </w:rPr>
+        <w:t xml:space="preserve">    public </w:t>
+      </w:r>
+      <w:proofErr w:type="spellStart"/>
+      <w:r>
+        <w:rPr>
+          <w:rFonts w:ascii="Consolas" w:hAnsi="Consolas"/>
+        </w:rPr>
+        <w:t>CompoundBeanEntity</w:t>
+      </w:r>
+      <w:proofErr w:type="spellEnd"/>
+      <w:r>
+        <w:rPr>
+          <w:rFonts w:ascii="Consolas" w:hAnsi="Consolas"/>
+        </w:rPr>
+        <w:t xml:space="preserve"> </w:t>
+      </w:r>
+      <w:bookmarkStart w:id="2" w:name="_Hlk147246572"/>
+      <w:proofErr w:type="spellStart"/>
+      <w:r>
+        <w:rPr>
+          <w:rFonts w:ascii="Consolas" w:hAnsi="Consolas"/>
+        </w:rPr>
+        <w:t>postCompoundInterest</w:t>
+      </w:r>
+      <w:bookmarkEnd w:id="2"/>
+      <w:proofErr w:type="spellEnd"/>
+      <w:r>
+        <w:rPr>
+          <w:rFonts w:ascii="Consolas" w:hAnsi="Consolas"/>
+        </w:rPr>
+        <w:t>(</w:t>
+      </w:r>
+    </w:p>
+    <w:p>
+      <w:pPr>
+        <w:spacing w:after="0"/>
+        <w:rPr>
+          <w:rFonts w:ascii="Consolas" w:hAnsi="Consolas"/>
+        </w:rPr>
+      </w:pPr>
+      <w:r>
+        <w:rPr>
+          <w:rFonts w:ascii="Consolas" w:hAnsi="Consolas"/>
+        </w:rPr>
+        <w:t xml:space="preserve">                          </w:t>
+      </w:r>
+      <w:proofErr w:type="spellStart"/>
+      <w:r>
+        <w:rPr>
+          <w:rFonts w:ascii="Consolas" w:hAnsi="Consolas"/>
+        </w:rPr>
+        <w:t>CompoundBeanEntity</w:t>
+      </w:r>
+      <w:proofErr w:type="spellEnd"/>
+      <w:r>
+        <w:rPr>
+          <w:rFonts w:ascii="Consolas" w:hAnsi="Consolas"/>
+        </w:rPr>
+        <w:t xml:space="preserve"> </w:t>
+      </w:r>
+      <w:proofErr w:type="spellStart"/>
+      <w:r>
+        <w:rPr>
+          <w:rFonts w:ascii="Consolas" w:hAnsi="Consolas"/>
+        </w:rPr>
+        <w:t>compoundBeanEntity</w:t>
+      </w:r>
+      <w:proofErr w:type="spellEnd"/>
+      <w:r>
+        <w:rPr>
+          <w:rFonts w:ascii="Consolas" w:hAnsi="Consolas"/>
+        </w:rPr>
+        <w:t>) {</w:t>
+      </w:r>
+    </w:p>
+    <w:p>
+      <w:pPr>
+        <w:spacing w:after="0"/>
+        <w:rPr>
+          <w:rFonts w:ascii="Consolas" w:hAnsi="Consolas"/>
+        </w:rPr>
+      </w:pPr>
+      <w:r>
+        <w:rPr>
+          <w:rFonts w:ascii="Consolas" w:hAnsi="Consolas"/>
+        </w:rPr>
+        <w:t xml:space="preserve">        </w:t>
+      </w:r>
+      <w:proofErr w:type="spellStart"/>
+      <w:r>
+        <w:rPr>
+          <w:rFonts w:ascii="Consolas" w:hAnsi="Consolas"/>
+        </w:rPr>
+        <w:t>calculateCompoundInterest</w:t>
+      </w:r>
+      <w:proofErr w:type="spellEnd"/>
+      <w:r>
+        <w:rPr>
+          <w:rFonts w:ascii="Consolas" w:hAnsi="Consolas"/>
+        </w:rPr>
+        <w:t>(</w:t>
+      </w:r>
+      <w:proofErr w:type="spellStart"/>
+      <w:r>
+        <w:rPr>
+          <w:rFonts w:ascii="Consolas" w:hAnsi="Consolas"/>
+        </w:rPr>
+        <w:t>compoundBeanEntity</w:t>
+      </w:r>
+      <w:proofErr w:type="spellEnd"/>
+      <w:r>
+        <w:rPr>
+          <w:rFonts w:ascii="Consolas" w:hAnsi="Consolas"/>
+        </w:rPr>
+        <w:t>);</w:t>
+      </w:r>
+    </w:p>
+    <w:p>
+      <w:pPr>
+        <w:spacing w:after="0"/>
+        <w:rPr>
+          <w:rFonts w:ascii="Consolas" w:hAnsi="Consolas"/>
+        </w:rPr>
+      </w:pPr>
+      <w:r>
+        <w:rPr>
+          <w:rFonts w:ascii="Consolas" w:hAnsi="Consolas"/>
+        </w:rPr>
+        <w:t xml:space="preserve">        </w:t>
+      </w:r>
+      <w:proofErr w:type="spellStart"/>
+      <w:r>
+        <w:rPr>
+          <w:rFonts w:ascii="Consolas" w:hAnsi="Consolas"/>
+        </w:rPr>
+        <w:t>storeResult</w:t>
+      </w:r>
+      <w:proofErr w:type="spellEnd"/>
+      <w:r>
+        <w:rPr>
+          <w:rFonts w:ascii="Consolas" w:hAnsi="Consolas"/>
+        </w:rPr>
+        <w:t>(</w:t>
+      </w:r>
+      <w:proofErr w:type="spellStart"/>
+      <w:r>
+        <w:rPr>
+          <w:rFonts w:ascii="Consolas" w:hAnsi="Consolas"/>
+        </w:rPr>
+        <w:t>compoundBeanEntity</w:t>
+      </w:r>
+      <w:proofErr w:type="spellEnd"/>
+      <w:r>
+        <w:rPr>
+          <w:rFonts w:ascii="Consolas" w:hAnsi="Consolas"/>
+        </w:rPr>
+        <w:t>);</w:t>
+      </w:r>
+    </w:p>
+    <w:p>
+      <w:pPr>
+        <w:spacing w:after="0"/>
+        <w:rPr>
+          <w:rFonts w:ascii="Consolas" w:hAnsi="Consolas"/>
+        </w:rPr>
+      </w:pPr>
+      <w:r>
+        <w:rPr>
+          <w:rFonts w:ascii="Consolas" w:hAnsi="Consolas"/>
+        </w:rPr>
+        <w:t xml:space="preserve">        return </w:t>
+      </w:r>
+      <w:proofErr w:type="spellStart"/>
+      <w:r>
+        <w:rPr>
+          <w:rFonts w:ascii="Consolas" w:hAnsi="Consolas"/>
+        </w:rPr>
+        <w:t>compoundBeanEntity</w:t>
+      </w:r>
+      <w:proofErr w:type="spellEnd"/>
+      <w:r>
+        <w:rPr>
+          <w:rFonts w:ascii="Consolas" w:hAnsi="Consolas"/>
+        </w:rPr>
+        <w:t>;</w:t>
+      </w:r>
+    </w:p>
+    <w:p>
+      <w:pPr>
+        <w:spacing w:after="0"/>
+        <w:rPr>
+          <w:rFonts w:ascii="Consolas" w:hAnsi="Consolas"/>
+        </w:rPr>
+      </w:pPr>
+      <w:r>
+        <w:rPr>
+          <w:rFonts w:ascii="Consolas" w:hAnsi="Consolas"/>
+        </w:rPr>
+        <w:t xml:space="preserve">    }</w:t>
+      </w:r>
+    </w:p>
+    <w:p/>
+    <w:p>
+      <w:r>
+        <w:t xml:space="preserve">Enter this code into the </w:t>
+      </w:r>
+      <w:proofErr w:type="spellStart"/>
+      <w:r>
+        <w:rPr>
+          <w:rFonts w:ascii="Consolas" w:hAnsi="Consolas"/>
+        </w:rPr>
+        <w:t>postCompoundInterest</w:t>
+      </w:r>
+      <w:proofErr w:type="spellEnd"/>
+      <w:r>
+        <w:rPr>
+          <w:rFonts w:ascii="Consolas" w:hAnsi="Consolas"/>
+        </w:rPr>
+        <w:t xml:space="preserve"> </w:t>
+      </w:r>
+      <w:r>
+        <w:t>method.</w:t>
+      </w:r>
+    </w:p>
+    <w:p>
+      <w:r>
+        <w:t xml:space="preserve">POST is receiving the object as a JSON string that is transformed directly into a </w:t>
+      </w:r>
+      <w:proofErr w:type="spellStart"/>
+      <w:r>
+        <w:rPr>
+          <w:rFonts w:ascii="Consolas" w:hAnsi="Consolas"/>
+        </w:rPr>
+        <w:t>CompoundBeanEntity</w:t>
+      </w:r>
+      <w:proofErr w:type="spellEnd"/>
+      <w:r>
+        <w:t xml:space="preserve">. It returns the same bean but with the result of the calculation added. This will appear as a JSON string when called with </w:t>
+      </w:r>
+      <w:proofErr w:type="spellStart"/>
+      <w:r>
+        <w:t>cURL</w:t>
+      </w:r>
+      <w:proofErr w:type="spellEnd"/>
+      <w:r>
+        <w:t>.</w:t>
+      </w:r>
+    </w:p>
+    <w:p>
+      <w:r>
+        <w:t xml:space="preserve">The </w:t>
+      </w:r>
+      <w:proofErr w:type="spellStart"/>
+      <w:r>
+        <w:rPr>
+          <w:rFonts w:ascii="Consolas" w:hAnsi="Consolas"/>
+        </w:rPr>
+        <w:t>storeResult</w:t>
+      </w:r>
+      <w:proofErr w:type="spellEnd"/>
+      <w:r>
+        <w:t xml:space="preserve"> method is also changed to reflect that it does not need to create an </w:t>
+      </w:r>
+      <w:proofErr w:type="spellStart"/>
+      <w:r>
+        <w:rPr>
+          <w:rFonts w:ascii="Consolas" w:hAnsi="Consolas"/>
+        </w:rPr>
+        <w:t>EntityManager</w:t>
+      </w:r>
+      <w:proofErr w:type="spellEnd"/>
+      <w:r>
+        <w:t xml:space="preserve"> or transaction.</w:t>
+      </w:r>
+    </w:p>
+    <w:p>
+      <w:pPr>
+        <w:spacing w:after="0"/>
+        <w:rPr>
+          <w:rFonts w:ascii="Consolas" w:hAnsi="Consolas"/>
+        </w:rPr>
+      </w:pPr>
+      <w:r>
+        <w:rPr>
+          <w:rFonts w:ascii="Consolas" w:hAnsi="Consolas"/>
+        </w:rPr>
+        <w:t xml:space="preserve">    private void </w:t>
+      </w:r>
+      <w:bookmarkStart w:id="3" w:name="_Hlk147246596"/>
+      <w:proofErr w:type="spellStart"/>
+      <w:r>
+        <w:rPr>
+          <w:rFonts w:ascii="Consolas" w:hAnsi="Consolas"/>
+        </w:rPr>
+        <w:t>storeResult</w:t>
+      </w:r>
+      <w:bookmarkEnd w:id="3"/>
+      <w:proofErr w:type="spellEnd"/>
+      <w:r>
+        <w:rPr>
+          <w:rFonts w:ascii="Consolas" w:hAnsi="Consolas"/>
+        </w:rPr>
+        <w:t>(</w:t>
+      </w:r>
+      <w:proofErr w:type="spellStart"/>
+      <w:r>
+        <w:rPr>
+          <w:rFonts w:ascii="Consolas" w:hAnsi="Consolas"/>
+        </w:rPr>
+        <w:t>CompoundBeanEntity</w:t>
+      </w:r>
+      <w:proofErr w:type="spellEnd"/>
+      <w:r>
+        <w:rPr>
+          <w:rFonts w:ascii="Consolas" w:hAnsi="Consolas"/>
+        </w:rPr>
+        <w:t xml:space="preserve"> </w:t>
+      </w:r>
+      <w:proofErr w:type="spellStart"/>
+      <w:r>
+        <w:rPr>
+          <w:rFonts w:ascii="Consolas" w:hAnsi="Consolas"/>
+        </w:rPr>
+        <w:t>compoundBeanEntity</w:t>
+      </w:r>
+      <w:proofErr w:type="spellEnd"/>
+      <w:r>
+        <w:rPr>
+          <w:rFonts w:ascii="Consolas" w:hAnsi="Consolas"/>
+        </w:rPr>
+        <w:t>) {</w:t>
+      </w:r>
+    </w:p>
+    <w:p>
+      <w:pPr>
+        <w:spacing w:after="0"/>
+        <w:rPr>
+          <w:rFonts w:ascii="Consolas" w:hAnsi="Consolas"/>
+        </w:rPr>
+      </w:pPr>
+      <w:r>
+        <w:rPr>
+          <w:rFonts w:ascii="Consolas" w:hAnsi="Consolas"/>
+        </w:rPr>
+        <w:t xml:space="preserve">        try {</w:t>
+      </w:r>
+    </w:p>
+    <w:p>
+      <w:pPr>
+        <w:spacing w:after="0"/>
+        <w:rPr>
+          <w:rFonts w:ascii="Consolas" w:hAnsi="Consolas"/>
+        </w:rPr>
+      </w:pPr>
+      <w:r>
+        <w:rPr>
+          <w:rFonts w:ascii="Consolas" w:hAnsi="Consolas"/>
+        </w:rPr>
+        <w:t xml:space="preserve">            </w:t>
+      </w:r>
+      <w:proofErr w:type="spellStart"/>
+      <w:r>
+        <w:rPr>
+          <w:rFonts w:ascii="Consolas" w:hAnsi="Consolas"/>
+        </w:rPr>
+        <w:t>utx.begin</w:t>
+      </w:r>
+      <w:proofErr w:type="spellEnd"/>
+      <w:r>
+        <w:rPr>
+          <w:rFonts w:ascii="Consolas" w:hAnsi="Consolas"/>
+        </w:rPr>
+        <w:t>();</w:t>
+      </w:r>
+    </w:p>
+    <w:p>
+      <w:pPr>
+        <w:spacing w:after="0"/>
+        <w:rPr>
+          <w:rFonts w:ascii="Consolas" w:hAnsi="Consolas"/>
+        </w:rPr>
+      </w:pPr>
+      <w:r>
+        <w:rPr>
+          <w:rFonts w:ascii="Consolas" w:hAnsi="Consolas"/>
+        </w:rPr>
+        <w:t xml:space="preserve">            </w:t>
+      </w:r>
+      <w:proofErr w:type="spellStart"/>
+      <w:r>
+        <w:rPr>
+          <w:rFonts w:ascii="Consolas" w:hAnsi="Consolas"/>
+        </w:rPr>
+        <w:t>entityManager.persist</w:t>
+      </w:r>
+      <w:proofErr w:type="spellEnd"/>
+      <w:r>
+        <w:rPr>
+          <w:rFonts w:ascii="Consolas" w:hAnsi="Consolas"/>
+        </w:rPr>
+        <w:t>(</w:t>
+      </w:r>
+      <w:proofErr w:type="spellStart"/>
+      <w:r>
+        <w:rPr>
+          <w:rFonts w:ascii="Consolas" w:hAnsi="Consolas"/>
+        </w:rPr>
+        <w:t>compoundBeanEntity</w:t>
+      </w:r>
+      <w:proofErr w:type="spellEnd"/>
+      <w:r>
+        <w:rPr>
+          <w:rFonts w:ascii="Consolas" w:hAnsi="Consolas"/>
+        </w:rPr>
+        <w:t>);</w:t>
+      </w:r>
+    </w:p>
+    <w:p>
+      <w:pPr>
+        <w:spacing w:after="0"/>
+        <w:rPr>
+          <w:rFonts w:ascii="Consolas" w:hAnsi="Consolas"/>
+        </w:rPr>
+      </w:pPr>
+      <w:r>
+        <w:rPr>
+          <w:rFonts w:ascii="Consolas" w:hAnsi="Consolas"/>
+        </w:rPr>
+        <w:t xml:space="preserve">            </w:t>
+      </w:r>
+      <w:proofErr w:type="spellStart"/>
+      <w:r>
+        <w:rPr>
+          <w:rFonts w:ascii="Consolas" w:hAnsi="Consolas"/>
+        </w:rPr>
+        <w:t>utx.commit</w:t>
+      </w:r>
+      <w:proofErr w:type="spellEnd"/>
+      <w:r>
+        <w:rPr>
+          <w:rFonts w:ascii="Consolas" w:hAnsi="Consolas"/>
+        </w:rPr>
+        <w:t>();</w:t>
+      </w:r>
+    </w:p>
+    <w:p>
+      <w:pPr>
+        <w:spacing w:after="0"/>
+        <w:rPr>
+          <w:rFonts w:ascii="Consolas" w:hAnsi="Consolas"/>
+        </w:rPr>
+      </w:pPr>
+      <w:r>
+        <w:rPr>
+          <w:rFonts w:ascii="Consolas" w:hAnsi="Consolas"/>
+        </w:rPr>
+        <w:t xml:space="preserve">        } catch (</w:t>
+      </w:r>
+      <w:proofErr w:type="spellStart"/>
+      <w:r>
+        <w:rPr>
+          <w:rFonts w:ascii="Consolas" w:hAnsi="Consolas"/>
+        </w:rPr>
+        <w:t>NotSupportedException</w:t>
+      </w:r>
+      <w:proofErr w:type="spellEnd"/>
+      <w:r>
+        <w:rPr>
+          <w:rFonts w:ascii="Consolas" w:hAnsi="Consolas"/>
+        </w:rPr>
+        <w:t xml:space="preserve"> | </w:t>
+      </w:r>
+      <w:proofErr w:type="spellStart"/>
+      <w:r>
+        <w:rPr>
+          <w:rFonts w:ascii="Consolas" w:hAnsi="Consolas"/>
+        </w:rPr>
+        <w:t>SystemException</w:t>
+      </w:r>
+      <w:proofErr w:type="spellEnd"/>
+      <w:r>
+        <w:rPr>
+          <w:rFonts w:ascii="Consolas" w:hAnsi="Consolas"/>
+        </w:rPr>
+        <w:t xml:space="preserve"> | </w:t>
+      </w:r>
+    </w:p>
+    <w:p>
+      <w:pPr>
+        <w:spacing w:after="0"/>
+        <w:rPr>
+          <w:rFonts w:ascii="Consolas" w:hAnsi="Consolas"/>
+        </w:rPr>
+      </w:pPr>
+      <w:r>
+        <w:rPr>
+          <w:rFonts w:ascii="Consolas" w:hAnsi="Consolas"/>
+        </w:rPr>
+        <w:t xml:space="preserve">                 </w:t>
+      </w:r>
+      <w:proofErr w:type="spellStart"/>
+      <w:r>
+        <w:rPr>
+          <w:rFonts w:ascii="Consolas" w:hAnsi="Consolas"/>
+        </w:rPr>
+        <w:t>RollbackException</w:t>
+      </w:r>
+      <w:proofErr w:type="spellEnd"/>
+      <w:r>
+        <w:rPr>
+          <w:rFonts w:ascii="Consolas" w:hAnsi="Consolas"/>
+        </w:rPr>
+        <w:t xml:space="preserve"> | </w:t>
+      </w:r>
+      <w:proofErr w:type="spellStart"/>
+      <w:r>
+        <w:rPr>
+          <w:rFonts w:ascii="Consolas" w:hAnsi="Consolas"/>
+        </w:rPr>
+        <w:t>HeuristicMixedException</w:t>
+      </w:r>
+      <w:proofErr w:type="spellEnd"/>
+      <w:r>
+        <w:rPr>
+          <w:rFonts w:ascii="Consolas" w:hAnsi="Consolas"/>
+        </w:rPr>
+        <w:t xml:space="preserve"> |</w:t>
+      </w:r>
+    </w:p>
+    <w:p>
+      <w:pPr>
+        <w:spacing w:after="0"/>
+        <w:rPr>
+          <w:rFonts w:ascii="Consolas" w:hAnsi="Consolas"/>
+        </w:rPr>
+      </w:pPr>
+      <w:r>
+        <w:rPr>
+          <w:rFonts w:ascii="Consolas" w:hAnsi="Consolas"/>
+        </w:rPr>
+        <w:t xml:space="preserve">                </w:t>
+      </w:r>
+      <w:r>
+        <w:rPr>
+          <w:rFonts w:ascii="Consolas" w:hAnsi="Consolas"/>
+        </w:rPr>
+        <w:t xml:space="preserve"> </w:t>
+      </w:r>
+      <w:proofErr w:type="spellStart"/>
+      <w:r>
+        <w:rPr>
+          <w:rFonts w:ascii="Consolas" w:hAnsi="Consolas"/>
+        </w:rPr>
+        <w:t>HeuristicRollbackException</w:t>
+      </w:r>
+      <w:proofErr w:type="spellEnd"/>
+      <w:r>
+        <w:rPr>
+          <w:rFonts w:ascii="Consolas" w:hAnsi="Consolas"/>
+        </w:rPr>
+        <w:t xml:space="preserve"> | </w:t>
+      </w:r>
+      <w:proofErr w:type="spellStart"/>
+      <w:r>
+        <w:rPr>
+          <w:rFonts w:ascii="Consolas" w:hAnsi="Consolas"/>
+        </w:rPr>
+        <w:t>SecurityException</w:t>
+      </w:r>
+      <w:proofErr w:type="spellEnd"/>
+      <w:r>
+        <w:rPr>
+          <w:rFonts w:ascii="Consolas" w:hAnsi="Consolas"/>
+        </w:rPr>
+        <w:t xml:space="preserve"> |</w:t>
+      </w:r>
+    </w:p>
+    <w:p>
+      <w:pPr>
+        <w:spacing w:after="0"/>
+        <w:rPr>
+          <w:rFonts w:ascii="Consolas" w:hAnsi="Consolas"/>
+        </w:rPr>
+      </w:pPr>
+      <w:r>
+        <w:rPr>
+          <w:rFonts w:ascii="Consolas" w:hAnsi="Consolas"/>
+        </w:rPr>
+        <w:t xml:space="preserve">                </w:t>
+      </w:r>
+      <w:r>
+        <w:rPr>
+          <w:rFonts w:ascii="Consolas" w:hAnsi="Consolas"/>
+        </w:rPr>
+        <w:t xml:space="preserve"> </w:t>
+      </w:r>
+      <w:proofErr w:type="spellStart"/>
+      <w:r>
+        <w:rPr>
+          <w:rFonts w:ascii="Consolas" w:hAnsi="Consolas"/>
+        </w:rPr>
+        <w:t>IllegalStateException</w:t>
+      </w:r>
+      <w:proofErr w:type="spellEnd"/>
+      <w:r>
+        <w:rPr>
+          <w:rFonts w:ascii="Consolas" w:hAnsi="Consolas"/>
+        </w:rPr>
+        <w:t xml:space="preserve"> ex) {</w:t>
+      </w:r>
+    </w:p>
+    <w:p>
+      <w:pPr>
+        <w:spacing w:after="0"/>
+        <w:rPr>
+          <w:rFonts w:ascii="Consolas" w:hAnsi="Consolas"/>
+        </w:rPr>
+      </w:pPr>
+      <w:r>
+        <w:rPr>
+          <w:rFonts w:ascii="Consolas" w:hAnsi="Consolas"/>
+        </w:rPr>
+        <w:t xml:space="preserve">            </w:t>
+      </w:r>
+      <w:proofErr w:type="spellStart"/>
+      <w:r>
+        <w:rPr>
+          <w:rFonts w:ascii="Consolas" w:hAnsi="Consolas"/>
+        </w:rPr>
+        <w:t>Logger.getLogger</w:t>
+      </w:r>
+      <w:proofErr w:type="spellEnd"/>
+      <w:r>
+        <w:rPr>
+          <w:rFonts w:ascii="Consolas" w:hAnsi="Consolas"/>
+        </w:rPr>
+        <w:t>(</w:t>
+      </w:r>
+      <w:proofErr w:type="spellStart"/>
+      <w:r>
+        <w:rPr>
+          <w:rFonts w:ascii="Consolas" w:hAnsi="Consolas"/>
+        </w:rPr>
+        <w:t>CompoundInterestService.class.getName</w:t>
+      </w:r>
+      <w:proofErr w:type="spellEnd"/>
+      <w:r>
+        <w:rPr>
+          <w:rFonts w:ascii="Consolas" w:hAnsi="Consolas"/>
+        </w:rPr>
+        <w:t>()).</w:t>
+      </w:r>
+    </w:p>
+    <w:p>
+      <w:pPr>
+        <w:spacing w:after="0"/>
+        <w:rPr>
+          <w:rFonts w:ascii="Consolas" w:hAnsi="Consolas"/>
+        </w:rPr>
+      </w:pPr>
+      <w:r>
+        <w:rPr>
+          <w:rFonts w:ascii="Consolas" w:hAnsi="Consolas"/>
+        </w:rPr>
+        <w:t xml:space="preserve">                    log(</w:t>
+      </w:r>
+      <w:proofErr w:type="spellStart"/>
+      <w:r>
+        <w:rPr>
+          <w:rFonts w:ascii="Consolas" w:hAnsi="Consolas"/>
+        </w:rPr>
+        <w:t>Level.SEVERE</w:t>
+      </w:r>
+      <w:proofErr w:type="spellEnd"/>
+      <w:r>
+        <w:rPr>
+          <w:rFonts w:ascii="Consolas" w:hAnsi="Consolas"/>
+        </w:rPr>
+        <w:t>, null, ex);</w:t>
+      </w:r>
+    </w:p>
+    <w:p>
+      <w:pPr>
+        <w:spacing w:after="0"/>
+        <w:rPr>
+          <w:rFonts w:ascii="Consolas" w:hAnsi="Consolas"/>
+        </w:rPr>
+      </w:pPr>
+      <w:r>
+        <w:rPr>
+          <w:rFonts w:ascii="Consolas" w:hAnsi="Consolas"/>
+        </w:rPr>
+        <w:t xml:space="preserve">        }</w:t>
+      </w:r>
+    </w:p>
+    <w:p>
+      <w:pPr>
+        <w:spacing w:after="0"/>
+        <w:rPr>
+          <w:rFonts w:ascii="Consolas" w:hAnsi="Consolas"/>
+        </w:rPr>
+      </w:pPr>
+      <w:r>
+        <w:rPr>
+          <w:rFonts w:ascii="Consolas" w:hAnsi="Consolas"/>
+        </w:rPr>
+        <w:t xml:space="preserve">    }</w:t>
+      </w:r>
+    </w:p>
+    <w:p>
+      <w:pPr>
+        <w:spacing w:after="0"/>
+        <w:rPr>
+          <w:rFonts w:ascii="Consolas" w:hAnsi="Consolas"/>
+        </w:rPr>
+      </w:pPr>
+    </w:p>
+    <w:p>
+      <w:r>
+        <w:t xml:space="preserve">Enter this code into the </w:t>
+      </w:r>
+      <w:proofErr w:type="spellStart"/>
+      <w:r>
+        <w:rPr>
+          <w:rFonts w:ascii="Consolas" w:hAnsi="Consolas"/>
+        </w:rPr>
+        <w:t>storeResult</w:t>
+      </w:r>
+      <w:proofErr w:type="spellEnd"/>
+      <w:r>
+        <w:rPr>
+          <w:rFonts w:ascii="Consolas" w:hAnsi="Consolas"/>
+        </w:rPr>
+        <w:t xml:space="preserve"> </w:t>
+      </w:r>
+      <w:r>
+        <w:t>method.</w:t>
+      </w:r>
+    </w:p>
+    <w:p>
+      <w:r>
+        <w:t xml:space="preserve">Note the long list of things that go wrong in the </w:t>
+      </w:r>
+      <w:r>
+        <w:rPr>
+          <w:rFonts w:ascii="Consolas" w:hAnsi="Consolas"/>
+        </w:rPr>
+        <w:t>catch</w:t>
+      </w:r>
+      <w:r>
+        <w:t>. In a production environment you may wish to treat each of these issues separately and not in a multi catch.</w:t>
+      </w:r>
+    </w:p>
+    <w:p>
+      <w:pPr>
         <w:rPr>
           <w:b/>
           <w:bCs/>
-          <w:sz w:val="28"/>
-          <w:szCs w:val="28"/>
-        </w:rPr>
-        <w:t>CompoundInterestService</w:t>
-      </w:r>
+        </w:rPr>
+      </w:pPr>
       <w:r>
         <w:rPr>
           <w:b/>
           <w:bCs/>
-          <w:sz w:val="28"/>
-          <w:szCs w:val="28"/>
-        </w:rPr>
-        <w:t>.java</w:t>
-      </w:r>
-    </w:p>
-    <w:p>
-      <w:r>
-        <w:t>This class is similar to the SeBootstrap version. The first change is how the EntityManager</w:t>
+        </w:rPr>
+        <w:t>Let’s run it!</w:t>
+      </w:r>
+    </w:p>
+    <w:p>
+      <w:r>
+        <w:t xml:space="preserve">Compile and deploy the </w:t>
+      </w:r>
+      <w:r>
+        <w:rPr>
+          <w:rFonts w:ascii="Consolas" w:hAnsi="Consolas"/>
+        </w:rPr>
+        <w:t>mod_08_jpa_</w:t>
+      </w:r>
+      <w:r>
+        <w:rPr>
+          <w:rFonts w:ascii="Consolas" w:hAnsi="Consolas"/>
+        </w:rPr>
+        <w:t>server</w:t>
+      </w:r>
+      <w:r>
+        <w:rPr>
+          <w:rFonts w:ascii="Consolas" w:hAnsi="Consolas"/>
+        </w:rPr>
+        <w:t>_participant</w:t>
       </w:r>
       <w:r>
         <w:t xml:space="preserve"> </w:t>
       </w:r>
       <w:r>
-        <w:t>and UserTransaction are declared.</w:t>
-      </w:r>
-    </w:p>
-    <w:p>
-      <w:pPr>
-        <w:spacing w:after="0"/>
-        <w:rPr>
-          <w:rFonts w:ascii="Consolas" w:hAnsi="Consolas"/>
-        </w:rPr>
-      </w:pPr>
-      <w:r>
-        <w:rPr>
-          <w:rFonts w:ascii="Consolas" w:hAnsi="Consolas"/>
-        </w:rPr>
-        <w:t xml:space="preserve">    @PersistenceContext(unitName = "workshopPU")</w:t>
-      </w:r>
-    </w:p>
-    <w:p>
-      <w:pPr>
-        <w:spacing w:after="0"/>
-        <w:rPr>
-          <w:rFonts w:ascii="Consolas" w:hAnsi="Consolas"/>
-        </w:rPr>
-      </w:pPr>
-      <w:r>
-        <w:rPr>
-          <w:rFonts w:ascii="Consolas" w:hAnsi="Consolas"/>
-        </w:rPr>
-        <w:t xml:space="preserve">    private EntityManager entityManager;</w:t>
-      </w:r>
-    </w:p>
-    <w:p>
-      <w:pPr>
-        <w:spacing w:after="0"/>
-        <w:rPr>
-          <w:rFonts w:ascii="Consolas" w:hAnsi="Consolas"/>
-        </w:rPr>
-      </w:pPr>
-      <w:r>
-        <w:rPr>
-          <w:rFonts w:ascii="Consolas" w:hAnsi="Consolas"/>
-        </w:rPr>
-        <w:t xml:space="preserve">    @Resource</w:t>
-      </w:r>
-    </w:p>
-    <w:p>
-      <w:pPr>
-        <w:spacing w:after="0"/>
-        <w:rPr>
-          <w:rFonts w:ascii="Consolas" w:hAnsi="Consolas"/>
-        </w:rPr>
-      </w:pPr>
-      <w:r>
-        <w:rPr>
-          <w:rFonts w:ascii="Consolas" w:hAnsi="Consolas"/>
-        </w:rPr>
-        <w:t xml:space="preserve">    private UserTransaction utx;</w:t>
-      </w:r>
-    </w:p>
-    <w:p>
-      <w:pPr>
-        <w:spacing w:after="0"/>
-      </w:pPr>
-    </w:p>
-    <w:p>
-      <w:r>
-        <w:t>These are now created by GlassFish and injected rather than instantiated.</w:t>
-      </w:r>
-    </w:p>
-    <w:p/>
-    <w:p>
-      <w:r>
-        <w:lastRenderedPageBreak/>
-        <w:t>The Post method is:</w:t>
-      </w:r>
-    </w:p>
-    <w:p>
-      <w:pPr>
-        <w:spacing w:after="0"/>
-        <w:rPr>
-          <w:rFonts w:ascii="Consolas" w:hAnsi="Consolas"/>
-        </w:rPr>
-      </w:pPr>
-      <w:r>
-        <w:rPr>
-          <w:rFonts w:ascii="Consolas" w:hAnsi="Consolas"/>
-        </w:rPr>
-        <w:t xml:space="preserve">    @POST</w:t>
-      </w:r>
-    </w:p>
-    <w:p>
-      <w:pPr>
-        <w:spacing w:after="0"/>
-        <w:rPr>
-          <w:rFonts w:ascii="Consolas" w:hAnsi="Consolas"/>
-        </w:rPr>
-      </w:pPr>
-      <w:r>
-        <w:rPr>
-          <w:rFonts w:ascii="Consolas" w:hAnsi="Consolas"/>
-        </w:rPr>
-        <w:t xml:space="preserve">    public CompoundBeanEntity </w:t>
-      </w:r>
-      <w:bookmarkStart w:id="2" w:name="_Hlk147246572"/>
-      <w:r>
-        <w:rPr>
-          <w:rFonts w:ascii="Consolas" w:hAnsi="Consolas"/>
-        </w:rPr>
-        <w:t>postCompoundInterest</w:t>
-      </w:r>
-      <w:bookmarkEnd w:id="2"/>
-      <w:r>
-        <w:rPr>
-          <w:rFonts w:ascii="Consolas" w:hAnsi="Consolas"/>
-        </w:rPr>
-        <w:t>(</w:t>
-      </w:r>
-    </w:p>
-    <w:p>
-      <w:pPr>
-        <w:spacing w:after="0"/>
-        <w:rPr>
-          <w:rFonts w:ascii="Consolas" w:hAnsi="Consolas"/>
-        </w:rPr>
-      </w:pPr>
-      <w:r>
-        <w:rPr>
-          <w:rFonts w:ascii="Consolas" w:hAnsi="Consolas"/>
-        </w:rPr>
-        <w:t xml:space="preserve">                          </w:t>
-      </w:r>
-      <w:r>
-        <w:rPr>
-          <w:rFonts w:ascii="Consolas" w:hAnsi="Consolas"/>
-        </w:rPr>
-        <w:t>CompoundBeanEntity compoundBeanEntity) {</w:t>
-      </w:r>
-    </w:p>
-    <w:p>
-      <w:pPr>
-        <w:spacing w:after="0"/>
-        <w:rPr>
-          <w:rFonts w:ascii="Consolas" w:hAnsi="Consolas"/>
-        </w:rPr>
-      </w:pPr>
-      <w:r>
-        <w:rPr>
-          <w:rFonts w:ascii="Consolas" w:hAnsi="Consolas"/>
-        </w:rPr>
-        <w:t xml:space="preserve">        calculateCompoundInterest(compoundBeanEntity);</w:t>
-      </w:r>
-    </w:p>
-    <w:p>
-      <w:pPr>
-        <w:spacing w:after="0"/>
-        <w:rPr>
-          <w:rFonts w:ascii="Consolas" w:hAnsi="Consolas"/>
-        </w:rPr>
-      </w:pPr>
-      <w:r>
-        <w:rPr>
-          <w:rFonts w:ascii="Consolas" w:hAnsi="Consolas"/>
-        </w:rPr>
-        <w:t xml:space="preserve">        storeResult(compoundBeanEntity);</w:t>
-      </w:r>
-    </w:p>
-    <w:p>
-      <w:pPr>
-        <w:spacing w:after="0"/>
-        <w:rPr>
-          <w:rFonts w:ascii="Consolas" w:hAnsi="Consolas"/>
-        </w:rPr>
-      </w:pPr>
-      <w:r>
-        <w:rPr>
-          <w:rFonts w:ascii="Consolas" w:hAnsi="Consolas"/>
-        </w:rPr>
-        <w:t xml:space="preserve">        return compoundBeanEntity;</w:t>
-      </w:r>
-    </w:p>
-    <w:p>
-      <w:pPr>
-        <w:spacing w:after="0"/>
-        <w:rPr>
-          <w:rFonts w:ascii="Consolas" w:hAnsi="Consolas"/>
-        </w:rPr>
-      </w:pPr>
-      <w:r>
-        <w:rPr>
-          <w:rFonts w:ascii="Consolas" w:hAnsi="Consolas"/>
-        </w:rPr>
-        <w:t xml:space="preserve">    }</w:t>
-      </w:r>
-    </w:p>
-    <w:p/>
-    <w:p>
-      <w:r>
-        <w:t xml:space="preserve">Enter this code into the </w:t>
-      </w:r>
-      <w:r>
-        <w:rPr>
-          <w:rFonts w:ascii="Consolas" w:hAnsi="Consolas"/>
-        </w:rPr>
-        <w:t>postCompoundInterest</w:t>
-      </w:r>
-      <w:r>
-        <w:rPr>
-          <w:rFonts w:ascii="Consolas" w:hAnsi="Consolas"/>
-        </w:rPr>
-        <w:t xml:space="preserve"> </w:t>
-      </w:r>
-      <w:r>
-        <w:t>method.</w:t>
-      </w:r>
-    </w:p>
-    <w:p>
-      <w:r>
-        <w:t xml:space="preserve">POST is receiving the object as a JSON string that is transformed directly into a </w:t>
-      </w:r>
-      <w:r>
-        <w:rPr>
-          <w:rFonts w:ascii="Consolas" w:hAnsi="Consolas"/>
-        </w:rPr>
-        <w:t>CompoundBeanEntity</w:t>
-      </w:r>
-      <w:r>
-        <w:t>. It returns the same bean but with the result of the calculation added. This will appear as a JSON string when called with cURL.</w:t>
-      </w:r>
-    </w:p>
-    <w:p>
-      <w:r>
-        <w:t xml:space="preserve">The </w:t>
-      </w:r>
-      <w:r>
-        <w:rPr>
-          <w:rFonts w:ascii="Consolas" w:hAnsi="Consolas"/>
-        </w:rPr>
-        <w:t>storeResult</w:t>
-      </w:r>
-      <w:r>
-        <w:t xml:space="preserve"> method is also changed to reflect that it does not need to create an </w:t>
-      </w:r>
-      <w:r>
-        <w:rPr>
-          <w:rFonts w:ascii="Consolas" w:hAnsi="Consolas"/>
-        </w:rPr>
-        <w:t>EntityManager</w:t>
-      </w:r>
-      <w:r>
-        <w:t xml:space="preserve"> or transaction.</w:t>
-      </w:r>
-    </w:p>
-    <w:p>
-      <w:pPr>
-        <w:spacing w:after="0"/>
-        <w:rPr>
-          <w:rFonts w:ascii="Consolas" w:hAnsi="Consolas"/>
-        </w:rPr>
-      </w:pPr>
-      <w:r>
-        <w:rPr>
-          <w:rFonts w:ascii="Consolas" w:hAnsi="Consolas"/>
-        </w:rPr>
-        <w:t xml:space="preserve">    private void </w:t>
-      </w:r>
-      <w:bookmarkStart w:id="3" w:name="_Hlk147246596"/>
-      <w:r>
-        <w:rPr>
-          <w:rFonts w:ascii="Consolas" w:hAnsi="Consolas"/>
-        </w:rPr>
-        <w:t>storeResult</w:t>
-      </w:r>
-      <w:bookmarkEnd w:id="3"/>
-      <w:r>
-        <w:rPr>
-          <w:rFonts w:ascii="Consolas" w:hAnsi="Consolas"/>
-        </w:rPr>
-        <w:t>(CompoundBeanEntity compoundBeanEntity) {</w:t>
-      </w:r>
-    </w:p>
-    <w:p>
-      <w:pPr>
-        <w:spacing w:after="0"/>
-        <w:rPr>
-          <w:rFonts w:ascii="Consolas" w:hAnsi="Consolas"/>
-        </w:rPr>
-      </w:pPr>
-      <w:r>
-        <w:rPr>
-          <w:rFonts w:ascii="Consolas" w:hAnsi="Consolas"/>
-        </w:rPr>
-        <w:t xml:space="preserve">        try {</w:t>
-      </w:r>
-    </w:p>
-    <w:p>
-      <w:pPr>
-        <w:spacing w:after="0"/>
-        <w:rPr>
-          <w:rFonts w:ascii="Consolas" w:hAnsi="Consolas"/>
-        </w:rPr>
-      </w:pPr>
-      <w:r>
-        <w:rPr>
-          <w:rFonts w:ascii="Consolas" w:hAnsi="Consolas"/>
-        </w:rPr>
-        <w:t xml:space="preserve">            utx.begin();</w:t>
-      </w:r>
-    </w:p>
-    <w:p>
-      <w:pPr>
-        <w:spacing w:after="0"/>
-        <w:rPr>
-          <w:rFonts w:ascii="Consolas" w:hAnsi="Consolas"/>
-        </w:rPr>
-      </w:pPr>
-      <w:r>
-        <w:rPr>
-          <w:rFonts w:ascii="Consolas" w:hAnsi="Consolas"/>
-        </w:rPr>
-        <w:t xml:space="preserve">            entityManager.persist(compoundBeanEntity);</w:t>
-      </w:r>
-    </w:p>
-    <w:p>
-      <w:pPr>
-        <w:spacing w:after="0"/>
-        <w:rPr>
-          <w:rFonts w:ascii="Consolas" w:hAnsi="Consolas"/>
-        </w:rPr>
-      </w:pPr>
-      <w:r>
-        <w:rPr>
-          <w:rFonts w:ascii="Consolas" w:hAnsi="Consolas"/>
-        </w:rPr>
-        <w:t xml:space="preserve">            utx.commit();</w:t>
-      </w:r>
-    </w:p>
-    <w:p>
-      <w:pPr>
-        <w:spacing w:after="0"/>
-        <w:rPr>
-          <w:rFonts w:ascii="Consolas" w:hAnsi="Consolas"/>
-        </w:rPr>
-      </w:pPr>
-      <w:r>
-        <w:rPr>
-          <w:rFonts w:ascii="Consolas" w:hAnsi="Consolas"/>
-        </w:rPr>
-        <w:t xml:space="preserve">        } catch (NotSupportedException | SystemException | </w:t>
-      </w:r>
-    </w:p>
-    <w:p>
-      <w:pPr>
-        <w:spacing w:after="0"/>
-        <w:rPr>
-          <w:rFonts w:ascii="Consolas" w:hAnsi="Consolas"/>
-        </w:rPr>
-      </w:pPr>
-      <w:r>
-        <w:rPr>
-          <w:rFonts w:ascii="Consolas" w:hAnsi="Consolas"/>
-        </w:rPr>
-        <w:t xml:space="preserve">                 </w:t>
-      </w:r>
-      <w:r>
-        <w:rPr>
-          <w:rFonts w:ascii="Consolas" w:hAnsi="Consolas"/>
-        </w:rPr>
-        <w:t>RollbackException | HeuristicMixedException |</w:t>
-      </w:r>
-    </w:p>
-    <w:p>
-      <w:pPr>
-        <w:spacing w:after="0"/>
-        <w:rPr>
-          <w:rFonts w:ascii="Consolas" w:hAnsi="Consolas"/>
-        </w:rPr>
-      </w:pPr>
-      <w:r>
-        <w:rPr>
-          <w:rFonts w:ascii="Consolas" w:hAnsi="Consolas"/>
-        </w:rPr>
-        <w:t xml:space="preserve">                </w:t>
-      </w:r>
-      <w:r>
-        <w:rPr>
-          <w:rFonts w:ascii="Consolas" w:hAnsi="Consolas"/>
-        </w:rPr>
-        <w:t xml:space="preserve"> HeuristicRollbackException | SecurityException |</w:t>
-      </w:r>
-    </w:p>
-    <w:p>
-      <w:pPr>
-        <w:spacing w:after="0"/>
-        <w:rPr>
-          <w:rFonts w:ascii="Consolas" w:hAnsi="Consolas"/>
-        </w:rPr>
-      </w:pPr>
-      <w:r>
-        <w:rPr>
-          <w:rFonts w:ascii="Consolas" w:hAnsi="Consolas"/>
-        </w:rPr>
-        <w:t xml:space="preserve">                </w:t>
-      </w:r>
-      <w:r>
-        <w:rPr>
-          <w:rFonts w:ascii="Consolas" w:hAnsi="Consolas"/>
-        </w:rPr>
-        <w:t xml:space="preserve"> IllegalStateException ex) {</w:t>
-      </w:r>
-    </w:p>
-    <w:p>
-      <w:pPr>
-        <w:spacing w:after="0"/>
-        <w:rPr>
-          <w:rFonts w:ascii="Consolas" w:hAnsi="Consolas"/>
-        </w:rPr>
-      </w:pPr>
-      <w:r>
-        <w:rPr>
-          <w:rFonts w:ascii="Consolas" w:hAnsi="Consolas"/>
-        </w:rPr>
-        <w:t xml:space="preserve">            Logger.getLogger(CompoundInterestService.class.getName()).</w:t>
-      </w:r>
-    </w:p>
-    <w:p>
-      <w:pPr>
-        <w:spacing w:after="0"/>
-        <w:rPr>
-          <w:rFonts w:ascii="Consolas" w:hAnsi="Consolas"/>
-        </w:rPr>
-      </w:pPr>
-      <w:r>
-        <w:rPr>
-          <w:rFonts w:ascii="Consolas" w:hAnsi="Consolas"/>
-        </w:rPr>
-        <w:t xml:space="preserve">                    log(Level.SEVERE, null, ex);</w:t>
-      </w:r>
-    </w:p>
-    <w:p>
-      <w:pPr>
-        <w:spacing w:after="0"/>
-        <w:rPr>
-          <w:rFonts w:ascii="Consolas" w:hAnsi="Consolas"/>
-        </w:rPr>
-      </w:pPr>
-      <w:r>
-        <w:rPr>
-          <w:rFonts w:ascii="Consolas" w:hAnsi="Consolas"/>
-        </w:rPr>
-        <w:t xml:space="preserve">        }</w:t>
-      </w:r>
-    </w:p>
-    <w:p>
-      <w:pPr>
-        <w:spacing w:after="0"/>
-        <w:rPr>
-          <w:rFonts w:ascii="Consolas" w:hAnsi="Consolas"/>
-        </w:rPr>
-      </w:pPr>
-      <w:r>
-        <w:rPr>
-          <w:rFonts w:ascii="Consolas" w:hAnsi="Consolas"/>
-        </w:rPr>
-        <w:t xml:space="preserve">    }</w:t>
-      </w:r>
-    </w:p>
-    <w:p>
-      <w:pPr>
-        <w:spacing w:after="0"/>
-        <w:rPr>
-          <w:rFonts w:ascii="Consolas" w:hAnsi="Consolas"/>
-        </w:rPr>
-      </w:pPr>
-    </w:p>
-    <w:p>
-      <w:r>
-        <w:t xml:space="preserve">Enter this code into the </w:t>
-      </w:r>
-      <w:r>
-        <w:rPr>
-          <w:rFonts w:ascii="Consolas" w:hAnsi="Consolas"/>
-        </w:rPr>
-        <w:t>storeResult</w:t>
-      </w:r>
-      <w:r>
-        <w:rPr>
-          <w:rFonts w:ascii="Consolas" w:hAnsi="Consolas"/>
-        </w:rPr>
-        <w:t xml:space="preserve"> </w:t>
-      </w:r>
-      <w:r>
-        <w:t>method.</w:t>
-      </w:r>
-    </w:p>
-    <w:p>
-      <w:r>
-        <w:t xml:space="preserve">Note the long list of things that go wrong in the </w:t>
-      </w:r>
-      <w:r>
-        <w:rPr>
-          <w:rFonts w:ascii="Consolas" w:hAnsi="Consolas"/>
-        </w:rPr>
-        <w:t>catch</w:t>
-      </w:r>
-      <w:r>
-        <w:t>. In a production environment you may wish to treat each of these issues separately and not in a multi catch.</w:t>
-      </w:r>
-    </w:p>
-    <w:p>
-      <w:pPr>
-        <w:rPr>
-          <w:b/>
-          <w:bCs/>
-        </w:rPr>
-      </w:pPr>
-      <w:r>
-        <w:rPr>
-          <w:b/>
-          <w:bCs/>
-        </w:rPr>
-        <w:t>Let’s run it!</w:t>
-      </w:r>
-    </w:p>
-    <w:p>
-      <w:r>
-        <w:t xml:space="preserve">Compile and </w:t>
-      </w:r>
-      <w:r>
-        <w:t>deploy</w:t>
-      </w:r>
-      <w:r>
-        <w:t xml:space="preserve"> the </w:t>
-      </w:r>
-      <w:r>
-        <w:rPr>
-          <w:rFonts w:ascii="Consolas" w:hAnsi="Consolas"/>
-        </w:rPr>
-        <w:t>mod_08_jpa_</w:t>
-      </w:r>
-      <w:r>
-        <w:rPr>
-          <w:rFonts w:ascii="Consolas" w:hAnsi="Consolas"/>
-        </w:rPr>
-        <w:t>server</w:t>
-      </w:r>
-      <w:r>
-        <w:rPr>
-          <w:rFonts w:ascii="Consolas" w:hAnsi="Consolas"/>
-        </w:rPr>
-        <w:t>_participant</w:t>
-      </w:r>
-      <w:r>
-        <w:t xml:space="preserve"> </w:t>
-      </w:r>
-      <w:r>
-        <w:t xml:space="preserve">project. </w:t>
-      </w:r>
-      <w:r>
-        <w:t xml:space="preserve">If it deploys successfully your browser will open with a </w:t>
+        <w:t xml:space="preserve">project. If it deploys successfully your browser will open with a </w:t>
       </w:r>
       <w:r>
         <w:t>HTTP Status 404 - Not Found</w:t>
       </w:r>
       <w:r>
-        <w:t xml:space="preserve"> web page. </w:t>
-      </w:r>
-      <w:r>
-        <w:t xml:space="preserve">As we do not have a client </w:t>
+        <w:t xml:space="preserve"> web page. As we do not have a client </w:t>
       </w:r>
       <w:r>
         <w:t>program,</w:t>
       </w:r>
       <w:r>
-        <w:t xml:space="preserve"> we will use cURL to test it. Open a console/terminal and enter:</w:t>
-      </w:r>
-    </w:p>
-    <w:p>
-      <w:r>
-        <w:t xml:space="preserve">curl -i -X POST --header "Content-Type: application/json" --data "{ \"principal\": 100.00, \"annualInterestRate\": 0.05, \"compoundPerTimeUnit\": 12.0, \"time\": 5.0, \"result\": \"0.0\" }" </w:t>
+        <w:t xml:space="preserve"> we will use </w:t>
+      </w:r>
+      <w:proofErr w:type="spellStart"/>
+      <w:r>
+        <w:t>cURL</w:t>
+      </w:r>
+      <w:proofErr w:type="spellEnd"/>
+      <w:r>
+        <w:t xml:space="preserve"> to test it. Open a console/terminal and enter:</w:t>
+      </w:r>
+    </w:p>
+    <w:p>
+      <w:r>
+        <w:t>curl -i -X POST --header "Content-Type: application/</w:t>
+      </w:r>
+      <w:proofErr w:type="spellStart"/>
+      <w:r>
+        <w:t>json</w:t>
+      </w:r>
+      <w:proofErr w:type="spellEnd"/>
+      <w:r>
+        <w:t>" --data "{ \"principal\": 100.00, \"</w:t>
+      </w:r>
+      <w:proofErr w:type="spellStart"/>
+      <w:r>
+        <w:t>annualInterestRate</w:t>
+      </w:r>
+      <w:proofErr w:type="spellEnd"/>
+      <w:r>
+        <w:t>\": 0.05, \"</w:t>
+      </w:r>
+      <w:proofErr w:type="spellStart"/>
+      <w:r>
+        <w:t>compoundPerTimeUnit</w:t>
+      </w:r>
+      <w:proofErr w:type="spellEnd"/>
+      <w:r>
+        <w:t xml:space="preserve">\": 12.0, \"time\": 5.0, \"result\": \"0.0\" }" </w:t>
       </w:r>
       <w:hyperlink r:id="rId9" w:history="1">
         <w:r>
           <w:rPr>
             <w:rStyle w:val="Hyperlink"/>
           </w:rPr>
-          <w:t>http://localhost:8080/Mod_08_JPA_Server_</w:t>
-        </w:r>
-        <w:r>
-          <w:rPr>
-            <w:rStyle w:val="Hyperlink"/>
-          </w:rPr>
-          <w:t>participant</w:t>
-        </w:r>
-        <w:r>
-          <w:rPr>
-            <w:rStyle w:val="Hyperlink"/>
-          </w:rPr>
-          <w:t>/services/compound</w:t>
+          <w:t>http://localhost:8080/Mod_08_JPA_Server_participant/services/compound</w:t>
         </w:r>
       </w:hyperlink>
     </w:p>
@@ -4058,22 +5740,44 @@
         <w:rPr>
           <w:rFonts w:ascii="Consolas" w:hAnsi="Consolas"/>
         </w:rPr>
-        <w:t>X-Powered-By: Servlet/6.0 JSP/3.1(Eclipse GlassFish 7.0.6 Java/Eclipse Adoptium/17)</w:t>
-      </w:r>
-    </w:p>
-    <w:p>
-      <w:pPr>
-        <w:spacing w:after="0"/>
-        <w:rPr>
-          <w:rFonts w:ascii="Consolas" w:hAnsi="Consolas"/>
-        </w:rPr>
-      </w:pPr>
-      <w:r>
-        <w:rPr>
-          <w:rFonts w:ascii="Consolas" w:hAnsi="Consolas"/>
-        </w:rPr>
-        <w:t>Content-Type: application/json</w:t>
-      </w:r>
+        <w:t xml:space="preserve">X-Powered-By: Servlet/6.0 JSP/3.1(Eclipse GlassFish 7.0.6 Java/Eclipse </w:t>
+      </w:r>
+      <w:proofErr w:type="spellStart"/>
+      <w:r>
+        <w:rPr>
+          <w:rFonts w:ascii="Consolas" w:hAnsi="Consolas"/>
+        </w:rPr>
+        <w:t>Adoptium</w:t>
+      </w:r>
+      <w:proofErr w:type="spellEnd"/>
+      <w:r>
+        <w:rPr>
+          <w:rFonts w:ascii="Consolas" w:hAnsi="Consolas"/>
+        </w:rPr>
+        <w:t>/17)</w:t>
+      </w:r>
+    </w:p>
+    <w:p>
+      <w:pPr>
+        <w:spacing w:after="0"/>
+        <w:rPr>
+          <w:rFonts w:ascii="Consolas" w:hAnsi="Consolas"/>
+        </w:rPr>
+      </w:pPr>
+      <w:r>
+        <w:rPr>
+          <w:rFonts w:ascii="Consolas" w:hAnsi="Consolas"/>
+        </w:rPr>
+        <w:t>Content-Type: application/</w:t>
+      </w:r>
+      <w:proofErr w:type="spellStart"/>
+      <w:r>
+        <w:rPr>
+          <w:rFonts w:ascii="Consolas" w:hAnsi="Consolas"/>
+        </w:rPr>
+        <w:t>json</w:t>
+      </w:r>
+      <w:proofErr w:type="spellEnd"/>
     </w:p>
     <w:p>
       <w:pPr>
@@ -4147,7 +5851,7 @@
         <w:t xml:space="preserve">Add a </w:t>
       </w:r>
       <w:r>
-        <w:t xml:space="preserve"> service that returns records fr</w:t>
+        <w:t>service that returns records fr</w:t>
       </w:r>
       <w:r>
         <w:t>o</w:t>
@@ -4162,7 +5866,13 @@
         <w:t>We hope that you have learned how easy REST services can be with Jakarta</w:t>
       </w:r>
       <w:r>
-        <w:t xml:space="preserve"> and that you are inspiured to use this in your next project.</w:t>
+        <w:t xml:space="preserve"> and that you are </w:t>
+      </w:r>
+      <w:r>
+        <w:t>inspired</w:t>
+      </w:r>
+      <w:r>
+        <w:t xml:space="preserve"> to use this in your next project.</w:t>
       </w:r>
     </w:p>
     <w:sectPr>
